--- a/Lab5/Lab5 record.docx
+++ b/Lab5/Lab5 record.docx
@@ -855,6 +855,13 @@
       </w:pPr>
     </w:p>
     <w:p>
+      <w:pPr>
+        <w:rPr>
+          <w:rFonts w:ascii="Times New Roman" w:eastAsia="Times New Roman" w:hAnsi="Times New Roman" w:cs="Times New Roman"/>
+          <w:sz w:val="24"/>
+          <w:szCs w:val="24"/>
+        </w:rPr>
+      </w:pPr>
       <w:r>
         <w:rPr>
           <w:rFonts w:ascii="Times New Roman" w:eastAsia="Times New Roman" w:hAnsi="Times New Roman" w:cs="Times New Roman"/>
@@ -873,8 +880,2439 @@
         <w:t>: Use the trained model to predict the class of new images.</w:t>
       </w:r>
     </w:p>
+    <w:p/>
+    <w:p>
+      <w:pPr>
+        <w:shd w:val="clear" w:color="auto" w:fill="1E1E1E"/>
+        <w:spacing w:after="0" w:line="285" w:lineRule="atLeast"/>
+        <w:rPr>
+          <w:rFonts w:ascii="Consolas" w:eastAsia="Times New Roman" w:hAnsi="Consolas" w:cs="Times New Roman"/>
+          <w:color w:val="DADADA"/>
+          <w:sz w:val="21"/>
+          <w:szCs w:val="21"/>
+          <w:lang w:val="en-IN"/>
+        </w:rPr>
+      </w:pPr>
+      <w:r>
+        <w:rPr>
+          <w:rFonts w:ascii="Consolas" w:eastAsia="Times New Roman" w:hAnsi="Consolas" w:cs="Times New Roman"/>
+          <w:color w:val="9CDCFE"/>
+          <w:sz w:val="21"/>
+          <w:szCs w:val="21"/>
+          <w:lang w:val="en-IN"/>
+        </w:rPr>
+        <w:t>feature_extractor_model</w:t>
+      </w:r>
+      <w:r>
+        <w:rPr>
+          <w:rFonts w:ascii="Consolas" w:eastAsia="Times New Roman" w:hAnsi="Consolas" w:cs="Times New Roman"/>
+          <w:color w:val="DADADA"/>
+          <w:sz w:val="21"/>
+          <w:szCs w:val="21"/>
+          <w:lang w:val="en-IN"/>
+        </w:rPr>
+        <w:t xml:space="preserve"> </w:t>
+      </w:r>
+      <w:r>
+        <w:rPr>
+          <w:rFonts w:ascii="Consolas" w:eastAsia="Times New Roman" w:hAnsi="Consolas" w:cs="Times New Roman"/>
+          <w:color w:val="B4B4B4"/>
+          <w:sz w:val="21"/>
+          <w:szCs w:val="21"/>
+          <w:lang w:val="en-IN"/>
+        </w:rPr>
+        <w:t>=</w:t>
+      </w:r>
+      <w:r>
+        <w:rPr>
+          <w:rFonts w:ascii="Consolas" w:eastAsia="Times New Roman" w:hAnsi="Consolas" w:cs="Times New Roman"/>
+          <w:color w:val="DADADA"/>
+          <w:sz w:val="21"/>
+          <w:szCs w:val="21"/>
+          <w:lang w:val="en-IN"/>
+        </w:rPr>
+        <w:t xml:space="preserve"> </w:t>
+      </w:r>
+      <w:r>
+        <w:rPr>
+          <w:rFonts w:ascii="Consolas" w:eastAsia="Times New Roman" w:hAnsi="Consolas" w:cs="Times New Roman"/>
+          <w:color w:val="E8C9BB"/>
+          <w:sz w:val="21"/>
+          <w:szCs w:val="21"/>
+          <w:lang w:val="en-IN"/>
+        </w:rPr>
+        <w:t>"</w:t>
+      </w:r>
+      <w:r>
+        <w:rPr>
+          <w:rFonts w:ascii="Consolas" w:eastAsia="Times New Roman" w:hAnsi="Consolas" w:cs="Times New Roman"/>
+          <w:color w:val="CE9178"/>
+          <w:sz w:val="21"/>
+          <w:szCs w:val="21"/>
+          <w:lang w:val="en-IN"/>
+        </w:rPr>
+        <w:t>https://tfhub.dev/google/tf2-preview/mobilenet_v2/feature_vector/4</w:t>
+      </w:r>
+      <w:r>
+        <w:rPr>
+          <w:rFonts w:ascii="Consolas" w:eastAsia="Times New Roman" w:hAnsi="Consolas" w:cs="Times New Roman"/>
+          <w:color w:val="E8C9BB"/>
+          <w:sz w:val="21"/>
+          <w:szCs w:val="21"/>
+          <w:lang w:val="en-IN"/>
+        </w:rPr>
+        <w:t>"</w:t>
+      </w:r>
+    </w:p>
+    <w:p>
+      <w:pPr>
+        <w:shd w:val="clear" w:color="auto" w:fill="1E1E1E"/>
+        <w:spacing w:after="0" w:line="285" w:lineRule="atLeast"/>
+        <w:rPr>
+          <w:rFonts w:ascii="Consolas" w:eastAsia="Times New Roman" w:hAnsi="Consolas" w:cs="Times New Roman"/>
+          <w:color w:val="DADADA"/>
+          <w:sz w:val="21"/>
+          <w:szCs w:val="21"/>
+          <w:lang w:val="en-IN"/>
+        </w:rPr>
+      </w:pPr>
+    </w:p>
+    <w:p>
+      <w:pPr>
+        <w:shd w:val="clear" w:color="auto" w:fill="1E1E1E"/>
+        <w:spacing w:after="0" w:line="285" w:lineRule="atLeast"/>
+        <w:rPr>
+          <w:rFonts w:ascii="Consolas" w:eastAsia="Times New Roman" w:hAnsi="Consolas" w:cs="Times New Roman"/>
+          <w:color w:val="DADADA"/>
+          <w:sz w:val="21"/>
+          <w:szCs w:val="21"/>
+          <w:lang w:val="en-IN"/>
+        </w:rPr>
+      </w:pPr>
+      <w:r>
+        <w:rPr>
+          <w:rFonts w:ascii="Consolas" w:eastAsia="Times New Roman" w:hAnsi="Consolas" w:cs="Times New Roman"/>
+          <w:color w:val="9CDCFE"/>
+          <w:sz w:val="21"/>
+          <w:szCs w:val="21"/>
+          <w:lang w:val="en-IN"/>
+        </w:rPr>
+        <w:t>pretrained_model_without_top_layer</w:t>
+      </w:r>
+      <w:r>
+        <w:rPr>
+          <w:rFonts w:ascii="Consolas" w:eastAsia="Times New Roman" w:hAnsi="Consolas" w:cs="Times New Roman"/>
+          <w:color w:val="DADADA"/>
+          <w:sz w:val="21"/>
+          <w:szCs w:val="21"/>
+          <w:lang w:val="en-IN"/>
+        </w:rPr>
+        <w:t xml:space="preserve"> </w:t>
+      </w:r>
+      <w:r>
+        <w:rPr>
+          <w:rFonts w:ascii="Consolas" w:eastAsia="Times New Roman" w:hAnsi="Consolas" w:cs="Times New Roman"/>
+          <w:color w:val="B4B4B4"/>
+          <w:sz w:val="21"/>
+          <w:szCs w:val="21"/>
+          <w:lang w:val="en-IN"/>
+        </w:rPr>
+        <w:t>=</w:t>
+      </w:r>
+      <w:r>
+        <w:rPr>
+          <w:rFonts w:ascii="Consolas" w:eastAsia="Times New Roman" w:hAnsi="Consolas" w:cs="Times New Roman"/>
+          <w:color w:val="DADADA"/>
+          <w:sz w:val="21"/>
+          <w:szCs w:val="21"/>
+          <w:lang w:val="en-IN"/>
+        </w:rPr>
+        <w:t xml:space="preserve"> </w:t>
+      </w:r>
+      <w:proofErr w:type="gramStart"/>
+      <w:r>
+        <w:rPr>
+          <w:rFonts w:ascii="Consolas" w:eastAsia="Times New Roman" w:hAnsi="Consolas" w:cs="Times New Roman"/>
+          <w:color w:val="C8C8C8"/>
+          <w:sz w:val="21"/>
+          <w:szCs w:val="21"/>
+          <w:lang w:val="en-IN"/>
+        </w:rPr>
+        <w:t>hub</w:t>
+      </w:r>
+      <w:r>
+        <w:rPr>
+          <w:rFonts w:ascii="Consolas" w:eastAsia="Times New Roman" w:hAnsi="Consolas" w:cs="Times New Roman"/>
+          <w:color w:val="B4B4B4"/>
+          <w:sz w:val="21"/>
+          <w:szCs w:val="21"/>
+          <w:lang w:val="en-IN"/>
+        </w:rPr>
+        <w:t>.</w:t>
+      </w:r>
+      <w:r>
+        <w:rPr>
+          <w:rFonts w:ascii="Consolas" w:eastAsia="Times New Roman" w:hAnsi="Consolas" w:cs="Times New Roman"/>
+          <w:color w:val="4EC9B0"/>
+          <w:sz w:val="21"/>
+          <w:szCs w:val="21"/>
+          <w:lang w:val="en-IN"/>
+        </w:rPr>
+        <w:t>KerasLayer</w:t>
+      </w:r>
+      <w:proofErr w:type="gramEnd"/>
+      <w:r>
+        <w:rPr>
+          <w:rFonts w:ascii="Consolas" w:eastAsia="Times New Roman" w:hAnsi="Consolas" w:cs="Times New Roman"/>
+          <w:color w:val="B4B4B4"/>
+          <w:sz w:val="21"/>
+          <w:szCs w:val="21"/>
+          <w:lang w:val="en-IN"/>
+        </w:rPr>
+        <w:t>(</w:t>
+      </w:r>
+    </w:p>
+    <w:p>
+      <w:pPr>
+        <w:shd w:val="clear" w:color="auto" w:fill="1E1E1E"/>
+        <w:spacing w:after="0" w:line="285" w:lineRule="atLeast"/>
+        <w:rPr>
+          <w:rFonts w:ascii="Consolas" w:eastAsia="Times New Roman" w:hAnsi="Consolas" w:cs="Times New Roman"/>
+          <w:color w:val="DADADA"/>
+          <w:sz w:val="21"/>
+          <w:szCs w:val="21"/>
+          <w:lang w:val="en-IN"/>
+        </w:rPr>
+      </w:pPr>
+      <w:r>
+        <w:rPr>
+          <w:rFonts w:ascii="Consolas" w:eastAsia="Times New Roman" w:hAnsi="Consolas" w:cs="Times New Roman"/>
+          <w:color w:val="DADADA"/>
+          <w:sz w:val="21"/>
+          <w:szCs w:val="21"/>
+          <w:lang w:val="en-IN"/>
+        </w:rPr>
+        <w:t xml:space="preserve">    </w:t>
+      </w:r>
+      <w:r>
+        <w:rPr>
+          <w:rFonts w:ascii="Consolas" w:eastAsia="Times New Roman" w:hAnsi="Consolas" w:cs="Times New Roman"/>
+          <w:color w:val="9CDCFE"/>
+          <w:sz w:val="21"/>
+          <w:szCs w:val="21"/>
+          <w:lang w:val="en-IN"/>
+        </w:rPr>
+        <w:t>feature_extractor_model</w:t>
+      </w:r>
+      <w:r>
+        <w:rPr>
+          <w:rFonts w:ascii="Consolas" w:eastAsia="Times New Roman" w:hAnsi="Consolas" w:cs="Times New Roman"/>
+          <w:color w:val="B4B4B4"/>
+          <w:sz w:val="21"/>
+          <w:szCs w:val="21"/>
+          <w:lang w:val="en-IN"/>
+        </w:rPr>
+        <w:t>,</w:t>
+      </w:r>
+      <w:r>
+        <w:rPr>
+          <w:rFonts w:ascii="Consolas" w:eastAsia="Times New Roman" w:hAnsi="Consolas" w:cs="Times New Roman"/>
+          <w:color w:val="DADADA"/>
+          <w:sz w:val="21"/>
+          <w:szCs w:val="21"/>
+          <w:lang w:val="en-IN"/>
+        </w:rPr>
+        <w:t xml:space="preserve"> </w:t>
+      </w:r>
+      <w:r>
+        <w:rPr>
+          <w:rFonts w:ascii="Consolas" w:eastAsia="Times New Roman" w:hAnsi="Consolas" w:cs="Times New Roman"/>
+          <w:color w:val="9A9A9A"/>
+          <w:sz w:val="21"/>
+          <w:szCs w:val="21"/>
+          <w:lang w:val="en-IN"/>
+        </w:rPr>
+        <w:t>input_shape</w:t>
+      </w:r>
+      <w:proofErr w:type="gramStart"/>
+      <w:r>
+        <w:rPr>
+          <w:rFonts w:ascii="Consolas" w:eastAsia="Times New Roman" w:hAnsi="Consolas" w:cs="Times New Roman"/>
+          <w:color w:val="B4B4B4"/>
+          <w:sz w:val="21"/>
+          <w:szCs w:val="21"/>
+          <w:lang w:val="en-IN"/>
+        </w:rPr>
+        <w:t>=(</w:t>
+      </w:r>
+      <w:proofErr w:type="gramEnd"/>
+      <w:r>
+        <w:rPr>
+          <w:rFonts w:ascii="Consolas" w:eastAsia="Times New Roman" w:hAnsi="Consolas" w:cs="Times New Roman"/>
+          <w:color w:val="B5CEA8"/>
+          <w:sz w:val="21"/>
+          <w:szCs w:val="21"/>
+          <w:lang w:val="en-IN"/>
+        </w:rPr>
+        <w:t>224</w:t>
+      </w:r>
+      <w:r>
+        <w:rPr>
+          <w:rFonts w:ascii="Consolas" w:eastAsia="Times New Roman" w:hAnsi="Consolas" w:cs="Times New Roman"/>
+          <w:color w:val="B4B4B4"/>
+          <w:sz w:val="21"/>
+          <w:szCs w:val="21"/>
+          <w:lang w:val="en-IN"/>
+        </w:rPr>
+        <w:t>,</w:t>
+      </w:r>
+      <w:r>
+        <w:rPr>
+          <w:rFonts w:ascii="Consolas" w:eastAsia="Times New Roman" w:hAnsi="Consolas" w:cs="Times New Roman"/>
+          <w:color w:val="DADADA"/>
+          <w:sz w:val="21"/>
+          <w:szCs w:val="21"/>
+          <w:lang w:val="en-IN"/>
+        </w:rPr>
+        <w:t xml:space="preserve"> </w:t>
+      </w:r>
+      <w:r>
+        <w:rPr>
+          <w:rFonts w:ascii="Consolas" w:eastAsia="Times New Roman" w:hAnsi="Consolas" w:cs="Times New Roman"/>
+          <w:color w:val="B5CEA8"/>
+          <w:sz w:val="21"/>
+          <w:szCs w:val="21"/>
+          <w:lang w:val="en-IN"/>
+        </w:rPr>
+        <w:t>224</w:t>
+      </w:r>
+      <w:r>
+        <w:rPr>
+          <w:rFonts w:ascii="Consolas" w:eastAsia="Times New Roman" w:hAnsi="Consolas" w:cs="Times New Roman"/>
+          <w:color w:val="B4B4B4"/>
+          <w:sz w:val="21"/>
+          <w:szCs w:val="21"/>
+          <w:lang w:val="en-IN"/>
+        </w:rPr>
+        <w:t>,</w:t>
+      </w:r>
+      <w:r>
+        <w:rPr>
+          <w:rFonts w:ascii="Consolas" w:eastAsia="Times New Roman" w:hAnsi="Consolas" w:cs="Times New Roman"/>
+          <w:color w:val="DADADA"/>
+          <w:sz w:val="21"/>
+          <w:szCs w:val="21"/>
+          <w:lang w:val="en-IN"/>
+        </w:rPr>
+        <w:t xml:space="preserve"> </w:t>
+      </w:r>
+      <w:r>
+        <w:rPr>
+          <w:rFonts w:ascii="Consolas" w:eastAsia="Times New Roman" w:hAnsi="Consolas" w:cs="Times New Roman"/>
+          <w:color w:val="B5CEA8"/>
+          <w:sz w:val="21"/>
+          <w:szCs w:val="21"/>
+          <w:lang w:val="en-IN"/>
+        </w:rPr>
+        <w:t>3</w:t>
+      </w:r>
+      <w:r>
+        <w:rPr>
+          <w:rFonts w:ascii="Consolas" w:eastAsia="Times New Roman" w:hAnsi="Consolas" w:cs="Times New Roman"/>
+          <w:color w:val="B4B4B4"/>
+          <w:sz w:val="21"/>
+          <w:szCs w:val="21"/>
+          <w:lang w:val="en-IN"/>
+        </w:rPr>
+        <w:t>),</w:t>
+      </w:r>
+      <w:r>
+        <w:rPr>
+          <w:rFonts w:ascii="Consolas" w:eastAsia="Times New Roman" w:hAnsi="Consolas" w:cs="Times New Roman"/>
+          <w:color w:val="DADADA"/>
+          <w:sz w:val="21"/>
+          <w:szCs w:val="21"/>
+          <w:lang w:val="en-IN"/>
+        </w:rPr>
+        <w:t xml:space="preserve"> </w:t>
+      </w:r>
+      <w:r>
+        <w:rPr>
+          <w:rFonts w:ascii="Consolas" w:eastAsia="Times New Roman" w:hAnsi="Consolas" w:cs="Times New Roman"/>
+          <w:color w:val="9A9A9A"/>
+          <w:sz w:val="21"/>
+          <w:szCs w:val="21"/>
+          <w:lang w:val="en-IN"/>
+        </w:rPr>
+        <w:t>trainable</w:t>
+      </w:r>
+      <w:r>
+        <w:rPr>
+          <w:rFonts w:ascii="Consolas" w:eastAsia="Times New Roman" w:hAnsi="Consolas" w:cs="Times New Roman"/>
+          <w:color w:val="B4B4B4"/>
+          <w:sz w:val="21"/>
+          <w:szCs w:val="21"/>
+          <w:lang w:val="en-IN"/>
+        </w:rPr>
+        <w:t>=</w:t>
+      </w:r>
+      <w:r>
+        <w:rPr>
+          <w:rFonts w:ascii="Consolas" w:eastAsia="Times New Roman" w:hAnsi="Consolas" w:cs="Times New Roman"/>
+          <w:color w:val="569CD6"/>
+          <w:sz w:val="21"/>
+          <w:szCs w:val="21"/>
+          <w:lang w:val="en-IN"/>
+        </w:rPr>
+        <w:t>False</w:t>
+      </w:r>
+      <w:r>
+        <w:rPr>
+          <w:rFonts w:ascii="Consolas" w:eastAsia="Times New Roman" w:hAnsi="Consolas" w:cs="Times New Roman"/>
+          <w:color w:val="B4B4B4"/>
+          <w:sz w:val="21"/>
+          <w:szCs w:val="21"/>
+          <w:lang w:val="en-IN"/>
+        </w:rPr>
+        <w:t>)</w:t>
+      </w:r>
+    </w:p>
+    <w:p>
+      <w:pPr>
+        <w:shd w:val="clear" w:color="auto" w:fill="1E1E1E"/>
+        <w:spacing w:after="0" w:line="285" w:lineRule="atLeast"/>
+        <w:rPr>
+          <w:rFonts w:ascii="Consolas" w:eastAsia="Times New Roman" w:hAnsi="Consolas" w:cs="Times New Roman"/>
+          <w:color w:val="DADADA"/>
+          <w:sz w:val="21"/>
+          <w:szCs w:val="21"/>
+          <w:lang w:val="en-IN"/>
+        </w:rPr>
+      </w:pPr>
+    </w:p>
+    <w:p>
+      <w:pPr>
+        <w:shd w:val="clear" w:color="auto" w:fill="1E1E1E"/>
+        <w:spacing w:after="0" w:line="285" w:lineRule="atLeast"/>
+        <w:rPr>
+          <w:rFonts w:ascii="Consolas" w:eastAsia="Times New Roman" w:hAnsi="Consolas" w:cs="Times New Roman"/>
+          <w:color w:val="DADADA"/>
+          <w:sz w:val="21"/>
+          <w:szCs w:val="21"/>
+          <w:lang w:val="en-IN"/>
+        </w:rPr>
+      </w:pPr>
+      <w:r>
+        <w:rPr>
+          <w:rFonts w:ascii="Consolas" w:eastAsia="Times New Roman" w:hAnsi="Consolas" w:cs="Times New Roman"/>
+          <w:color w:val="9CDCFE"/>
+          <w:sz w:val="21"/>
+          <w:szCs w:val="21"/>
+          <w:lang w:val="en-IN"/>
+        </w:rPr>
+        <w:t>num_of_flowers</w:t>
+      </w:r>
+      <w:r>
+        <w:rPr>
+          <w:rFonts w:ascii="Consolas" w:eastAsia="Times New Roman" w:hAnsi="Consolas" w:cs="Times New Roman"/>
+          <w:color w:val="DADADA"/>
+          <w:sz w:val="21"/>
+          <w:szCs w:val="21"/>
+          <w:lang w:val="en-IN"/>
+        </w:rPr>
+        <w:t xml:space="preserve"> </w:t>
+      </w:r>
+      <w:r>
+        <w:rPr>
+          <w:rFonts w:ascii="Consolas" w:eastAsia="Times New Roman" w:hAnsi="Consolas" w:cs="Times New Roman"/>
+          <w:color w:val="B4B4B4"/>
+          <w:sz w:val="21"/>
+          <w:szCs w:val="21"/>
+          <w:lang w:val="en-IN"/>
+        </w:rPr>
+        <w:t>=</w:t>
+      </w:r>
+      <w:r>
+        <w:rPr>
+          <w:rFonts w:ascii="Consolas" w:eastAsia="Times New Roman" w:hAnsi="Consolas" w:cs="Times New Roman"/>
+          <w:color w:val="DADADA"/>
+          <w:sz w:val="21"/>
+          <w:szCs w:val="21"/>
+          <w:lang w:val="en-IN"/>
+        </w:rPr>
+        <w:t xml:space="preserve"> </w:t>
+      </w:r>
+      <w:r>
+        <w:rPr>
+          <w:rFonts w:ascii="Consolas" w:eastAsia="Times New Roman" w:hAnsi="Consolas" w:cs="Times New Roman"/>
+          <w:color w:val="B5CEA8"/>
+          <w:sz w:val="21"/>
+          <w:szCs w:val="21"/>
+          <w:lang w:val="en-IN"/>
+        </w:rPr>
+        <w:t>5</w:t>
+      </w:r>
+    </w:p>
+    <w:p>
+      <w:pPr>
+        <w:shd w:val="clear" w:color="auto" w:fill="1E1E1E"/>
+        <w:spacing w:after="0" w:line="285" w:lineRule="atLeast"/>
+        <w:rPr>
+          <w:rFonts w:ascii="Consolas" w:eastAsia="Times New Roman" w:hAnsi="Consolas" w:cs="Times New Roman"/>
+          <w:color w:val="DADADA"/>
+          <w:sz w:val="21"/>
+          <w:szCs w:val="21"/>
+          <w:lang w:val="en-IN"/>
+        </w:rPr>
+      </w:pPr>
+    </w:p>
+    <w:p>
+      <w:pPr>
+        <w:shd w:val="clear" w:color="auto" w:fill="1E1E1E"/>
+        <w:spacing w:after="0" w:line="285" w:lineRule="atLeast"/>
+        <w:rPr>
+          <w:rFonts w:ascii="Consolas" w:eastAsia="Times New Roman" w:hAnsi="Consolas" w:cs="Times New Roman"/>
+          <w:color w:val="DADADA"/>
+          <w:sz w:val="21"/>
+          <w:szCs w:val="21"/>
+          <w:lang w:val="en-IN"/>
+        </w:rPr>
+      </w:pPr>
+      <w:r>
+        <w:rPr>
+          <w:rFonts w:ascii="Consolas" w:eastAsia="Times New Roman" w:hAnsi="Consolas" w:cs="Times New Roman"/>
+          <w:color w:val="9CDCFE"/>
+          <w:sz w:val="21"/>
+          <w:szCs w:val="21"/>
+          <w:lang w:val="en-IN"/>
+        </w:rPr>
+        <w:t>model</w:t>
+      </w:r>
+      <w:r>
+        <w:rPr>
+          <w:rFonts w:ascii="Consolas" w:eastAsia="Times New Roman" w:hAnsi="Consolas" w:cs="Times New Roman"/>
+          <w:color w:val="DADADA"/>
+          <w:sz w:val="21"/>
+          <w:szCs w:val="21"/>
+          <w:lang w:val="en-IN"/>
+        </w:rPr>
+        <w:t xml:space="preserve"> </w:t>
+      </w:r>
+      <w:r>
+        <w:rPr>
+          <w:rFonts w:ascii="Consolas" w:eastAsia="Times New Roman" w:hAnsi="Consolas" w:cs="Times New Roman"/>
+          <w:color w:val="B4B4B4"/>
+          <w:sz w:val="21"/>
+          <w:szCs w:val="21"/>
+          <w:lang w:val="en-IN"/>
+        </w:rPr>
+        <w:t>=</w:t>
+      </w:r>
+      <w:r>
+        <w:rPr>
+          <w:rFonts w:ascii="Consolas" w:eastAsia="Times New Roman" w:hAnsi="Consolas" w:cs="Times New Roman"/>
+          <w:color w:val="DADADA"/>
+          <w:sz w:val="21"/>
+          <w:szCs w:val="21"/>
+          <w:lang w:val="en-IN"/>
+        </w:rPr>
+        <w:t xml:space="preserve"> </w:t>
+      </w:r>
+      <w:r>
+        <w:rPr>
+          <w:rFonts w:ascii="Consolas" w:eastAsia="Times New Roman" w:hAnsi="Consolas" w:cs="Times New Roman"/>
+          <w:color w:val="C8C8C8"/>
+          <w:sz w:val="21"/>
+          <w:szCs w:val="21"/>
+          <w:lang w:val="en-IN"/>
+        </w:rPr>
+        <w:t>tf_</w:t>
+      </w:r>
+      <w:proofErr w:type="gramStart"/>
+      <w:r>
+        <w:rPr>
+          <w:rFonts w:ascii="Consolas" w:eastAsia="Times New Roman" w:hAnsi="Consolas" w:cs="Times New Roman"/>
+          <w:color w:val="C8C8C8"/>
+          <w:sz w:val="21"/>
+          <w:szCs w:val="21"/>
+          <w:lang w:val="en-IN"/>
+        </w:rPr>
+        <w:t>keras</w:t>
+      </w:r>
+      <w:r>
+        <w:rPr>
+          <w:rFonts w:ascii="Consolas" w:eastAsia="Times New Roman" w:hAnsi="Consolas" w:cs="Times New Roman"/>
+          <w:color w:val="B4B4B4"/>
+          <w:sz w:val="21"/>
+          <w:szCs w:val="21"/>
+          <w:lang w:val="en-IN"/>
+        </w:rPr>
+        <w:t>.</w:t>
+      </w:r>
+      <w:r>
+        <w:rPr>
+          <w:rFonts w:ascii="Consolas" w:eastAsia="Times New Roman" w:hAnsi="Consolas" w:cs="Times New Roman"/>
+          <w:color w:val="4EC9B0"/>
+          <w:sz w:val="21"/>
+          <w:szCs w:val="21"/>
+          <w:lang w:val="en-IN"/>
+        </w:rPr>
+        <w:t>Sequential</w:t>
+      </w:r>
+      <w:proofErr w:type="gramEnd"/>
+      <w:r>
+        <w:rPr>
+          <w:rFonts w:ascii="Consolas" w:eastAsia="Times New Roman" w:hAnsi="Consolas" w:cs="Times New Roman"/>
+          <w:color w:val="B4B4B4"/>
+          <w:sz w:val="21"/>
+          <w:szCs w:val="21"/>
+          <w:lang w:val="en-IN"/>
+        </w:rPr>
+        <w:t>([</w:t>
+      </w:r>
+    </w:p>
+    <w:p>
+      <w:pPr>
+        <w:shd w:val="clear" w:color="auto" w:fill="1E1E1E"/>
+        <w:spacing w:after="0" w:line="285" w:lineRule="atLeast"/>
+        <w:rPr>
+          <w:rFonts w:ascii="Consolas" w:eastAsia="Times New Roman" w:hAnsi="Consolas" w:cs="Times New Roman"/>
+          <w:color w:val="DADADA"/>
+          <w:sz w:val="21"/>
+          <w:szCs w:val="21"/>
+          <w:lang w:val="en-IN"/>
+        </w:rPr>
+      </w:pPr>
+      <w:r>
+        <w:rPr>
+          <w:rFonts w:ascii="Consolas" w:eastAsia="Times New Roman" w:hAnsi="Consolas" w:cs="Times New Roman"/>
+          <w:color w:val="DADADA"/>
+          <w:sz w:val="21"/>
+          <w:szCs w:val="21"/>
+          <w:lang w:val="en-IN"/>
+        </w:rPr>
+        <w:t xml:space="preserve">  </w:t>
+      </w:r>
+      <w:r>
+        <w:rPr>
+          <w:rFonts w:ascii="Consolas" w:eastAsia="Times New Roman" w:hAnsi="Consolas" w:cs="Times New Roman"/>
+          <w:color w:val="9CDCFE"/>
+          <w:sz w:val="21"/>
+          <w:szCs w:val="21"/>
+          <w:lang w:val="en-IN"/>
+        </w:rPr>
+        <w:t>pretrained_model_without_top_layer</w:t>
+      </w:r>
+      <w:r>
+        <w:rPr>
+          <w:rFonts w:ascii="Consolas" w:eastAsia="Times New Roman" w:hAnsi="Consolas" w:cs="Times New Roman"/>
+          <w:color w:val="B4B4B4"/>
+          <w:sz w:val="21"/>
+          <w:szCs w:val="21"/>
+          <w:lang w:val="en-IN"/>
+        </w:rPr>
+        <w:t>,</w:t>
+      </w:r>
+    </w:p>
+    <w:p>
+      <w:pPr>
+        <w:shd w:val="clear" w:color="auto" w:fill="1E1E1E"/>
+        <w:spacing w:after="0" w:line="285" w:lineRule="atLeast"/>
+        <w:rPr>
+          <w:rFonts w:ascii="Consolas" w:eastAsia="Times New Roman" w:hAnsi="Consolas" w:cs="Times New Roman"/>
+          <w:color w:val="DADADA"/>
+          <w:sz w:val="21"/>
+          <w:szCs w:val="21"/>
+          <w:lang w:val="en-IN"/>
+        </w:rPr>
+      </w:pPr>
+      <w:r>
+        <w:rPr>
+          <w:rFonts w:ascii="Consolas" w:eastAsia="Times New Roman" w:hAnsi="Consolas" w:cs="Times New Roman"/>
+          <w:color w:val="DADADA"/>
+          <w:sz w:val="21"/>
+          <w:szCs w:val="21"/>
+          <w:lang w:val="en-IN"/>
+        </w:rPr>
+        <w:t xml:space="preserve">  </w:t>
+      </w:r>
+      <w:r>
+        <w:rPr>
+          <w:rFonts w:ascii="Consolas" w:eastAsia="Times New Roman" w:hAnsi="Consolas" w:cs="Times New Roman"/>
+          <w:color w:val="C8C8C8"/>
+          <w:sz w:val="21"/>
+          <w:szCs w:val="21"/>
+          <w:lang w:val="en-IN"/>
+        </w:rPr>
+        <w:t>tf_</w:t>
+      </w:r>
+      <w:proofErr w:type="gramStart"/>
+      <w:r>
+        <w:rPr>
+          <w:rFonts w:ascii="Consolas" w:eastAsia="Times New Roman" w:hAnsi="Consolas" w:cs="Times New Roman"/>
+          <w:color w:val="C8C8C8"/>
+          <w:sz w:val="21"/>
+          <w:szCs w:val="21"/>
+          <w:lang w:val="en-IN"/>
+        </w:rPr>
+        <w:t>keras</w:t>
+      </w:r>
+      <w:r>
+        <w:rPr>
+          <w:rFonts w:ascii="Consolas" w:eastAsia="Times New Roman" w:hAnsi="Consolas" w:cs="Times New Roman"/>
+          <w:color w:val="B4B4B4"/>
+          <w:sz w:val="21"/>
+          <w:szCs w:val="21"/>
+          <w:lang w:val="en-IN"/>
+        </w:rPr>
+        <w:t>.</w:t>
+      </w:r>
+      <w:r>
+        <w:rPr>
+          <w:rFonts w:ascii="Consolas" w:eastAsia="Times New Roman" w:hAnsi="Consolas" w:cs="Times New Roman"/>
+          <w:color w:val="C8C8C8"/>
+          <w:sz w:val="21"/>
+          <w:szCs w:val="21"/>
+          <w:lang w:val="en-IN"/>
+        </w:rPr>
+        <w:t>layers</w:t>
+      </w:r>
+      <w:proofErr w:type="gramEnd"/>
+      <w:r>
+        <w:rPr>
+          <w:rFonts w:ascii="Consolas" w:eastAsia="Times New Roman" w:hAnsi="Consolas" w:cs="Times New Roman"/>
+          <w:color w:val="B4B4B4"/>
+          <w:sz w:val="21"/>
+          <w:szCs w:val="21"/>
+          <w:lang w:val="en-IN"/>
+        </w:rPr>
+        <w:t>.</w:t>
+      </w:r>
+      <w:r>
+        <w:rPr>
+          <w:rFonts w:ascii="Consolas" w:eastAsia="Times New Roman" w:hAnsi="Consolas" w:cs="Times New Roman"/>
+          <w:color w:val="4EC9B0"/>
+          <w:sz w:val="21"/>
+          <w:szCs w:val="21"/>
+          <w:lang w:val="en-IN"/>
+        </w:rPr>
+        <w:t>Dense</w:t>
+      </w:r>
+      <w:r>
+        <w:rPr>
+          <w:rFonts w:ascii="Consolas" w:eastAsia="Times New Roman" w:hAnsi="Consolas" w:cs="Times New Roman"/>
+          <w:color w:val="B4B4B4"/>
+          <w:sz w:val="21"/>
+          <w:szCs w:val="21"/>
+          <w:lang w:val="en-IN"/>
+        </w:rPr>
+        <w:t>(</w:t>
+      </w:r>
+      <w:r>
+        <w:rPr>
+          <w:rFonts w:ascii="Consolas" w:eastAsia="Times New Roman" w:hAnsi="Consolas" w:cs="Times New Roman"/>
+          <w:color w:val="9CDCFE"/>
+          <w:sz w:val="21"/>
+          <w:szCs w:val="21"/>
+          <w:lang w:val="en-IN"/>
+        </w:rPr>
+        <w:t>num_of_flowers</w:t>
+      </w:r>
+      <w:r>
+        <w:rPr>
+          <w:rFonts w:ascii="Consolas" w:eastAsia="Times New Roman" w:hAnsi="Consolas" w:cs="Times New Roman"/>
+          <w:color w:val="B4B4B4"/>
+          <w:sz w:val="21"/>
+          <w:szCs w:val="21"/>
+          <w:lang w:val="en-IN"/>
+        </w:rPr>
+        <w:t>)</w:t>
+      </w:r>
+    </w:p>
+    <w:p>
+      <w:pPr>
+        <w:shd w:val="clear" w:color="auto" w:fill="1E1E1E"/>
+        <w:spacing w:after="0" w:line="285" w:lineRule="atLeast"/>
+        <w:rPr>
+          <w:rFonts w:ascii="Consolas" w:eastAsia="Times New Roman" w:hAnsi="Consolas" w:cs="Times New Roman"/>
+          <w:color w:val="DADADA"/>
+          <w:sz w:val="21"/>
+          <w:szCs w:val="21"/>
+          <w:lang w:val="en-IN"/>
+        </w:rPr>
+      </w:pPr>
+      <w:r>
+        <w:rPr>
+          <w:rFonts w:ascii="Consolas" w:eastAsia="Times New Roman" w:hAnsi="Consolas" w:cs="Times New Roman"/>
+          <w:color w:val="B4B4B4"/>
+          <w:sz w:val="21"/>
+          <w:szCs w:val="21"/>
+          <w:lang w:val="en-IN"/>
+        </w:rPr>
+        <w:t>])</w:t>
+      </w:r>
+    </w:p>
+    <w:p>
+      <w:r>
+        <w:t xml:space="preserve">Selecting a MobileNetV2 pre-trained model from TensorFlow Hub and wrapping it as a </w:t>
+      </w:r>
+      <w:proofErr w:type="spellStart"/>
+      <w:r>
+        <w:t>Keras</w:t>
+      </w:r>
+      <w:proofErr w:type="spellEnd"/>
+      <w:r>
+        <w:t xml:space="preserve"> layer</w:t>
+      </w:r>
+    </w:p>
+    <w:p>
+      <w:pPr>
+        <w:widowControl w:val="0"/>
+        <w:spacing w:before="240" w:after="240" w:line="240" w:lineRule="auto"/>
+        <w:rPr>
+          <w:rFonts w:ascii="Times New Roman" w:eastAsia="Times New Roman" w:hAnsi="Times New Roman" w:cs="Times New Roman"/>
+          <w:sz w:val="24"/>
+          <w:szCs w:val="24"/>
+        </w:rPr>
+      </w:pPr>
+      <w:r>
+        <w:rPr>
+          <w:rFonts w:ascii="Times New Roman" w:eastAsia="Times New Roman" w:hAnsi="Times New Roman" w:cs="Times New Roman"/>
+          <w:sz w:val="24"/>
+          <w:szCs w:val="24"/>
+        </w:rPr>
+        <w:t xml:space="preserve">The </w:t>
+      </w:r>
+      <w:r>
+        <w:rPr>
+          <w:rFonts w:ascii="Times New Roman" w:eastAsia="Times New Roman" w:hAnsi="Times New Roman" w:cs="Times New Roman"/>
+          <w:sz w:val="24"/>
+          <w:szCs w:val="24"/>
+        </w:rPr>
+        <w:t xml:space="preserve">original model </w:t>
+      </w:r>
+      <w:r>
+        <w:rPr>
+          <w:rFonts w:ascii="Times New Roman" w:eastAsia="Times New Roman" w:hAnsi="Times New Roman" w:cs="Times New Roman"/>
+          <w:sz w:val="24"/>
+          <w:szCs w:val="24"/>
+        </w:rPr>
+        <w:t>is set to non-trainable to prevent updates to its weights during training.</w:t>
+      </w:r>
+      <w:r>
+        <w:rPr>
+          <w:rFonts w:ascii="Times New Roman" w:eastAsia="Times New Roman" w:hAnsi="Times New Roman" w:cs="Times New Roman"/>
+          <w:sz w:val="24"/>
+          <w:szCs w:val="24"/>
+        </w:rPr>
+        <w:t xml:space="preserve"> We are only training the Dense Layer at the end here.</w:t>
+      </w:r>
+    </w:p>
+    <w:p>
+      <w:pPr>
+        <w:widowControl w:val="0"/>
+        <w:spacing w:before="240" w:after="240" w:line="240" w:lineRule="auto"/>
+        <w:rPr>
+          <w:rFonts w:ascii="Times New Roman" w:eastAsia="Times New Roman" w:hAnsi="Times New Roman" w:cs="Times New Roman"/>
+          <w:sz w:val="24"/>
+          <w:szCs w:val="24"/>
+        </w:rPr>
+      </w:pPr>
+      <w:r>
+        <w:rPr>
+          <w:rFonts w:ascii="Times New Roman" w:eastAsia="Times New Roman" w:hAnsi="Times New Roman" w:cs="Times New Roman"/>
+          <w:sz w:val="24"/>
+          <w:szCs w:val="24"/>
+        </w:rPr>
+        <w:t xml:space="preserve">The model itself </w:t>
+      </w:r>
+      <w:proofErr w:type="gramStart"/>
+      <w:r>
+        <w:rPr>
+          <w:rFonts w:ascii="Times New Roman" w:eastAsia="Times New Roman" w:hAnsi="Times New Roman" w:cs="Times New Roman"/>
+          <w:sz w:val="24"/>
+          <w:szCs w:val="24"/>
+        </w:rPr>
+        <w:t>is :</w:t>
+      </w:r>
+      <w:proofErr w:type="gramEnd"/>
+      <w:r>
+        <w:rPr>
+          <w:rFonts w:ascii="Times New Roman" w:eastAsia="Times New Roman" w:hAnsi="Times New Roman" w:cs="Times New Roman"/>
+          <w:sz w:val="24"/>
+          <w:szCs w:val="24"/>
+        </w:rPr>
+        <w:br/>
+      </w:r>
+      <w:r>
+        <w:rPr>
+          <w:rFonts w:ascii="Times New Roman" w:eastAsia="Times New Roman" w:hAnsi="Times New Roman" w:cs="Times New Roman"/>
+          <w:sz w:val="24"/>
+          <w:szCs w:val="24"/>
+        </w:rPr>
+        <w:drawing>
+          <wp:inline distT="0" distB="0" distL="0" distR="0" wp14:anchorId="45C79A1E" wp14:editId="642CDFD1">
+            <wp:extent cx="5731510" cy="2561590"/>
+            <wp:effectExtent l="0" t="0" r="2540" b="0"/>
+            <wp:docPr id="910353556" name="Picture 1"/>
+            <wp:cNvGraphicFramePr>
+              <a:graphicFrameLocks xmlns:a="http://schemas.openxmlformats.org/drawingml/2006/main" noChangeAspect="1"/>
+            </wp:cNvGraphicFramePr>
+            <a:graphic xmlns:a="http://schemas.openxmlformats.org/drawingml/2006/main">
+              <a:graphicData uri="http://schemas.openxmlformats.org/drawingml/2006/picture">
+                <pic:pic xmlns:pic="http://schemas.openxmlformats.org/drawingml/2006/picture">
+                  <pic:nvPicPr>
+                    <pic:cNvPr id="910353556" name=""/>
+                    <pic:cNvPicPr/>
+                  </pic:nvPicPr>
+                  <pic:blipFill>
+                    <a:blip r:embed="rId7"/>
+                    <a:stretch>
+                      <a:fillRect/>
+                    </a:stretch>
+                  </pic:blipFill>
+                  <pic:spPr>
+                    <a:xfrm>
+                      <a:off x="0" y="0"/>
+                      <a:ext cx="5731510" cy="2561590"/>
+                    </a:xfrm>
+                    <a:prstGeom prst="rect">
+                      <a:avLst/>
+                    </a:prstGeom>
+                  </pic:spPr>
+                </pic:pic>
+              </a:graphicData>
+            </a:graphic>
+          </wp:inline>
+        </w:drawing>
+      </w:r>
+    </w:p>
+    <w:p/>
+    <w:p>
+      <w:r>
+        <w:t xml:space="preserve">We defined an image </w:t>
+      </w:r>
+      <w:proofErr w:type="spellStart"/>
+      <w:r>
+        <w:t>pre processing</w:t>
+      </w:r>
+      <w:proofErr w:type="spellEnd"/>
+      <w:r>
+        <w:t xml:space="preserve"> function as given </w:t>
+      </w:r>
+      <w:proofErr w:type="gramStart"/>
+      <w:r>
+        <w:t>below :</w:t>
+      </w:r>
+      <w:proofErr w:type="gramEnd"/>
+      <w:r>
+        <w:t xml:space="preserve"> </w:t>
+      </w:r>
+    </w:p>
+    <w:p>
+      <w:pPr>
+        <w:shd w:val="clear" w:color="auto" w:fill="1E1E1E"/>
+        <w:spacing w:after="0" w:line="285" w:lineRule="atLeast"/>
+        <w:rPr>
+          <w:rFonts w:ascii="Consolas" w:eastAsia="Times New Roman" w:hAnsi="Consolas" w:cs="Times New Roman"/>
+          <w:color w:val="569CD6"/>
+          <w:sz w:val="21"/>
+          <w:szCs w:val="21"/>
+          <w:lang w:val="en-IN"/>
+        </w:rPr>
+      </w:pPr>
+      <w:r>
+        <w:rPr>
+          <w:rFonts w:ascii="Consolas" w:eastAsia="Times New Roman" w:hAnsi="Consolas" w:cs="Times New Roman"/>
+          <w:color w:val="569CD6"/>
+          <w:sz w:val="21"/>
+          <w:szCs w:val="21"/>
+          <w:lang w:val="en-IN"/>
+        </w:rPr>
+        <w:t xml:space="preserve">from </w:t>
+      </w:r>
+      <w:proofErr w:type="spellStart"/>
+      <w:proofErr w:type="gramStart"/>
+      <w:r>
+        <w:rPr>
+          <w:rFonts w:ascii="Consolas" w:eastAsia="Times New Roman" w:hAnsi="Consolas" w:cs="Times New Roman"/>
+          <w:color w:val="569CD6"/>
+          <w:sz w:val="21"/>
+          <w:szCs w:val="21"/>
+          <w:lang w:val="en-IN"/>
+        </w:rPr>
+        <w:t>tensorflow.keras</w:t>
+      </w:r>
+      <w:proofErr w:type="gramEnd"/>
+      <w:r>
+        <w:rPr>
+          <w:rFonts w:ascii="Consolas" w:eastAsia="Times New Roman" w:hAnsi="Consolas" w:cs="Times New Roman"/>
+          <w:color w:val="569CD6"/>
+          <w:sz w:val="21"/>
+          <w:szCs w:val="21"/>
+          <w:lang w:val="en-IN"/>
+        </w:rPr>
+        <w:t>.preprocessing.image</w:t>
+      </w:r>
+      <w:proofErr w:type="spellEnd"/>
+      <w:r>
+        <w:rPr>
+          <w:rFonts w:ascii="Consolas" w:eastAsia="Times New Roman" w:hAnsi="Consolas" w:cs="Times New Roman"/>
+          <w:color w:val="569CD6"/>
+          <w:sz w:val="21"/>
+          <w:szCs w:val="21"/>
+          <w:lang w:val="en-IN"/>
+        </w:rPr>
+        <w:t xml:space="preserve"> import load_img, img_to_array</w:t>
+      </w:r>
+    </w:p>
+    <w:p>
+      <w:pPr>
+        <w:shd w:val="clear" w:color="auto" w:fill="1E1E1E"/>
+        <w:spacing w:after="0" w:line="285" w:lineRule="atLeast"/>
+        <w:rPr>
+          <w:rFonts w:ascii="Consolas" w:eastAsia="Times New Roman" w:hAnsi="Consolas" w:cs="Times New Roman"/>
+          <w:color w:val="DADADA"/>
+          <w:sz w:val="21"/>
+          <w:szCs w:val="21"/>
+          <w:lang w:val="en-IN"/>
+        </w:rPr>
+      </w:pPr>
+      <w:r>
+        <w:rPr>
+          <w:rFonts w:ascii="Consolas" w:eastAsia="Times New Roman" w:hAnsi="Consolas" w:cs="Times New Roman"/>
+          <w:color w:val="569CD6"/>
+          <w:sz w:val="21"/>
+          <w:szCs w:val="21"/>
+          <w:lang w:val="en-IN"/>
+        </w:rPr>
+        <w:t>def</w:t>
+      </w:r>
+      <w:r>
+        <w:rPr>
+          <w:rFonts w:ascii="Consolas" w:eastAsia="Times New Roman" w:hAnsi="Consolas" w:cs="Times New Roman"/>
+          <w:color w:val="DADADA"/>
+          <w:sz w:val="21"/>
+          <w:szCs w:val="21"/>
+          <w:lang w:val="en-IN"/>
+        </w:rPr>
+        <w:t xml:space="preserve"> </w:t>
+      </w:r>
+      <w:r>
+        <w:rPr>
+          <w:rFonts w:ascii="Consolas" w:eastAsia="Times New Roman" w:hAnsi="Consolas" w:cs="Times New Roman"/>
+          <w:color w:val="DCDCAA"/>
+          <w:sz w:val="21"/>
+          <w:szCs w:val="21"/>
+          <w:lang w:val="en-IN"/>
+        </w:rPr>
+        <w:t>preprocess_image</w:t>
+      </w:r>
+      <w:r>
+        <w:rPr>
+          <w:rFonts w:ascii="Consolas" w:eastAsia="Times New Roman" w:hAnsi="Consolas" w:cs="Times New Roman"/>
+          <w:color w:val="B4B4B4"/>
+          <w:sz w:val="21"/>
+          <w:szCs w:val="21"/>
+          <w:lang w:val="en-IN"/>
+        </w:rPr>
+        <w:t>(</w:t>
+      </w:r>
+      <w:r>
+        <w:rPr>
+          <w:rFonts w:ascii="Consolas" w:eastAsia="Times New Roman" w:hAnsi="Consolas" w:cs="Times New Roman"/>
+          <w:color w:val="9A9A9A"/>
+          <w:sz w:val="21"/>
+          <w:szCs w:val="21"/>
+          <w:lang w:val="en-IN"/>
+        </w:rPr>
+        <w:t>image_path</w:t>
+      </w:r>
+      <w:r>
+        <w:rPr>
+          <w:rFonts w:ascii="Consolas" w:eastAsia="Times New Roman" w:hAnsi="Consolas" w:cs="Times New Roman"/>
+          <w:color w:val="B4B4B4"/>
+          <w:sz w:val="21"/>
+          <w:szCs w:val="21"/>
+          <w:lang w:val="en-IN"/>
+        </w:rPr>
+        <w:t>):</w:t>
+      </w:r>
+    </w:p>
+    <w:p>
+      <w:pPr>
+        <w:shd w:val="clear" w:color="auto" w:fill="1E1E1E"/>
+        <w:spacing w:after="0" w:line="285" w:lineRule="atLeast"/>
+        <w:rPr>
+          <w:rFonts w:ascii="Consolas" w:eastAsia="Times New Roman" w:hAnsi="Consolas" w:cs="Times New Roman"/>
+          <w:color w:val="DADADA"/>
+          <w:sz w:val="21"/>
+          <w:szCs w:val="21"/>
+          <w:lang w:val="en-IN"/>
+        </w:rPr>
+      </w:pPr>
+      <w:r>
+        <w:rPr>
+          <w:rFonts w:ascii="Consolas" w:eastAsia="Times New Roman" w:hAnsi="Consolas" w:cs="Times New Roman"/>
+          <w:color w:val="DADADA"/>
+          <w:sz w:val="21"/>
+          <w:szCs w:val="21"/>
+          <w:lang w:val="en-IN"/>
+        </w:rPr>
+        <w:t xml:space="preserve">    </w:t>
+      </w:r>
+      <w:r>
+        <w:rPr>
+          <w:rFonts w:ascii="Consolas" w:eastAsia="Times New Roman" w:hAnsi="Consolas" w:cs="Times New Roman"/>
+          <w:color w:val="9CDCFE"/>
+          <w:sz w:val="21"/>
+          <w:szCs w:val="21"/>
+          <w:lang w:val="en-IN"/>
+        </w:rPr>
+        <w:t>img</w:t>
+      </w:r>
+      <w:r>
+        <w:rPr>
+          <w:rFonts w:ascii="Consolas" w:eastAsia="Times New Roman" w:hAnsi="Consolas" w:cs="Times New Roman"/>
+          <w:color w:val="DADADA"/>
+          <w:sz w:val="21"/>
+          <w:szCs w:val="21"/>
+          <w:lang w:val="en-IN"/>
+        </w:rPr>
+        <w:t xml:space="preserve"> </w:t>
+      </w:r>
+      <w:r>
+        <w:rPr>
+          <w:rFonts w:ascii="Consolas" w:eastAsia="Times New Roman" w:hAnsi="Consolas" w:cs="Times New Roman"/>
+          <w:color w:val="B4B4B4"/>
+          <w:sz w:val="21"/>
+          <w:szCs w:val="21"/>
+          <w:lang w:val="en-IN"/>
+        </w:rPr>
+        <w:t>=</w:t>
+      </w:r>
+      <w:r>
+        <w:rPr>
+          <w:rFonts w:ascii="Consolas" w:eastAsia="Times New Roman" w:hAnsi="Consolas" w:cs="Times New Roman"/>
+          <w:color w:val="DADADA"/>
+          <w:sz w:val="21"/>
+          <w:szCs w:val="21"/>
+          <w:lang w:val="en-IN"/>
+        </w:rPr>
+        <w:t xml:space="preserve"> load_</w:t>
+      </w:r>
+      <w:proofErr w:type="gramStart"/>
+      <w:r>
+        <w:rPr>
+          <w:rFonts w:ascii="Consolas" w:eastAsia="Times New Roman" w:hAnsi="Consolas" w:cs="Times New Roman"/>
+          <w:color w:val="DADADA"/>
+          <w:sz w:val="21"/>
+          <w:szCs w:val="21"/>
+          <w:lang w:val="en-IN"/>
+        </w:rPr>
+        <w:t>img</w:t>
+      </w:r>
+      <w:r>
+        <w:rPr>
+          <w:rFonts w:ascii="Consolas" w:eastAsia="Times New Roman" w:hAnsi="Consolas" w:cs="Times New Roman"/>
+          <w:color w:val="B4B4B4"/>
+          <w:sz w:val="21"/>
+          <w:szCs w:val="21"/>
+          <w:lang w:val="en-IN"/>
+        </w:rPr>
+        <w:t>(</w:t>
+      </w:r>
+      <w:proofErr w:type="gramEnd"/>
+      <w:r>
+        <w:rPr>
+          <w:rFonts w:ascii="Consolas" w:eastAsia="Times New Roman" w:hAnsi="Consolas" w:cs="Times New Roman"/>
+          <w:color w:val="9A9A9A"/>
+          <w:sz w:val="21"/>
+          <w:szCs w:val="21"/>
+          <w:lang w:val="en-IN"/>
+        </w:rPr>
+        <w:t>image_path</w:t>
+      </w:r>
+      <w:r>
+        <w:rPr>
+          <w:rFonts w:ascii="Consolas" w:eastAsia="Times New Roman" w:hAnsi="Consolas" w:cs="Times New Roman"/>
+          <w:color w:val="B4B4B4"/>
+          <w:sz w:val="21"/>
+          <w:szCs w:val="21"/>
+          <w:lang w:val="en-IN"/>
+        </w:rPr>
+        <w:t>,</w:t>
+      </w:r>
+      <w:r>
+        <w:rPr>
+          <w:rFonts w:ascii="Consolas" w:eastAsia="Times New Roman" w:hAnsi="Consolas" w:cs="Times New Roman"/>
+          <w:color w:val="DADADA"/>
+          <w:sz w:val="21"/>
+          <w:szCs w:val="21"/>
+          <w:lang w:val="en-IN"/>
+        </w:rPr>
+        <w:t xml:space="preserve"> </w:t>
+      </w:r>
+      <w:r>
+        <w:rPr>
+          <w:rFonts w:ascii="Consolas" w:eastAsia="Times New Roman" w:hAnsi="Consolas" w:cs="Times New Roman"/>
+          <w:color w:val="9A9A9A"/>
+          <w:sz w:val="21"/>
+          <w:szCs w:val="21"/>
+          <w:lang w:val="en-IN"/>
+        </w:rPr>
+        <w:t>target_size</w:t>
+      </w:r>
+      <w:r>
+        <w:rPr>
+          <w:rFonts w:ascii="Consolas" w:eastAsia="Times New Roman" w:hAnsi="Consolas" w:cs="Times New Roman"/>
+          <w:color w:val="B4B4B4"/>
+          <w:sz w:val="21"/>
+          <w:szCs w:val="21"/>
+          <w:lang w:val="en-IN"/>
+        </w:rPr>
+        <w:t>=(</w:t>
+      </w:r>
+      <w:r>
+        <w:rPr>
+          <w:rFonts w:ascii="Consolas" w:eastAsia="Times New Roman" w:hAnsi="Consolas" w:cs="Times New Roman"/>
+          <w:color w:val="B5CEA8"/>
+          <w:sz w:val="21"/>
+          <w:szCs w:val="21"/>
+          <w:lang w:val="en-IN"/>
+        </w:rPr>
+        <w:t>224</w:t>
+      </w:r>
+      <w:r>
+        <w:rPr>
+          <w:rFonts w:ascii="Consolas" w:eastAsia="Times New Roman" w:hAnsi="Consolas" w:cs="Times New Roman"/>
+          <w:color w:val="B4B4B4"/>
+          <w:sz w:val="21"/>
+          <w:szCs w:val="21"/>
+          <w:lang w:val="en-IN"/>
+        </w:rPr>
+        <w:t>,</w:t>
+      </w:r>
+      <w:r>
+        <w:rPr>
+          <w:rFonts w:ascii="Consolas" w:eastAsia="Times New Roman" w:hAnsi="Consolas" w:cs="Times New Roman"/>
+          <w:color w:val="DADADA"/>
+          <w:sz w:val="21"/>
+          <w:szCs w:val="21"/>
+          <w:lang w:val="en-IN"/>
+        </w:rPr>
+        <w:t xml:space="preserve"> </w:t>
+      </w:r>
+      <w:r>
+        <w:rPr>
+          <w:rFonts w:ascii="Consolas" w:eastAsia="Times New Roman" w:hAnsi="Consolas" w:cs="Times New Roman"/>
+          <w:color w:val="B5CEA8"/>
+          <w:sz w:val="21"/>
+          <w:szCs w:val="21"/>
+          <w:lang w:val="en-IN"/>
+        </w:rPr>
+        <w:t>224</w:t>
+      </w:r>
+      <w:r>
+        <w:rPr>
+          <w:rFonts w:ascii="Consolas" w:eastAsia="Times New Roman" w:hAnsi="Consolas" w:cs="Times New Roman"/>
+          <w:color w:val="B4B4B4"/>
+          <w:sz w:val="21"/>
+          <w:szCs w:val="21"/>
+          <w:lang w:val="en-IN"/>
+        </w:rPr>
+        <w:t>))</w:t>
+      </w:r>
+    </w:p>
+    <w:p>
+      <w:pPr>
+        <w:shd w:val="clear" w:color="auto" w:fill="1E1E1E"/>
+        <w:spacing w:after="0" w:line="285" w:lineRule="atLeast"/>
+        <w:rPr>
+          <w:rFonts w:ascii="Consolas" w:eastAsia="Times New Roman" w:hAnsi="Consolas" w:cs="Times New Roman"/>
+          <w:color w:val="DADADA"/>
+          <w:sz w:val="21"/>
+          <w:szCs w:val="21"/>
+          <w:lang w:val="en-IN"/>
+        </w:rPr>
+      </w:pPr>
+      <w:r>
+        <w:rPr>
+          <w:rFonts w:ascii="Consolas" w:eastAsia="Times New Roman" w:hAnsi="Consolas" w:cs="Times New Roman"/>
+          <w:color w:val="DADADA"/>
+          <w:sz w:val="21"/>
+          <w:szCs w:val="21"/>
+          <w:lang w:val="en-IN"/>
+        </w:rPr>
+        <w:t xml:space="preserve">    </w:t>
+      </w:r>
+      <w:r>
+        <w:rPr>
+          <w:rFonts w:ascii="Consolas" w:eastAsia="Times New Roman" w:hAnsi="Consolas" w:cs="Times New Roman"/>
+          <w:color w:val="9CDCFE"/>
+          <w:sz w:val="21"/>
+          <w:szCs w:val="21"/>
+          <w:lang w:val="en-IN"/>
+        </w:rPr>
+        <w:t>img_array</w:t>
+      </w:r>
+      <w:r>
+        <w:rPr>
+          <w:rFonts w:ascii="Consolas" w:eastAsia="Times New Roman" w:hAnsi="Consolas" w:cs="Times New Roman"/>
+          <w:color w:val="DADADA"/>
+          <w:sz w:val="21"/>
+          <w:szCs w:val="21"/>
+          <w:lang w:val="en-IN"/>
+        </w:rPr>
+        <w:t xml:space="preserve"> </w:t>
+      </w:r>
+      <w:r>
+        <w:rPr>
+          <w:rFonts w:ascii="Consolas" w:eastAsia="Times New Roman" w:hAnsi="Consolas" w:cs="Times New Roman"/>
+          <w:color w:val="B4B4B4"/>
+          <w:sz w:val="21"/>
+          <w:szCs w:val="21"/>
+          <w:lang w:val="en-IN"/>
+        </w:rPr>
+        <w:t>=</w:t>
+      </w:r>
+      <w:r>
+        <w:rPr>
+          <w:rFonts w:ascii="Consolas" w:eastAsia="Times New Roman" w:hAnsi="Consolas" w:cs="Times New Roman"/>
+          <w:color w:val="DADADA"/>
+          <w:sz w:val="21"/>
+          <w:szCs w:val="21"/>
+          <w:lang w:val="en-IN"/>
+        </w:rPr>
+        <w:t xml:space="preserve"> img_to_array</w:t>
+      </w:r>
+      <w:r>
+        <w:rPr>
+          <w:rFonts w:ascii="Consolas" w:eastAsia="Times New Roman" w:hAnsi="Consolas" w:cs="Times New Roman"/>
+          <w:color w:val="B4B4B4"/>
+          <w:sz w:val="21"/>
+          <w:szCs w:val="21"/>
+          <w:lang w:val="en-IN"/>
+        </w:rPr>
+        <w:t>(</w:t>
+      </w:r>
+      <w:r>
+        <w:rPr>
+          <w:rFonts w:ascii="Consolas" w:eastAsia="Times New Roman" w:hAnsi="Consolas" w:cs="Times New Roman"/>
+          <w:color w:val="9CDCFE"/>
+          <w:sz w:val="21"/>
+          <w:szCs w:val="21"/>
+          <w:lang w:val="en-IN"/>
+        </w:rPr>
+        <w:t>img</w:t>
+      </w:r>
+      <w:r>
+        <w:rPr>
+          <w:rFonts w:ascii="Consolas" w:eastAsia="Times New Roman" w:hAnsi="Consolas" w:cs="Times New Roman"/>
+          <w:color w:val="B4B4B4"/>
+          <w:sz w:val="21"/>
+          <w:szCs w:val="21"/>
+          <w:lang w:val="en-IN"/>
+        </w:rPr>
+        <w:t>)</w:t>
+      </w:r>
+    </w:p>
+    <w:p>
+      <w:pPr>
+        <w:shd w:val="clear" w:color="auto" w:fill="1E1E1E"/>
+        <w:spacing w:after="0" w:line="285" w:lineRule="atLeast"/>
+        <w:rPr>
+          <w:rFonts w:ascii="Consolas" w:eastAsia="Times New Roman" w:hAnsi="Consolas" w:cs="Times New Roman"/>
+          <w:color w:val="DADADA"/>
+          <w:sz w:val="21"/>
+          <w:szCs w:val="21"/>
+          <w:lang w:val="en-IN"/>
+        </w:rPr>
+      </w:pPr>
+      <w:r>
+        <w:rPr>
+          <w:rFonts w:ascii="Consolas" w:eastAsia="Times New Roman" w:hAnsi="Consolas" w:cs="Times New Roman"/>
+          <w:color w:val="DADADA"/>
+          <w:sz w:val="21"/>
+          <w:szCs w:val="21"/>
+          <w:lang w:val="en-IN"/>
+        </w:rPr>
+        <w:t xml:space="preserve">    </w:t>
+      </w:r>
+      <w:r>
+        <w:rPr>
+          <w:rFonts w:ascii="Consolas" w:eastAsia="Times New Roman" w:hAnsi="Consolas" w:cs="Times New Roman"/>
+          <w:color w:val="9CDCFE"/>
+          <w:sz w:val="21"/>
+          <w:szCs w:val="21"/>
+          <w:lang w:val="en-IN"/>
+        </w:rPr>
+        <w:t>img_array</w:t>
+      </w:r>
+      <w:r>
+        <w:rPr>
+          <w:rFonts w:ascii="Consolas" w:eastAsia="Times New Roman" w:hAnsi="Consolas" w:cs="Times New Roman"/>
+          <w:color w:val="DADADA"/>
+          <w:sz w:val="21"/>
+          <w:szCs w:val="21"/>
+          <w:lang w:val="en-IN"/>
+        </w:rPr>
+        <w:t xml:space="preserve"> </w:t>
+      </w:r>
+      <w:r>
+        <w:rPr>
+          <w:rFonts w:ascii="Consolas" w:eastAsia="Times New Roman" w:hAnsi="Consolas" w:cs="Times New Roman"/>
+          <w:color w:val="B4B4B4"/>
+          <w:sz w:val="21"/>
+          <w:szCs w:val="21"/>
+          <w:lang w:val="en-IN"/>
+        </w:rPr>
+        <w:t>=</w:t>
+      </w:r>
+      <w:r>
+        <w:rPr>
+          <w:rFonts w:ascii="Consolas" w:eastAsia="Times New Roman" w:hAnsi="Consolas" w:cs="Times New Roman"/>
+          <w:color w:val="DADADA"/>
+          <w:sz w:val="21"/>
+          <w:szCs w:val="21"/>
+          <w:lang w:val="en-IN"/>
+        </w:rPr>
+        <w:t xml:space="preserve"> </w:t>
+      </w:r>
+      <w:proofErr w:type="gramStart"/>
+      <w:r>
+        <w:rPr>
+          <w:rFonts w:ascii="Consolas" w:eastAsia="Times New Roman" w:hAnsi="Consolas" w:cs="Times New Roman"/>
+          <w:color w:val="C8C8C8"/>
+          <w:sz w:val="21"/>
+          <w:szCs w:val="21"/>
+          <w:lang w:val="en-IN"/>
+        </w:rPr>
+        <w:t>np</w:t>
+      </w:r>
+      <w:r>
+        <w:rPr>
+          <w:rFonts w:ascii="Consolas" w:eastAsia="Times New Roman" w:hAnsi="Consolas" w:cs="Times New Roman"/>
+          <w:color w:val="B4B4B4"/>
+          <w:sz w:val="21"/>
+          <w:szCs w:val="21"/>
+          <w:lang w:val="en-IN"/>
+        </w:rPr>
+        <w:t>.</w:t>
+      </w:r>
+      <w:r>
+        <w:rPr>
+          <w:rFonts w:ascii="Consolas" w:eastAsia="Times New Roman" w:hAnsi="Consolas" w:cs="Times New Roman"/>
+          <w:color w:val="DCDCAA"/>
+          <w:sz w:val="21"/>
+          <w:szCs w:val="21"/>
+          <w:lang w:val="en-IN"/>
+        </w:rPr>
+        <w:t>expand</w:t>
+      </w:r>
+      <w:proofErr w:type="gramEnd"/>
+      <w:r>
+        <w:rPr>
+          <w:rFonts w:ascii="Consolas" w:eastAsia="Times New Roman" w:hAnsi="Consolas" w:cs="Times New Roman"/>
+          <w:color w:val="DCDCAA"/>
+          <w:sz w:val="21"/>
+          <w:szCs w:val="21"/>
+          <w:lang w:val="en-IN"/>
+        </w:rPr>
+        <w:t>_dims</w:t>
+      </w:r>
+      <w:r>
+        <w:rPr>
+          <w:rFonts w:ascii="Consolas" w:eastAsia="Times New Roman" w:hAnsi="Consolas" w:cs="Times New Roman"/>
+          <w:color w:val="B4B4B4"/>
+          <w:sz w:val="21"/>
+          <w:szCs w:val="21"/>
+          <w:lang w:val="en-IN"/>
+        </w:rPr>
+        <w:t>(</w:t>
+      </w:r>
+      <w:r>
+        <w:rPr>
+          <w:rFonts w:ascii="Consolas" w:eastAsia="Times New Roman" w:hAnsi="Consolas" w:cs="Times New Roman"/>
+          <w:color w:val="9CDCFE"/>
+          <w:sz w:val="21"/>
+          <w:szCs w:val="21"/>
+          <w:lang w:val="en-IN"/>
+        </w:rPr>
+        <w:t>img_array</w:t>
+      </w:r>
+      <w:r>
+        <w:rPr>
+          <w:rFonts w:ascii="Consolas" w:eastAsia="Times New Roman" w:hAnsi="Consolas" w:cs="Times New Roman"/>
+          <w:color w:val="B4B4B4"/>
+          <w:sz w:val="21"/>
+          <w:szCs w:val="21"/>
+          <w:lang w:val="en-IN"/>
+        </w:rPr>
+        <w:t>,</w:t>
+      </w:r>
+      <w:r>
+        <w:rPr>
+          <w:rFonts w:ascii="Consolas" w:eastAsia="Times New Roman" w:hAnsi="Consolas" w:cs="Times New Roman"/>
+          <w:color w:val="DADADA"/>
+          <w:sz w:val="21"/>
+          <w:szCs w:val="21"/>
+          <w:lang w:val="en-IN"/>
+        </w:rPr>
+        <w:t xml:space="preserve"> </w:t>
+      </w:r>
+      <w:r>
+        <w:rPr>
+          <w:rFonts w:ascii="Consolas" w:eastAsia="Times New Roman" w:hAnsi="Consolas" w:cs="Times New Roman"/>
+          <w:color w:val="9A9A9A"/>
+          <w:sz w:val="21"/>
+          <w:szCs w:val="21"/>
+          <w:lang w:val="en-IN"/>
+        </w:rPr>
+        <w:t>axis</w:t>
+      </w:r>
+      <w:r>
+        <w:rPr>
+          <w:rFonts w:ascii="Consolas" w:eastAsia="Times New Roman" w:hAnsi="Consolas" w:cs="Times New Roman"/>
+          <w:color w:val="B4B4B4"/>
+          <w:sz w:val="21"/>
+          <w:szCs w:val="21"/>
+          <w:lang w:val="en-IN"/>
+        </w:rPr>
+        <w:t>=</w:t>
+      </w:r>
+      <w:r>
+        <w:rPr>
+          <w:rFonts w:ascii="Consolas" w:eastAsia="Times New Roman" w:hAnsi="Consolas" w:cs="Times New Roman"/>
+          <w:color w:val="B5CEA8"/>
+          <w:sz w:val="21"/>
+          <w:szCs w:val="21"/>
+          <w:lang w:val="en-IN"/>
+        </w:rPr>
+        <w:t>0</w:t>
+      </w:r>
+      <w:r>
+        <w:rPr>
+          <w:rFonts w:ascii="Consolas" w:eastAsia="Times New Roman" w:hAnsi="Consolas" w:cs="Times New Roman"/>
+          <w:color w:val="B4B4B4"/>
+          <w:sz w:val="21"/>
+          <w:szCs w:val="21"/>
+          <w:lang w:val="en-IN"/>
+        </w:rPr>
+        <w:t>)</w:t>
+      </w:r>
+      <w:r>
+        <w:rPr>
+          <w:rFonts w:ascii="Consolas" w:eastAsia="Times New Roman" w:hAnsi="Consolas" w:cs="Times New Roman"/>
+          <w:color w:val="DADADA"/>
+          <w:sz w:val="21"/>
+          <w:szCs w:val="21"/>
+          <w:lang w:val="en-IN"/>
+        </w:rPr>
+        <w:t xml:space="preserve">  </w:t>
+      </w:r>
+      <w:r>
+        <w:rPr>
+          <w:rFonts w:ascii="Consolas" w:eastAsia="Times New Roman" w:hAnsi="Consolas" w:cs="Times New Roman"/>
+          <w:color w:val="57A64A"/>
+          <w:sz w:val="21"/>
+          <w:szCs w:val="21"/>
+          <w:lang w:val="en-IN"/>
+        </w:rPr>
+        <w:t># Add batch dimension</w:t>
+      </w:r>
+    </w:p>
+    <w:p>
+      <w:pPr>
+        <w:shd w:val="clear" w:color="auto" w:fill="1E1E1E"/>
+        <w:spacing w:after="0" w:line="285" w:lineRule="atLeast"/>
+        <w:rPr>
+          <w:rFonts w:ascii="Consolas" w:eastAsia="Times New Roman" w:hAnsi="Consolas" w:cs="Times New Roman"/>
+          <w:color w:val="DADADA"/>
+          <w:sz w:val="21"/>
+          <w:szCs w:val="21"/>
+          <w:lang w:val="en-IN"/>
+        </w:rPr>
+      </w:pPr>
+      <w:r>
+        <w:rPr>
+          <w:rFonts w:ascii="Consolas" w:eastAsia="Times New Roman" w:hAnsi="Consolas" w:cs="Times New Roman"/>
+          <w:color w:val="DADADA"/>
+          <w:sz w:val="21"/>
+          <w:szCs w:val="21"/>
+          <w:lang w:val="en-IN"/>
+        </w:rPr>
+        <w:t xml:space="preserve">    </w:t>
+      </w:r>
+      <w:r>
+        <w:rPr>
+          <w:rFonts w:ascii="Consolas" w:eastAsia="Times New Roman" w:hAnsi="Consolas" w:cs="Times New Roman"/>
+          <w:color w:val="9CDCFE"/>
+          <w:sz w:val="21"/>
+          <w:szCs w:val="21"/>
+          <w:lang w:val="en-IN"/>
+        </w:rPr>
+        <w:t>img_array</w:t>
+      </w:r>
+      <w:r>
+        <w:rPr>
+          <w:rFonts w:ascii="Consolas" w:eastAsia="Times New Roman" w:hAnsi="Consolas" w:cs="Times New Roman"/>
+          <w:color w:val="DADADA"/>
+          <w:sz w:val="21"/>
+          <w:szCs w:val="21"/>
+          <w:lang w:val="en-IN"/>
+        </w:rPr>
+        <w:t xml:space="preserve"> </w:t>
+      </w:r>
+      <w:r>
+        <w:rPr>
+          <w:rFonts w:ascii="Consolas" w:eastAsia="Times New Roman" w:hAnsi="Consolas" w:cs="Times New Roman"/>
+          <w:color w:val="DCDCAA"/>
+          <w:sz w:val="21"/>
+          <w:szCs w:val="21"/>
+          <w:lang w:val="en-IN"/>
+        </w:rPr>
+        <w:t>/=</w:t>
+      </w:r>
+      <w:r>
+        <w:rPr>
+          <w:rFonts w:ascii="Consolas" w:eastAsia="Times New Roman" w:hAnsi="Consolas" w:cs="Times New Roman"/>
+          <w:color w:val="DADADA"/>
+          <w:sz w:val="21"/>
+          <w:szCs w:val="21"/>
+          <w:lang w:val="en-IN"/>
+        </w:rPr>
+        <w:t xml:space="preserve"> </w:t>
+      </w:r>
+      <w:proofErr w:type="gramStart"/>
+      <w:r>
+        <w:rPr>
+          <w:rFonts w:ascii="Consolas" w:eastAsia="Times New Roman" w:hAnsi="Consolas" w:cs="Times New Roman"/>
+          <w:color w:val="B5CEA8"/>
+          <w:sz w:val="21"/>
+          <w:szCs w:val="21"/>
+          <w:lang w:val="en-IN"/>
+        </w:rPr>
+        <w:t>255.0</w:t>
+      </w:r>
+      <w:r>
+        <w:rPr>
+          <w:rFonts w:ascii="Consolas" w:eastAsia="Times New Roman" w:hAnsi="Consolas" w:cs="Times New Roman"/>
+          <w:color w:val="DADADA"/>
+          <w:sz w:val="21"/>
+          <w:szCs w:val="21"/>
+          <w:lang w:val="en-IN"/>
+        </w:rPr>
+        <w:t xml:space="preserve">  </w:t>
+      </w:r>
+      <w:r>
+        <w:rPr>
+          <w:rFonts w:ascii="Consolas" w:eastAsia="Times New Roman" w:hAnsi="Consolas" w:cs="Times New Roman"/>
+          <w:color w:val="57A64A"/>
+          <w:sz w:val="21"/>
+          <w:szCs w:val="21"/>
+          <w:lang w:val="en-IN"/>
+        </w:rPr>
+        <w:t>#</w:t>
+      </w:r>
+      <w:proofErr w:type="gramEnd"/>
+      <w:r>
+        <w:rPr>
+          <w:rFonts w:ascii="Consolas" w:eastAsia="Times New Roman" w:hAnsi="Consolas" w:cs="Times New Roman"/>
+          <w:color w:val="57A64A"/>
+          <w:sz w:val="21"/>
+          <w:szCs w:val="21"/>
+          <w:lang w:val="en-IN"/>
+        </w:rPr>
+        <w:t xml:space="preserve"> Normalize to [0, 1] range</w:t>
+      </w:r>
+    </w:p>
+    <w:p>
+      <w:pPr>
+        <w:shd w:val="clear" w:color="auto" w:fill="1E1E1E"/>
+        <w:spacing w:after="0" w:line="285" w:lineRule="atLeast"/>
+        <w:rPr>
+          <w:rFonts w:ascii="Consolas" w:eastAsia="Times New Roman" w:hAnsi="Consolas" w:cs="Times New Roman"/>
+          <w:color w:val="DADADA"/>
+          <w:sz w:val="21"/>
+          <w:szCs w:val="21"/>
+          <w:lang w:val="en-IN"/>
+        </w:rPr>
+      </w:pPr>
+      <w:r>
+        <w:rPr>
+          <w:rFonts w:ascii="Consolas" w:eastAsia="Times New Roman" w:hAnsi="Consolas" w:cs="Times New Roman"/>
+          <w:color w:val="DADADA"/>
+          <w:sz w:val="21"/>
+          <w:szCs w:val="21"/>
+          <w:lang w:val="en-IN"/>
+        </w:rPr>
+        <w:t xml:space="preserve">    </w:t>
+      </w:r>
+      <w:r>
+        <w:rPr>
+          <w:rFonts w:ascii="Consolas" w:eastAsia="Times New Roman" w:hAnsi="Consolas" w:cs="Times New Roman"/>
+          <w:color w:val="D8A0DF"/>
+          <w:sz w:val="21"/>
+          <w:szCs w:val="21"/>
+          <w:lang w:val="en-IN"/>
+        </w:rPr>
+        <w:t>return</w:t>
+      </w:r>
+      <w:r>
+        <w:rPr>
+          <w:rFonts w:ascii="Consolas" w:eastAsia="Times New Roman" w:hAnsi="Consolas" w:cs="Times New Roman"/>
+          <w:color w:val="DADADA"/>
+          <w:sz w:val="21"/>
+          <w:szCs w:val="21"/>
+          <w:lang w:val="en-IN"/>
+        </w:rPr>
+        <w:t xml:space="preserve"> </w:t>
+      </w:r>
+      <w:r>
+        <w:rPr>
+          <w:rFonts w:ascii="Consolas" w:eastAsia="Times New Roman" w:hAnsi="Consolas" w:cs="Times New Roman"/>
+          <w:color w:val="9CDCFE"/>
+          <w:sz w:val="21"/>
+          <w:szCs w:val="21"/>
+          <w:lang w:val="en-IN"/>
+        </w:rPr>
+        <w:t>img_array</w:t>
+      </w:r>
+    </w:p>
+    <w:p>
+      <w:r>
+        <w:t xml:space="preserve">we load the image and convert it into a </w:t>
+      </w:r>
+      <w:proofErr w:type="spellStart"/>
+      <w:r>
+        <w:t>numpy</w:t>
+      </w:r>
+      <w:proofErr w:type="spellEnd"/>
+      <w:r>
+        <w:t xml:space="preserve"> array using inbuilt functions.</w:t>
+      </w:r>
+    </w:p>
+    <w:p>
+      <w:proofErr w:type="gramStart"/>
+      <w:r>
+        <w:t>Next</w:t>
+      </w:r>
+      <w:proofErr w:type="gramEnd"/>
+      <w:r>
+        <w:t xml:space="preserve"> we add a new dimension so that it’s the correct size before passing it into the model</w:t>
+      </w:r>
+    </w:p>
+    <w:p>
+      <w:r>
+        <w:t xml:space="preserve">Then we normalize the values by dividing by the maximum possible </w:t>
+      </w:r>
+      <w:proofErr w:type="gramStart"/>
+      <w:r>
+        <w:t>value(</w:t>
+      </w:r>
+      <w:proofErr w:type="gramEnd"/>
+      <w:r>
+        <w:t>255.0)</w:t>
+      </w:r>
+    </w:p>
+    <w:p/>
+    <w:p>
+      <w:r>
+        <w:t>Next, we compile the model with our loss function set as categorical cross entropy, and Adam optimizer.</w:t>
+      </w:r>
+    </w:p>
+    <w:p>
+      <w:pPr>
+        <w:shd w:val="clear" w:color="auto" w:fill="1E1E1E"/>
+        <w:spacing w:after="0" w:line="285" w:lineRule="atLeast"/>
+        <w:rPr>
+          <w:rFonts w:ascii="Consolas" w:eastAsia="Times New Roman" w:hAnsi="Consolas" w:cs="Times New Roman"/>
+          <w:color w:val="DADADA"/>
+          <w:sz w:val="21"/>
+          <w:szCs w:val="21"/>
+          <w:lang w:val="en-IN"/>
+        </w:rPr>
+      </w:pPr>
+      <w:proofErr w:type="spellStart"/>
+      <w:proofErr w:type="gramStart"/>
+      <w:r>
+        <w:rPr>
+          <w:rFonts w:ascii="Consolas" w:eastAsia="Times New Roman" w:hAnsi="Consolas" w:cs="Times New Roman"/>
+          <w:color w:val="9CDCFE"/>
+          <w:sz w:val="21"/>
+          <w:szCs w:val="21"/>
+          <w:lang w:val="en-IN"/>
+        </w:rPr>
+        <w:t>model</w:t>
+      </w:r>
+      <w:r>
+        <w:rPr>
+          <w:rFonts w:ascii="Consolas" w:eastAsia="Times New Roman" w:hAnsi="Consolas" w:cs="Times New Roman"/>
+          <w:color w:val="B4B4B4"/>
+          <w:sz w:val="21"/>
+          <w:szCs w:val="21"/>
+          <w:lang w:val="en-IN"/>
+        </w:rPr>
+        <w:t>.</w:t>
+      </w:r>
+      <w:r>
+        <w:rPr>
+          <w:rFonts w:ascii="Consolas" w:eastAsia="Times New Roman" w:hAnsi="Consolas" w:cs="Times New Roman"/>
+          <w:color w:val="DCDCAA"/>
+          <w:sz w:val="21"/>
+          <w:szCs w:val="21"/>
+          <w:lang w:val="en-IN"/>
+        </w:rPr>
+        <w:t>compile</w:t>
+      </w:r>
+      <w:proofErr w:type="spellEnd"/>
+      <w:proofErr w:type="gramEnd"/>
+      <w:r>
+        <w:rPr>
+          <w:rFonts w:ascii="Consolas" w:eastAsia="Times New Roman" w:hAnsi="Consolas" w:cs="Times New Roman"/>
+          <w:color w:val="B4B4B4"/>
+          <w:sz w:val="21"/>
+          <w:szCs w:val="21"/>
+          <w:lang w:val="en-IN"/>
+        </w:rPr>
+        <w:t>(</w:t>
+      </w:r>
+    </w:p>
+    <w:p>
+      <w:pPr>
+        <w:shd w:val="clear" w:color="auto" w:fill="1E1E1E"/>
+        <w:spacing w:after="0" w:line="285" w:lineRule="atLeast"/>
+        <w:rPr>
+          <w:rFonts w:ascii="Consolas" w:eastAsia="Times New Roman" w:hAnsi="Consolas" w:cs="Times New Roman"/>
+          <w:color w:val="DADADA"/>
+          <w:sz w:val="21"/>
+          <w:szCs w:val="21"/>
+          <w:lang w:val="en-IN"/>
+        </w:rPr>
+      </w:pPr>
+      <w:r>
+        <w:rPr>
+          <w:rFonts w:ascii="Consolas" w:eastAsia="Times New Roman" w:hAnsi="Consolas" w:cs="Times New Roman"/>
+          <w:color w:val="DADADA"/>
+          <w:sz w:val="21"/>
+          <w:szCs w:val="21"/>
+          <w:lang w:val="en-IN"/>
+        </w:rPr>
+        <w:t xml:space="preserve">  </w:t>
+      </w:r>
+      <w:r>
+        <w:rPr>
+          <w:rFonts w:ascii="Consolas" w:eastAsia="Times New Roman" w:hAnsi="Consolas" w:cs="Times New Roman"/>
+          <w:color w:val="9A9A9A"/>
+          <w:sz w:val="21"/>
+          <w:szCs w:val="21"/>
+          <w:lang w:val="en-IN"/>
+        </w:rPr>
+        <w:t>optimizer</w:t>
+      </w:r>
+      <w:r>
+        <w:rPr>
+          <w:rFonts w:ascii="Consolas" w:eastAsia="Times New Roman" w:hAnsi="Consolas" w:cs="Times New Roman"/>
+          <w:color w:val="B4B4B4"/>
+          <w:sz w:val="21"/>
+          <w:szCs w:val="21"/>
+          <w:lang w:val="en-IN"/>
+        </w:rPr>
+        <w:t>=</w:t>
+      </w:r>
+      <w:r>
+        <w:rPr>
+          <w:rFonts w:ascii="Consolas" w:eastAsia="Times New Roman" w:hAnsi="Consolas" w:cs="Times New Roman"/>
+          <w:color w:val="E8C9BB"/>
+          <w:sz w:val="21"/>
+          <w:szCs w:val="21"/>
+          <w:lang w:val="en-IN"/>
+        </w:rPr>
+        <w:t>"</w:t>
+      </w:r>
+      <w:proofErr w:type="spellStart"/>
+      <w:r>
+        <w:rPr>
+          <w:rFonts w:ascii="Consolas" w:eastAsia="Times New Roman" w:hAnsi="Consolas" w:cs="Times New Roman"/>
+          <w:color w:val="CE9178"/>
+          <w:sz w:val="21"/>
+          <w:szCs w:val="21"/>
+          <w:lang w:val="en-IN"/>
+        </w:rPr>
+        <w:t>adam</w:t>
+      </w:r>
+      <w:proofErr w:type="spellEnd"/>
+      <w:r>
+        <w:rPr>
+          <w:rFonts w:ascii="Consolas" w:eastAsia="Times New Roman" w:hAnsi="Consolas" w:cs="Times New Roman"/>
+          <w:color w:val="E8C9BB"/>
+          <w:sz w:val="21"/>
+          <w:szCs w:val="21"/>
+          <w:lang w:val="en-IN"/>
+        </w:rPr>
+        <w:t>"</w:t>
+      </w:r>
+      <w:r>
+        <w:rPr>
+          <w:rFonts w:ascii="Consolas" w:eastAsia="Times New Roman" w:hAnsi="Consolas" w:cs="Times New Roman"/>
+          <w:color w:val="B4B4B4"/>
+          <w:sz w:val="21"/>
+          <w:szCs w:val="21"/>
+          <w:lang w:val="en-IN"/>
+        </w:rPr>
+        <w:t>,</w:t>
+      </w:r>
+    </w:p>
+    <w:p>
+      <w:pPr>
+        <w:shd w:val="clear" w:color="auto" w:fill="1E1E1E"/>
+        <w:spacing w:after="0" w:line="285" w:lineRule="atLeast"/>
+        <w:rPr>
+          <w:rFonts w:ascii="Consolas" w:eastAsia="Times New Roman" w:hAnsi="Consolas" w:cs="Times New Roman"/>
+          <w:color w:val="DADADA"/>
+          <w:sz w:val="21"/>
+          <w:szCs w:val="21"/>
+          <w:lang w:val="en-IN"/>
+        </w:rPr>
+      </w:pPr>
+      <w:r>
+        <w:rPr>
+          <w:rFonts w:ascii="Consolas" w:eastAsia="Times New Roman" w:hAnsi="Consolas" w:cs="Times New Roman"/>
+          <w:color w:val="DADADA"/>
+          <w:sz w:val="21"/>
+          <w:szCs w:val="21"/>
+          <w:lang w:val="en-IN"/>
+        </w:rPr>
+        <w:t xml:space="preserve">  </w:t>
+      </w:r>
+      <w:r>
+        <w:rPr>
+          <w:rFonts w:ascii="Consolas" w:eastAsia="Times New Roman" w:hAnsi="Consolas" w:cs="Times New Roman"/>
+          <w:color w:val="9A9A9A"/>
+          <w:sz w:val="21"/>
+          <w:szCs w:val="21"/>
+          <w:lang w:val="en-IN"/>
+        </w:rPr>
+        <w:t>loss</w:t>
+      </w:r>
+      <w:r>
+        <w:rPr>
+          <w:rFonts w:ascii="Consolas" w:eastAsia="Times New Roman" w:hAnsi="Consolas" w:cs="Times New Roman"/>
+          <w:color w:val="B4B4B4"/>
+          <w:sz w:val="21"/>
+          <w:szCs w:val="21"/>
+          <w:lang w:val="en-IN"/>
+        </w:rPr>
+        <w:t>=</w:t>
+      </w:r>
+      <w:proofErr w:type="gramStart"/>
+      <w:r>
+        <w:rPr>
+          <w:rFonts w:ascii="Consolas" w:eastAsia="Times New Roman" w:hAnsi="Consolas" w:cs="Times New Roman"/>
+          <w:color w:val="C8C8C8"/>
+          <w:sz w:val="21"/>
+          <w:szCs w:val="21"/>
+          <w:lang w:val="en-IN"/>
+        </w:rPr>
+        <w:t>tf</w:t>
+      </w:r>
+      <w:r>
+        <w:rPr>
+          <w:rFonts w:ascii="Consolas" w:eastAsia="Times New Roman" w:hAnsi="Consolas" w:cs="Times New Roman"/>
+          <w:color w:val="B4B4B4"/>
+          <w:sz w:val="21"/>
+          <w:szCs w:val="21"/>
+          <w:lang w:val="en-IN"/>
+        </w:rPr>
+        <w:t>.</w:t>
+      </w:r>
+      <w:r>
+        <w:rPr>
+          <w:rFonts w:ascii="Consolas" w:eastAsia="Times New Roman" w:hAnsi="Consolas" w:cs="Times New Roman"/>
+          <w:color w:val="DADADA"/>
+          <w:sz w:val="21"/>
+          <w:szCs w:val="21"/>
+          <w:lang w:val="en-IN"/>
+        </w:rPr>
+        <w:t>keras</w:t>
+      </w:r>
+      <w:proofErr w:type="gramEnd"/>
+      <w:r>
+        <w:rPr>
+          <w:rFonts w:ascii="Consolas" w:eastAsia="Times New Roman" w:hAnsi="Consolas" w:cs="Times New Roman"/>
+          <w:color w:val="B4B4B4"/>
+          <w:sz w:val="21"/>
+          <w:szCs w:val="21"/>
+          <w:lang w:val="en-IN"/>
+        </w:rPr>
+        <w:t>.</w:t>
+      </w:r>
+      <w:r>
+        <w:rPr>
+          <w:rFonts w:ascii="Consolas" w:eastAsia="Times New Roman" w:hAnsi="Consolas" w:cs="Times New Roman"/>
+          <w:color w:val="DADADA"/>
+          <w:sz w:val="21"/>
+          <w:szCs w:val="21"/>
+          <w:lang w:val="en-IN"/>
+        </w:rPr>
+        <w:t>losses</w:t>
+      </w:r>
+      <w:r>
+        <w:rPr>
+          <w:rFonts w:ascii="Consolas" w:eastAsia="Times New Roman" w:hAnsi="Consolas" w:cs="Times New Roman"/>
+          <w:color w:val="B4B4B4"/>
+          <w:sz w:val="21"/>
+          <w:szCs w:val="21"/>
+          <w:lang w:val="en-IN"/>
+        </w:rPr>
+        <w:t>.</w:t>
+      </w:r>
+      <w:r>
+        <w:rPr>
+          <w:rFonts w:ascii="Consolas" w:eastAsia="Times New Roman" w:hAnsi="Consolas" w:cs="Times New Roman"/>
+          <w:color w:val="DADADA"/>
+          <w:sz w:val="21"/>
+          <w:szCs w:val="21"/>
+          <w:lang w:val="en-IN"/>
+        </w:rPr>
+        <w:t>SparseCategoricalCrossentropy</w:t>
+      </w:r>
+      <w:r>
+        <w:rPr>
+          <w:rFonts w:ascii="Consolas" w:eastAsia="Times New Roman" w:hAnsi="Consolas" w:cs="Times New Roman"/>
+          <w:color w:val="B4B4B4"/>
+          <w:sz w:val="21"/>
+          <w:szCs w:val="21"/>
+          <w:lang w:val="en-IN"/>
+        </w:rPr>
+        <w:t>(</w:t>
+      </w:r>
+      <w:r>
+        <w:rPr>
+          <w:rFonts w:ascii="Consolas" w:eastAsia="Times New Roman" w:hAnsi="Consolas" w:cs="Times New Roman"/>
+          <w:color w:val="9A9A9A"/>
+          <w:sz w:val="21"/>
+          <w:szCs w:val="21"/>
+          <w:lang w:val="en-IN"/>
+        </w:rPr>
+        <w:t>from_logits</w:t>
+      </w:r>
+      <w:r>
+        <w:rPr>
+          <w:rFonts w:ascii="Consolas" w:eastAsia="Times New Roman" w:hAnsi="Consolas" w:cs="Times New Roman"/>
+          <w:color w:val="B4B4B4"/>
+          <w:sz w:val="21"/>
+          <w:szCs w:val="21"/>
+          <w:lang w:val="en-IN"/>
+        </w:rPr>
+        <w:t>=</w:t>
+      </w:r>
+      <w:r>
+        <w:rPr>
+          <w:rFonts w:ascii="Consolas" w:eastAsia="Times New Roman" w:hAnsi="Consolas" w:cs="Times New Roman"/>
+          <w:color w:val="569CD6"/>
+          <w:sz w:val="21"/>
+          <w:szCs w:val="21"/>
+          <w:lang w:val="en-IN"/>
+        </w:rPr>
+        <w:t>True</w:t>
+      </w:r>
+      <w:r>
+        <w:rPr>
+          <w:rFonts w:ascii="Consolas" w:eastAsia="Times New Roman" w:hAnsi="Consolas" w:cs="Times New Roman"/>
+          <w:color w:val="B4B4B4"/>
+          <w:sz w:val="21"/>
+          <w:szCs w:val="21"/>
+          <w:lang w:val="en-IN"/>
+        </w:rPr>
+        <w:t>),</w:t>
+      </w:r>
+    </w:p>
+    <w:p>
+      <w:pPr>
+        <w:shd w:val="clear" w:color="auto" w:fill="1E1E1E"/>
+        <w:spacing w:after="0" w:line="285" w:lineRule="atLeast"/>
+        <w:rPr>
+          <w:rFonts w:ascii="Consolas" w:eastAsia="Times New Roman" w:hAnsi="Consolas" w:cs="Times New Roman"/>
+          <w:color w:val="DADADA"/>
+          <w:sz w:val="21"/>
+          <w:szCs w:val="21"/>
+          <w:lang w:val="en-IN"/>
+        </w:rPr>
+      </w:pPr>
+      <w:r>
+        <w:rPr>
+          <w:rFonts w:ascii="Consolas" w:eastAsia="Times New Roman" w:hAnsi="Consolas" w:cs="Times New Roman"/>
+          <w:color w:val="DADADA"/>
+          <w:sz w:val="21"/>
+          <w:szCs w:val="21"/>
+          <w:lang w:val="en-IN"/>
+        </w:rPr>
+        <w:t xml:space="preserve">  </w:t>
+      </w:r>
+      <w:r>
+        <w:rPr>
+          <w:rFonts w:ascii="Consolas" w:eastAsia="Times New Roman" w:hAnsi="Consolas" w:cs="Times New Roman"/>
+          <w:color w:val="9A9A9A"/>
+          <w:sz w:val="21"/>
+          <w:szCs w:val="21"/>
+          <w:lang w:val="en-IN"/>
+        </w:rPr>
+        <w:t>metrics</w:t>
+      </w:r>
+      <w:r>
+        <w:rPr>
+          <w:rFonts w:ascii="Consolas" w:eastAsia="Times New Roman" w:hAnsi="Consolas" w:cs="Times New Roman"/>
+          <w:color w:val="B4B4B4"/>
+          <w:sz w:val="21"/>
+          <w:szCs w:val="21"/>
+          <w:lang w:val="en-IN"/>
+        </w:rPr>
+        <w:t>=[</w:t>
+      </w:r>
+      <w:r>
+        <w:rPr>
+          <w:rFonts w:ascii="Consolas" w:eastAsia="Times New Roman" w:hAnsi="Consolas" w:cs="Times New Roman"/>
+          <w:color w:val="E8C9BB"/>
+          <w:sz w:val="21"/>
+          <w:szCs w:val="21"/>
+          <w:lang w:val="en-IN"/>
+        </w:rPr>
+        <w:t>'</w:t>
+      </w:r>
+      <w:proofErr w:type="spellStart"/>
+      <w:r>
+        <w:rPr>
+          <w:rFonts w:ascii="Consolas" w:eastAsia="Times New Roman" w:hAnsi="Consolas" w:cs="Times New Roman"/>
+          <w:color w:val="CE9178"/>
+          <w:sz w:val="21"/>
+          <w:szCs w:val="21"/>
+          <w:lang w:val="en-IN"/>
+        </w:rPr>
+        <w:t>acc</w:t>
+      </w:r>
+      <w:proofErr w:type="spellEnd"/>
+      <w:r>
+        <w:rPr>
+          <w:rFonts w:ascii="Consolas" w:eastAsia="Times New Roman" w:hAnsi="Consolas" w:cs="Times New Roman"/>
+          <w:color w:val="E8C9BB"/>
+          <w:sz w:val="21"/>
+          <w:szCs w:val="21"/>
+          <w:lang w:val="en-IN"/>
+        </w:rPr>
+        <w:t>'</w:t>
+      </w:r>
+      <w:r>
+        <w:rPr>
+          <w:rFonts w:ascii="Consolas" w:eastAsia="Times New Roman" w:hAnsi="Consolas" w:cs="Times New Roman"/>
+          <w:color w:val="B4B4B4"/>
+          <w:sz w:val="21"/>
+          <w:szCs w:val="21"/>
+          <w:lang w:val="en-IN"/>
+        </w:rPr>
+        <w:t>])</w:t>
+      </w:r>
+    </w:p>
+    <w:p>
+      <w:pPr>
+        <w:rPr>
+          <w:rFonts w:ascii="Consolas" w:eastAsia="Times New Roman" w:hAnsi="Consolas" w:cs="Times New Roman"/>
+          <w:color w:val="DADADA"/>
+          <w:sz w:val="21"/>
+          <w:szCs w:val="21"/>
+          <w:lang w:val="en-IN"/>
+        </w:rPr>
+      </w:pPr>
+    </w:p>
+    <w:p>
+      <w:r>
+        <w:t xml:space="preserve">Then we train the model using the </w:t>
+      </w:r>
+      <w:proofErr w:type="gramStart"/>
+      <w:r>
+        <w:t>fit(</w:t>
+      </w:r>
+      <w:proofErr w:type="gramEnd"/>
+      <w:r>
+        <w:t>) method:</w:t>
+      </w:r>
+    </w:p>
+    <w:p>
+      <w:pPr>
+        <w:shd w:val="clear" w:color="auto" w:fill="1E1E1E"/>
+        <w:spacing w:after="0" w:line="285" w:lineRule="atLeast"/>
+        <w:rPr>
+          <w:rFonts w:ascii="Consolas" w:eastAsia="Times New Roman" w:hAnsi="Consolas" w:cs="Times New Roman"/>
+          <w:color w:val="DADADA"/>
+          <w:sz w:val="21"/>
+          <w:szCs w:val="21"/>
+          <w:lang w:val="en-IN"/>
+        </w:rPr>
+      </w:pPr>
+      <w:proofErr w:type="spellStart"/>
+      <w:proofErr w:type="gramStart"/>
+      <w:r>
+        <w:rPr>
+          <w:rFonts w:ascii="Consolas" w:eastAsia="Times New Roman" w:hAnsi="Consolas" w:cs="Times New Roman"/>
+          <w:color w:val="9CDCFE"/>
+          <w:sz w:val="21"/>
+          <w:szCs w:val="21"/>
+          <w:lang w:val="en-IN"/>
+        </w:rPr>
+        <w:t>model</w:t>
+      </w:r>
+      <w:r>
+        <w:rPr>
+          <w:rFonts w:ascii="Consolas" w:eastAsia="Times New Roman" w:hAnsi="Consolas" w:cs="Times New Roman"/>
+          <w:color w:val="B4B4B4"/>
+          <w:sz w:val="21"/>
+          <w:szCs w:val="21"/>
+          <w:lang w:val="en-IN"/>
+        </w:rPr>
+        <w:t>.</w:t>
+      </w:r>
+      <w:r>
+        <w:rPr>
+          <w:rFonts w:ascii="Consolas" w:eastAsia="Times New Roman" w:hAnsi="Consolas" w:cs="Times New Roman"/>
+          <w:color w:val="DCDCAA"/>
+          <w:sz w:val="21"/>
+          <w:szCs w:val="21"/>
+          <w:lang w:val="en-IN"/>
+        </w:rPr>
+        <w:t>fit</w:t>
+      </w:r>
+      <w:proofErr w:type="spellEnd"/>
+      <w:r>
+        <w:rPr>
+          <w:rFonts w:ascii="Consolas" w:eastAsia="Times New Roman" w:hAnsi="Consolas" w:cs="Times New Roman"/>
+          <w:color w:val="B4B4B4"/>
+          <w:sz w:val="21"/>
+          <w:szCs w:val="21"/>
+          <w:lang w:val="en-IN"/>
+        </w:rPr>
+        <w:t>(</w:t>
+      </w:r>
+      <w:proofErr w:type="spellStart"/>
+      <w:proofErr w:type="gramEnd"/>
+      <w:r>
+        <w:rPr>
+          <w:rFonts w:ascii="Consolas" w:eastAsia="Times New Roman" w:hAnsi="Consolas" w:cs="Times New Roman"/>
+          <w:color w:val="9CDCFE"/>
+          <w:sz w:val="21"/>
+          <w:szCs w:val="21"/>
+          <w:lang w:val="en-IN"/>
+        </w:rPr>
+        <w:t>X_train_scaled</w:t>
+      </w:r>
+      <w:proofErr w:type="spellEnd"/>
+      <w:r>
+        <w:rPr>
+          <w:rFonts w:ascii="Consolas" w:eastAsia="Times New Roman" w:hAnsi="Consolas" w:cs="Times New Roman"/>
+          <w:color w:val="B4B4B4"/>
+          <w:sz w:val="21"/>
+          <w:szCs w:val="21"/>
+          <w:lang w:val="en-IN"/>
+        </w:rPr>
+        <w:t>,</w:t>
+      </w:r>
+      <w:r>
+        <w:rPr>
+          <w:rFonts w:ascii="Consolas" w:eastAsia="Times New Roman" w:hAnsi="Consolas" w:cs="Times New Roman"/>
+          <w:color w:val="DADADA"/>
+          <w:sz w:val="21"/>
+          <w:szCs w:val="21"/>
+          <w:lang w:val="en-IN"/>
+        </w:rPr>
+        <w:t xml:space="preserve"> </w:t>
+      </w:r>
+      <w:proofErr w:type="spellStart"/>
+      <w:r>
+        <w:rPr>
+          <w:rFonts w:ascii="Consolas" w:eastAsia="Times New Roman" w:hAnsi="Consolas" w:cs="Times New Roman"/>
+          <w:color w:val="9CDCFE"/>
+          <w:sz w:val="21"/>
+          <w:szCs w:val="21"/>
+          <w:lang w:val="en-IN"/>
+        </w:rPr>
+        <w:t>y_train</w:t>
+      </w:r>
+      <w:proofErr w:type="spellEnd"/>
+      <w:r>
+        <w:rPr>
+          <w:rFonts w:ascii="Consolas" w:eastAsia="Times New Roman" w:hAnsi="Consolas" w:cs="Times New Roman"/>
+          <w:color w:val="B4B4B4"/>
+          <w:sz w:val="21"/>
+          <w:szCs w:val="21"/>
+          <w:lang w:val="en-IN"/>
+        </w:rPr>
+        <w:t>,</w:t>
+      </w:r>
+      <w:r>
+        <w:rPr>
+          <w:rFonts w:ascii="Consolas" w:eastAsia="Times New Roman" w:hAnsi="Consolas" w:cs="Times New Roman"/>
+          <w:color w:val="DADADA"/>
+          <w:sz w:val="21"/>
+          <w:szCs w:val="21"/>
+          <w:lang w:val="en-IN"/>
+        </w:rPr>
+        <w:t xml:space="preserve"> </w:t>
+      </w:r>
+      <w:r>
+        <w:rPr>
+          <w:rFonts w:ascii="Consolas" w:eastAsia="Times New Roman" w:hAnsi="Consolas" w:cs="Times New Roman"/>
+          <w:color w:val="9A9A9A"/>
+          <w:sz w:val="21"/>
+          <w:szCs w:val="21"/>
+          <w:lang w:val="en-IN"/>
+        </w:rPr>
+        <w:t>epochs</w:t>
+      </w:r>
+      <w:r>
+        <w:rPr>
+          <w:rFonts w:ascii="Consolas" w:eastAsia="Times New Roman" w:hAnsi="Consolas" w:cs="Times New Roman"/>
+          <w:color w:val="B4B4B4"/>
+          <w:sz w:val="21"/>
+          <w:szCs w:val="21"/>
+          <w:lang w:val="en-IN"/>
+        </w:rPr>
+        <w:t>=</w:t>
+      </w:r>
+      <w:r>
+        <w:rPr>
+          <w:rFonts w:ascii="Consolas" w:eastAsia="Times New Roman" w:hAnsi="Consolas" w:cs="Times New Roman"/>
+          <w:color w:val="B5CEA8"/>
+          <w:sz w:val="21"/>
+          <w:szCs w:val="21"/>
+          <w:lang w:val="en-IN"/>
+        </w:rPr>
+        <w:t>5</w:t>
+      </w:r>
+      <w:r>
+        <w:rPr>
+          <w:rFonts w:ascii="Consolas" w:eastAsia="Times New Roman" w:hAnsi="Consolas" w:cs="Times New Roman"/>
+          <w:color w:val="B4B4B4"/>
+          <w:sz w:val="21"/>
+          <w:szCs w:val="21"/>
+          <w:lang w:val="en-IN"/>
+        </w:rPr>
+        <w:t>)</w:t>
+      </w:r>
+    </w:p>
+    <w:p/>
+    <w:p>
+      <w:r>
+        <w:t xml:space="preserve">on running </w:t>
+      </w:r>
+    </w:p>
+    <w:p>
+      <w:pPr>
+        <w:shd w:val="clear" w:color="auto" w:fill="1E1E1E"/>
+        <w:spacing w:after="0" w:line="285" w:lineRule="atLeast"/>
+        <w:rPr>
+          <w:rFonts w:ascii="Consolas" w:eastAsia="Times New Roman" w:hAnsi="Consolas" w:cs="Times New Roman"/>
+          <w:color w:val="DADADA"/>
+          <w:sz w:val="21"/>
+          <w:szCs w:val="21"/>
+          <w:lang w:val="en-IN"/>
+        </w:rPr>
+      </w:pPr>
+      <w:proofErr w:type="spellStart"/>
+      <w:proofErr w:type="gramStart"/>
+      <w:r>
+        <w:rPr>
+          <w:rFonts w:ascii="Consolas" w:eastAsia="Times New Roman" w:hAnsi="Consolas" w:cs="Times New Roman"/>
+          <w:color w:val="9CDCFE"/>
+          <w:sz w:val="21"/>
+          <w:szCs w:val="21"/>
+          <w:lang w:val="en-IN"/>
+        </w:rPr>
+        <w:t>model</w:t>
+      </w:r>
+      <w:r>
+        <w:rPr>
+          <w:rFonts w:ascii="Consolas" w:eastAsia="Times New Roman" w:hAnsi="Consolas" w:cs="Times New Roman"/>
+          <w:color w:val="B4B4B4"/>
+          <w:sz w:val="21"/>
+          <w:szCs w:val="21"/>
+          <w:lang w:val="en-IN"/>
+        </w:rPr>
+        <w:t>.</w:t>
+      </w:r>
+      <w:r>
+        <w:rPr>
+          <w:rFonts w:ascii="Consolas" w:eastAsia="Times New Roman" w:hAnsi="Consolas" w:cs="Times New Roman"/>
+          <w:color w:val="DCDCAA"/>
+          <w:sz w:val="21"/>
+          <w:szCs w:val="21"/>
+          <w:lang w:val="en-IN"/>
+        </w:rPr>
+        <w:t>evaluate</w:t>
+      </w:r>
+      <w:proofErr w:type="spellEnd"/>
+      <w:proofErr w:type="gramEnd"/>
+      <w:r>
+        <w:rPr>
+          <w:rFonts w:ascii="Consolas" w:eastAsia="Times New Roman" w:hAnsi="Consolas" w:cs="Times New Roman"/>
+          <w:color w:val="B4B4B4"/>
+          <w:sz w:val="21"/>
+          <w:szCs w:val="21"/>
+          <w:lang w:val="en-IN"/>
+        </w:rPr>
+        <w:t>(</w:t>
+      </w:r>
+      <w:proofErr w:type="spellStart"/>
+      <w:r>
+        <w:rPr>
+          <w:rFonts w:ascii="Consolas" w:eastAsia="Times New Roman" w:hAnsi="Consolas" w:cs="Times New Roman"/>
+          <w:color w:val="9CDCFE"/>
+          <w:sz w:val="21"/>
+          <w:szCs w:val="21"/>
+          <w:lang w:val="en-IN"/>
+        </w:rPr>
+        <w:t>X_test_scaled</w:t>
+      </w:r>
+      <w:r>
+        <w:rPr>
+          <w:rFonts w:ascii="Consolas" w:eastAsia="Times New Roman" w:hAnsi="Consolas" w:cs="Times New Roman"/>
+          <w:color w:val="B4B4B4"/>
+          <w:sz w:val="21"/>
+          <w:szCs w:val="21"/>
+          <w:lang w:val="en-IN"/>
+        </w:rPr>
+        <w:t>,</w:t>
+      </w:r>
+      <w:r>
+        <w:rPr>
+          <w:rFonts w:ascii="Consolas" w:eastAsia="Times New Roman" w:hAnsi="Consolas" w:cs="Times New Roman"/>
+          <w:color w:val="9CDCFE"/>
+          <w:sz w:val="21"/>
+          <w:szCs w:val="21"/>
+          <w:lang w:val="en-IN"/>
+        </w:rPr>
+        <w:t>y_test</w:t>
+      </w:r>
+      <w:proofErr w:type="spellEnd"/>
+      <w:r>
+        <w:rPr>
+          <w:rFonts w:ascii="Consolas" w:eastAsia="Times New Roman" w:hAnsi="Consolas" w:cs="Times New Roman"/>
+          <w:color w:val="B4B4B4"/>
+          <w:sz w:val="21"/>
+          <w:szCs w:val="21"/>
+          <w:lang w:val="en-IN"/>
+        </w:rPr>
+        <w:t>)</w:t>
+      </w:r>
+    </w:p>
+    <w:p/>
+    <w:p>
+      <w:r>
+        <w:t>we find the accuracy to be 86.71% on the test set</w:t>
+      </w:r>
+    </w:p>
+    <w:p/>
     <w:sectPr>
-      <w:headerReference w:type="default" r:id="rId6"/>
+      <w:headerReference w:type="default" r:id="rId8"/>
       <w:pgSz w:w="11906" w:h="16838"/>
       <w:pgMar w:top="1440" w:right="1440" w:bottom="1440" w:left="1440" w:header="708" w:footer="708" w:gutter="0"/>
       <w:cols w:space="708"/>
@@ -1769,4 +4207,16 @@
     </a:ext>
   </a:extLst>
 </a:theme>
+</file>
+
+<file path=customXml/item1.xml><?xml version="1.0" encoding="utf-8"?>
+<b:Sources xmlns:b="http://schemas.openxmlformats.org/officeDocument/2006/bibliography" xmlns="http://schemas.openxmlformats.org/officeDocument/2006/bibliography" SelectedStyle="\APASixthEditionOfficeOnline.xsl" StyleName="APA" Version="6"/>
+</file>
+
+<file path=customXml/itemProps1.xml><?xml version="1.0" encoding="utf-8"?>
+<ds:datastoreItem xmlns:ds="http://schemas.openxmlformats.org/officeDocument/2006/customXml" ds:itemID="{F1A58A67-97A1-457D-8001-88034A082C4D}">
+  <ds:schemaRefs>
+    <ds:schemaRef ds:uri="http://schemas.openxmlformats.org/officeDocument/2006/bibliography"/>
+  </ds:schemaRefs>
+</ds:datastoreItem>
 </file>
--- a/Lab5/Lab5 record.docx
+++ b/Lab5/Lab5 record.docx
@@ -549,15 +549,33 @@
           <w:sz w:val="24"/>
           <w:szCs w:val="24"/>
         </w:rPr>
-        <w:t>Define Image Shape</w:t>
-      </w:r>
-      <w:r>
-        <w:rPr>
-          <w:rFonts w:ascii="Times New Roman" w:eastAsia="Times New Roman" w:hAnsi="Times New Roman" w:cs="Times New Roman"/>
-          <w:sz w:val="24"/>
-          <w:szCs w:val="24"/>
-        </w:rPr>
-        <w:t>: Specify the shape of the images to be used.</w:t>
+        <w:t>Load Pre-Trained Model</w:t>
+      </w:r>
+      <w:r>
+        <w:rPr>
+          <w:rFonts w:ascii="Times New Roman" w:eastAsia="Times New Roman" w:hAnsi="Times New Roman" w:cs="Times New Roman"/>
+          <w:sz w:val="24"/>
+          <w:szCs w:val="24"/>
+        </w:rPr>
+        <w:t xml:space="preserve">: Use a pre-trained </w:t>
+      </w:r>
+      <w:proofErr w:type="spellStart"/>
+      <w:r>
+        <w:rPr>
+          <w:rFonts w:ascii="Times New Roman" w:eastAsia="Times New Roman" w:hAnsi="Times New Roman" w:cs="Times New Roman"/>
+          <w:sz w:val="24"/>
+          <w:szCs w:val="24"/>
+        </w:rPr>
+        <w:t>MobileNet</w:t>
+      </w:r>
+      <w:proofErr w:type="spellEnd"/>
+      <w:r>
+        <w:rPr>
+          <w:rFonts w:ascii="Times New Roman" w:eastAsia="Times New Roman" w:hAnsi="Times New Roman" w:cs="Times New Roman"/>
+          <w:sz w:val="24"/>
+          <w:szCs w:val="24"/>
+        </w:rPr>
+        <w:t xml:space="preserve"> V2 model from TensorFlow Hub for feature extraction.</w:t>
       </w:r>
     </w:p>
     <w:p>
@@ -590,33 +608,15 @@
           <w:sz w:val="24"/>
           <w:szCs w:val="24"/>
         </w:rPr>
-        <w:t>Load Pre-Trained Model</w:t>
-      </w:r>
-      <w:r>
-        <w:rPr>
-          <w:rFonts w:ascii="Times New Roman" w:eastAsia="Times New Roman" w:hAnsi="Times New Roman" w:cs="Times New Roman"/>
-          <w:sz w:val="24"/>
-          <w:szCs w:val="24"/>
-        </w:rPr>
-        <w:t xml:space="preserve">: Use a pre-trained </w:t>
-      </w:r>
-      <w:proofErr w:type="spellStart"/>
-      <w:r>
-        <w:rPr>
-          <w:rFonts w:ascii="Times New Roman" w:eastAsia="Times New Roman" w:hAnsi="Times New Roman" w:cs="Times New Roman"/>
-          <w:sz w:val="24"/>
-          <w:szCs w:val="24"/>
-        </w:rPr>
-        <w:t>MobileNet</w:t>
-      </w:r>
-      <w:proofErr w:type="spellEnd"/>
-      <w:r>
-        <w:rPr>
-          <w:rFonts w:ascii="Times New Roman" w:eastAsia="Times New Roman" w:hAnsi="Times New Roman" w:cs="Times New Roman"/>
-          <w:sz w:val="24"/>
-          <w:szCs w:val="24"/>
-        </w:rPr>
-        <w:t xml:space="preserve"> V2 model from TensorFlow Hub for feature extraction.</w:t>
+        <w:t>Load and Preprocess Images</w:t>
+      </w:r>
+      <w:r>
+        <w:rPr>
+          <w:rFonts w:ascii="Times New Roman" w:eastAsia="Times New Roman" w:hAnsi="Times New Roman" w:cs="Times New Roman"/>
+          <w:sz w:val="24"/>
+          <w:szCs w:val="24"/>
+        </w:rPr>
+        <w:t>: Load images from the dataset, resize, normalize, and prepare them for input to the model.</w:t>
       </w:r>
     </w:p>
     <w:p>
@@ -649,15 +649,33 @@
           <w:sz w:val="24"/>
           <w:szCs w:val="24"/>
         </w:rPr>
-        <w:t>Load and Preprocess Images</w:t>
-      </w:r>
-      <w:r>
-        <w:rPr>
-          <w:rFonts w:ascii="Times New Roman" w:eastAsia="Times New Roman" w:hAnsi="Times New Roman" w:cs="Times New Roman"/>
-          <w:sz w:val="24"/>
-          <w:szCs w:val="24"/>
-        </w:rPr>
-        <w:t>: Load images from the dataset, resize, normalize, and prepare them for input to the model.</w:t>
+        <w:t>Create a Model</w:t>
+      </w:r>
+      <w:r>
+        <w:rPr>
+          <w:rFonts w:ascii="Times New Roman" w:eastAsia="Times New Roman" w:hAnsi="Times New Roman" w:cs="Times New Roman"/>
+          <w:sz w:val="24"/>
+          <w:szCs w:val="24"/>
+        </w:rPr>
+        <w:t xml:space="preserve">: Define a Sequential model using the pre-trained </w:t>
+      </w:r>
+      <w:proofErr w:type="spellStart"/>
+      <w:r>
+        <w:rPr>
+          <w:rFonts w:ascii="Times New Roman" w:eastAsia="Times New Roman" w:hAnsi="Times New Roman" w:cs="Times New Roman"/>
+          <w:sz w:val="24"/>
+          <w:szCs w:val="24"/>
+        </w:rPr>
+        <w:t>MobileNet</w:t>
+      </w:r>
+      <w:proofErr w:type="spellEnd"/>
+      <w:r>
+        <w:rPr>
+          <w:rFonts w:ascii="Times New Roman" w:eastAsia="Times New Roman" w:hAnsi="Times New Roman" w:cs="Times New Roman"/>
+          <w:sz w:val="24"/>
+          <w:szCs w:val="24"/>
+        </w:rPr>
+        <w:t xml:space="preserve"> V2 as a feature extractor and add a dense output layer for classification.</w:t>
       </w:r>
     </w:p>
     <w:p>
@@ -690,33 +708,15 @@
           <w:sz w:val="24"/>
           <w:szCs w:val="24"/>
         </w:rPr>
-        <w:t>Create a Model</w:t>
-      </w:r>
-      <w:r>
-        <w:rPr>
-          <w:rFonts w:ascii="Times New Roman" w:eastAsia="Times New Roman" w:hAnsi="Times New Roman" w:cs="Times New Roman"/>
-          <w:sz w:val="24"/>
-          <w:szCs w:val="24"/>
-        </w:rPr>
-        <w:t xml:space="preserve">: Define a Sequential model using the pre-trained </w:t>
-      </w:r>
-      <w:proofErr w:type="spellStart"/>
-      <w:r>
-        <w:rPr>
-          <w:rFonts w:ascii="Times New Roman" w:eastAsia="Times New Roman" w:hAnsi="Times New Roman" w:cs="Times New Roman"/>
-          <w:sz w:val="24"/>
-          <w:szCs w:val="24"/>
-        </w:rPr>
-        <w:t>MobileNet</w:t>
-      </w:r>
-      <w:proofErr w:type="spellEnd"/>
-      <w:r>
-        <w:rPr>
-          <w:rFonts w:ascii="Times New Roman" w:eastAsia="Times New Roman" w:hAnsi="Times New Roman" w:cs="Times New Roman"/>
-          <w:sz w:val="24"/>
-          <w:szCs w:val="24"/>
-        </w:rPr>
-        <w:t xml:space="preserve"> V2 as a feature extractor and add a dense output layer for classification.</w:t>
+        <w:t>Compile the Model</w:t>
+      </w:r>
+      <w:r>
+        <w:rPr>
+          <w:rFonts w:ascii="Times New Roman" w:eastAsia="Times New Roman" w:hAnsi="Times New Roman" w:cs="Times New Roman"/>
+          <w:sz w:val="24"/>
+          <w:szCs w:val="24"/>
+        </w:rPr>
+        <w:t>: Compile the model with an appropriate loss function and optimizer.</w:t>
       </w:r>
     </w:p>
     <w:p>
@@ -749,15 +749,15 @@
           <w:sz w:val="24"/>
           <w:szCs w:val="24"/>
         </w:rPr>
-        <w:t>Compile the Model</w:t>
-      </w:r>
-      <w:r>
-        <w:rPr>
-          <w:rFonts w:ascii="Times New Roman" w:eastAsia="Times New Roman" w:hAnsi="Times New Roman" w:cs="Times New Roman"/>
-          <w:sz w:val="24"/>
-          <w:szCs w:val="24"/>
-        </w:rPr>
-        <w:t>: Compile the model with an appropriate loss function and optimizer.</w:t>
+        <w:t>Train the Model</w:t>
+      </w:r>
+      <w:r>
+        <w:rPr>
+          <w:rFonts w:ascii="Times New Roman" w:eastAsia="Times New Roman" w:hAnsi="Times New Roman" w:cs="Times New Roman"/>
+          <w:sz w:val="24"/>
+          <w:szCs w:val="24"/>
+        </w:rPr>
+        <w:t>: Fit the model using the training dataset.</w:t>
       </w:r>
     </w:p>
     <w:p>
@@ -790,47 +790,6 @@
           <w:sz w:val="24"/>
           <w:szCs w:val="24"/>
         </w:rPr>
-        <w:t>Train the Model</w:t>
-      </w:r>
-      <w:r>
-        <w:rPr>
-          <w:rFonts w:ascii="Times New Roman" w:eastAsia="Times New Roman" w:hAnsi="Times New Roman" w:cs="Times New Roman"/>
-          <w:sz w:val="24"/>
-          <w:szCs w:val="24"/>
-        </w:rPr>
-        <w:t>: Fit the model using the training dataset.</w:t>
-      </w:r>
-    </w:p>
-    <w:p>
-      <w:pPr>
-        <w:widowControl w:val="0"/>
-        <w:spacing w:before="5" w:after="0" w:line="240" w:lineRule="auto"/>
-        <w:jc w:val="both"/>
-        <w:rPr>
-          <w:rFonts w:ascii="Times New Roman" w:eastAsia="Times New Roman" w:hAnsi="Times New Roman" w:cs="Times New Roman"/>
-          <w:sz w:val="24"/>
-          <w:szCs w:val="24"/>
-        </w:rPr>
-      </w:pPr>
-    </w:p>
-    <w:p>
-      <w:pPr>
-        <w:widowControl w:val="0"/>
-        <w:spacing w:before="5" w:after="0" w:line="240" w:lineRule="auto"/>
-        <w:jc w:val="both"/>
-        <w:rPr>
-          <w:rFonts w:ascii="Times New Roman" w:eastAsia="Times New Roman" w:hAnsi="Times New Roman" w:cs="Times New Roman"/>
-          <w:sz w:val="24"/>
-          <w:szCs w:val="24"/>
-        </w:rPr>
-      </w:pPr>
-      <w:r>
-        <w:rPr>
-          <w:rFonts w:ascii="Times New Roman" w:eastAsia="Times New Roman" w:hAnsi="Times New Roman" w:cs="Times New Roman"/>
-          <w:b/>
-          <w:sz w:val="24"/>
-          <w:szCs w:val="24"/>
-        </w:rPr>
         <w:t>Evaluate the Model</w:t>
       </w:r>
       <w:r>
@@ -844,124 +803,103 @@
     </w:p>
     <w:p>
       <w:pPr>
-        <w:widowControl w:val="0"/>
-        <w:spacing w:before="5" w:after="0" w:line="240" w:lineRule="auto"/>
-        <w:jc w:val="both"/>
-        <w:rPr>
-          <w:rFonts w:ascii="Times New Roman" w:eastAsia="Times New Roman" w:hAnsi="Times New Roman" w:cs="Times New Roman"/>
-          <w:sz w:val="24"/>
-          <w:szCs w:val="24"/>
-        </w:rPr>
-      </w:pPr>
-    </w:p>
-    <w:p>
-      <w:pPr>
-        <w:rPr>
-          <w:rFonts w:ascii="Times New Roman" w:eastAsia="Times New Roman" w:hAnsi="Times New Roman" w:cs="Times New Roman"/>
-          <w:sz w:val="24"/>
-          <w:szCs w:val="24"/>
-        </w:rPr>
-      </w:pPr>
-      <w:r>
-        <w:rPr>
-          <w:rFonts w:ascii="Times New Roman" w:eastAsia="Times New Roman" w:hAnsi="Times New Roman" w:cs="Times New Roman"/>
-          <w:b/>
-          <w:sz w:val="24"/>
-          <w:szCs w:val="24"/>
-        </w:rPr>
-        <w:t>Make Predictions</w:t>
-      </w:r>
-      <w:r>
-        <w:rPr>
-          <w:rFonts w:ascii="Times New Roman" w:eastAsia="Times New Roman" w:hAnsi="Times New Roman" w:cs="Times New Roman"/>
-          <w:sz w:val="24"/>
-          <w:szCs w:val="24"/>
-        </w:rPr>
-        <w:t>: Use the trained model to predict the class of new images.</w:t>
-      </w:r>
-    </w:p>
-    <w:p/>
+        <w:rPr>
+          <w:rFonts w:ascii="Times New Roman" w:eastAsia="Times New Roman" w:hAnsi="Times New Roman" w:cs="Times New Roman"/>
+          <w:sz w:val="24"/>
+          <w:szCs w:val="24"/>
+        </w:rPr>
+      </w:pPr>
+    </w:p>
+    <w:p>
+      <w:pPr>
+        <w:rPr>
+          <w:rFonts w:ascii="Times New Roman" w:eastAsia="Times New Roman" w:hAnsi="Times New Roman" w:cs="Times New Roman"/>
+          <w:sz w:val="24"/>
+          <w:szCs w:val="24"/>
+        </w:rPr>
+      </w:pPr>
+    </w:p>
+    <w:p>
+      <w:pPr>
+        <w:pStyle w:val="Heading1"/>
+      </w:pPr>
+      <w:r>
+        <w:lastRenderedPageBreak/>
+        <w:t>Data Preparation</w:t>
+      </w:r>
+    </w:p>
+    <w:p>
+      <w:pPr>
+        <w:pStyle w:val="Heading3"/>
+      </w:pPr>
+      <w:r>
+        <w:t>Preprocessing function</w:t>
+      </w:r>
+    </w:p>
+    <w:p>
+      <w:r>
+        <w:t xml:space="preserve">We defined an image </w:t>
+      </w:r>
+      <w:proofErr w:type="spellStart"/>
+      <w:r>
+        <w:t>pre processing</w:t>
+      </w:r>
+      <w:proofErr w:type="spellEnd"/>
+      <w:r>
+        <w:t xml:space="preserve"> function as given </w:t>
+      </w:r>
+      <w:proofErr w:type="gramStart"/>
+      <w:r>
+        <w:t>below :</w:t>
+      </w:r>
+      <w:proofErr w:type="gramEnd"/>
+      <w:r>
+        <w:t xml:space="preserve"> </w:t>
+      </w:r>
+    </w:p>
     <w:p>
       <w:pPr>
         <w:shd w:val="clear" w:color="auto" w:fill="1E1E1E"/>
         <w:spacing w:after="0" w:line="285" w:lineRule="atLeast"/>
         <w:rPr>
           <w:rFonts w:ascii="Consolas" w:eastAsia="Times New Roman" w:hAnsi="Consolas" w:cs="Times New Roman"/>
-          <w:color w:val="DADADA"/>
-          <w:sz w:val="21"/>
-          <w:szCs w:val="21"/>
-          <w:lang w:val="en-IN"/>
-        </w:rPr>
-      </w:pPr>
-      <w:r>
-        <w:rPr>
-          <w:rFonts w:ascii="Consolas" w:eastAsia="Times New Roman" w:hAnsi="Consolas" w:cs="Times New Roman"/>
-          <w:color w:val="9CDCFE"/>
-          <w:sz w:val="21"/>
-          <w:szCs w:val="21"/>
-          <w:lang w:val="en-IN"/>
-        </w:rPr>
-        <w:t>feature_extractor_model</w:t>
-      </w:r>
-      <w:r>
-        <w:rPr>
-          <w:rFonts w:ascii="Consolas" w:eastAsia="Times New Roman" w:hAnsi="Consolas" w:cs="Times New Roman"/>
-          <w:color w:val="DADADA"/>
-          <w:sz w:val="21"/>
-          <w:szCs w:val="21"/>
-          <w:lang w:val="en-IN"/>
-        </w:rPr>
-        <w:t xml:space="preserve"> </w:t>
-      </w:r>
-      <w:r>
-        <w:rPr>
-          <w:rFonts w:ascii="Consolas" w:eastAsia="Times New Roman" w:hAnsi="Consolas" w:cs="Times New Roman"/>
-          <w:color w:val="B4B4B4"/>
-          <w:sz w:val="21"/>
-          <w:szCs w:val="21"/>
-          <w:lang w:val="en-IN"/>
-        </w:rPr>
-        <w:t>=</w:t>
-      </w:r>
-      <w:r>
-        <w:rPr>
-          <w:rFonts w:ascii="Consolas" w:eastAsia="Times New Roman" w:hAnsi="Consolas" w:cs="Times New Roman"/>
-          <w:color w:val="DADADA"/>
-          <w:sz w:val="21"/>
-          <w:szCs w:val="21"/>
-          <w:lang w:val="en-IN"/>
-        </w:rPr>
-        <w:t xml:space="preserve"> </w:t>
-      </w:r>
-      <w:r>
-        <w:rPr>
-          <w:rFonts w:ascii="Consolas" w:eastAsia="Times New Roman" w:hAnsi="Consolas" w:cs="Times New Roman"/>
-          <w:color w:val="E8C9BB"/>
-          <w:sz w:val="21"/>
-          <w:szCs w:val="21"/>
-          <w:lang w:val="en-IN"/>
-        </w:rPr>
-        <w:t>"</w:t>
-      </w:r>
-      <w:r>
-        <w:rPr>
-          <w:rFonts w:ascii="Consolas" w:eastAsia="Times New Roman" w:hAnsi="Consolas" w:cs="Times New Roman"/>
-          <w:color w:val="CE9178"/>
-          <w:sz w:val="21"/>
-          <w:szCs w:val="21"/>
-          <w:lang w:val="en-IN"/>
-        </w:rPr>
-        <w:t>https://tfhub.dev/google/tf2-preview/mobilenet_v2/feature_vector/4</w:t>
-      </w:r>
-      <w:r>
-        <w:rPr>
-          <w:rFonts w:ascii="Consolas" w:eastAsia="Times New Roman" w:hAnsi="Consolas" w:cs="Times New Roman"/>
-          <w:color w:val="E8C9BB"/>
-          <w:sz w:val="21"/>
-          <w:szCs w:val="21"/>
-          <w:lang w:val="en-IN"/>
-        </w:rPr>
-        <w:t>"</w:t>
+          <w:color w:val="569CD6"/>
+          <w:sz w:val="21"/>
+          <w:szCs w:val="21"/>
+          <w:lang w:val="en-IN"/>
+        </w:rPr>
+      </w:pPr>
+      <w:r>
+        <w:rPr>
+          <w:rFonts w:ascii="Consolas" w:eastAsia="Times New Roman" w:hAnsi="Consolas" w:cs="Times New Roman"/>
+          <w:color w:val="569CD6"/>
+          <w:sz w:val="21"/>
+          <w:szCs w:val="21"/>
+          <w:lang w:val="en-IN"/>
+        </w:rPr>
+        <w:t xml:space="preserve">from </w:t>
+      </w:r>
+      <w:proofErr w:type="gramStart"/>
+      <w:r>
+        <w:rPr>
+          <w:rFonts w:ascii="Consolas" w:eastAsia="Times New Roman" w:hAnsi="Consolas" w:cs="Times New Roman"/>
+          <w:color w:val="569CD6"/>
+          <w:sz w:val="21"/>
+          <w:szCs w:val="21"/>
+          <w:lang w:val="en-IN"/>
+        </w:rPr>
+        <w:t>tensorflow.keras</w:t>
+      </w:r>
+      <w:proofErr w:type="gramEnd"/>
+      <w:r>
+        <w:rPr>
+          <w:rFonts w:ascii="Consolas" w:eastAsia="Times New Roman" w:hAnsi="Consolas" w:cs="Times New Roman"/>
+          <w:color w:val="569CD6"/>
+          <w:sz w:val="21"/>
+          <w:szCs w:val="21"/>
+          <w:lang w:val="en-IN"/>
+        </w:rPr>
+        <w:t>.preprocessing.image import load_img, img_to_array</w:t>
       </w:r>
     </w:p>
     <w:p>
@@ -976,6 +914,70 @@
           <w:lang w:val="en-IN"/>
         </w:rPr>
       </w:pPr>
+      <w:r>
+        <w:rPr>
+          <w:rFonts w:ascii="Consolas" w:eastAsia="Times New Roman" w:hAnsi="Consolas" w:cs="Times New Roman"/>
+          <w:color w:val="569CD6"/>
+          <w:sz w:val="21"/>
+          <w:szCs w:val="21"/>
+          <w:lang w:val="en-IN"/>
+        </w:rPr>
+        <w:t>def</w:t>
+      </w:r>
+      <w:r>
+        <w:rPr>
+          <w:rFonts w:ascii="Consolas" w:eastAsia="Times New Roman" w:hAnsi="Consolas" w:cs="Times New Roman"/>
+          <w:color w:val="DADADA"/>
+          <w:sz w:val="21"/>
+          <w:szCs w:val="21"/>
+          <w:lang w:val="en-IN"/>
+        </w:rPr>
+        <w:t xml:space="preserve"> </w:t>
+      </w:r>
+      <w:proofErr w:type="spellStart"/>
+      <w:r>
+        <w:rPr>
+          <w:rFonts w:ascii="Consolas" w:eastAsia="Times New Roman" w:hAnsi="Consolas" w:cs="Times New Roman"/>
+          <w:color w:val="DCDCAA"/>
+          <w:sz w:val="21"/>
+          <w:szCs w:val="21"/>
+          <w:lang w:val="en-IN"/>
+        </w:rPr>
+        <w:t>preprocess_image</w:t>
+      </w:r>
+      <w:proofErr w:type="spellEnd"/>
+      <w:r>
+        <w:rPr>
+          <w:rFonts w:ascii="Consolas" w:eastAsia="Times New Roman" w:hAnsi="Consolas" w:cs="Times New Roman"/>
+          <w:color w:val="B4B4B4"/>
+          <w:sz w:val="21"/>
+          <w:szCs w:val="21"/>
+          <w:lang w:val="en-IN"/>
+        </w:rPr>
+        <w:t>(</w:t>
+      </w:r>
+      <w:proofErr w:type="spellStart"/>
+      <w:r>
+        <w:rPr>
+          <w:rFonts w:ascii="Consolas" w:eastAsia="Times New Roman" w:hAnsi="Consolas" w:cs="Times New Roman"/>
+          <w:color w:val="9A9A9A"/>
+          <w:sz w:val="21"/>
+          <w:szCs w:val="21"/>
+          <w:lang w:val="en-IN"/>
+        </w:rPr>
+        <w:t>image_path</w:t>
+      </w:r>
+      <w:proofErr w:type="spellEnd"/>
+      <w:r>
+        <w:rPr>
+          <w:rFonts w:ascii="Consolas" w:eastAsia="Times New Roman" w:hAnsi="Consolas" w:cs="Times New Roman"/>
+          <w:color w:val="B4B4B4"/>
+          <w:sz w:val="21"/>
+          <w:szCs w:val="21"/>
+          <w:lang w:val="en-IN"/>
+        </w:rPr>
+        <w:t>):</w:t>
+      </w:r>
     </w:p>
     <w:p>
       <w:pPr>
@@ -992,13 +994,25 @@
       <w:r>
         <w:rPr>
           <w:rFonts w:ascii="Consolas" w:eastAsia="Times New Roman" w:hAnsi="Consolas" w:cs="Times New Roman"/>
+          <w:color w:val="DADADA"/>
+          <w:sz w:val="21"/>
+          <w:szCs w:val="21"/>
+          <w:lang w:val="en-IN"/>
+        </w:rPr>
+        <w:t xml:space="preserve">    </w:t>
+      </w:r>
+      <w:proofErr w:type="spellStart"/>
+      <w:r>
+        <w:rPr>
+          <w:rFonts w:ascii="Consolas" w:eastAsia="Times New Roman" w:hAnsi="Consolas" w:cs="Times New Roman"/>
           <w:color w:val="9CDCFE"/>
           <w:sz w:val="21"/>
           <w:szCs w:val="21"/>
           <w:lang w:val="en-IN"/>
         </w:rPr>
-        <w:t>pretrained_model_without_top_layer</w:t>
-      </w:r>
+        <w:t>img</w:t>
+      </w:r>
+      <w:proofErr w:type="spellEnd"/>
       <w:r>
         <w:rPr>
           <w:rFonts w:ascii="Consolas" w:eastAsia="Times New Roman" w:hAnsi="Consolas" w:cs="Times New Roman"/>
@@ -1027,49 +1041,133 @@
           <w:szCs w:val="21"/>
           <w:lang w:val="en-IN"/>
         </w:rPr>
+        <w:t xml:space="preserve"> load_</w:t>
+      </w:r>
+      <w:proofErr w:type="gramStart"/>
+      <w:r>
+        <w:rPr>
+          <w:rFonts w:ascii="Consolas" w:eastAsia="Times New Roman" w:hAnsi="Consolas" w:cs="Times New Roman"/>
+          <w:color w:val="DADADA"/>
+          <w:sz w:val="21"/>
+          <w:szCs w:val="21"/>
+          <w:lang w:val="en-IN"/>
+        </w:rPr>
+        <w:t>img</w:t>
+      </w:r>
+      <w:r>
+        <w:rPr>
+          <w:rFonts w:ascii="Consolas" w:eastAsia="Times New Roman" w:hAnsi="Consolas" w:cs="Times New Roman"/>
+          <w:color w:val="B4B4B4"/>
+          <w:sz w:val="21"/>
+          <w:szCs w:val="21"/>
+          <w:lang w:val="en-IN"/>
+        </w:rPr>
+        <w:t>(</w:t>
+      </w:r>
+      <w:proofErr w:type="spellStart"/>
+      <w:proofErr w:type="gramEnd"/>
+      <w:r>
+        <w:rPr>
+          <w:rFonts w:ascii="Consolas" w:eastAsia="Times New Roman" w:hAnsi="Consolas" w:cs="Times New Roman"/>
+          <w:color w:val="9A9A9A"/>
+          <w:sz w:val="21"/>
+          <w:szCs w:val="21"/>
+          <w:lang w:val="en-IN"/>
+        </w:rPr>
+        <w:t>image_path</w:t>
+      </w:r>
+      <w:proofErr w:type="spellEnd"/>
+      <w:r>
+        <w:rPr>
+          <w:rFonts w:ascii="Consolas" w:eastAsia="Times New Roman" w:hAnsi="Consolas" w:cs="Times New Roman"/>
+          <w:color w:val="B4B4B4"/>
+          <w:sz w:val="21"/>
+          <w:szCs w:val="21"/>
+          <w:lang w:val="en-IN"/>
+        </w:rPr>
+        <w:t>,</w:t>
+      </w:r>
+      <w:r>
+        <w:rPr>
+          <w:rFonts w:ascii="Consolas" w:eastAsia="Times New Roman" w:hAnsi="Consolas" w:cs="Times New Roman"/>
+          <w:color w:val="DADADA"/>
+          <w:sz w:val="21"/>
+          <w:szCs w:val="21"/>
+          <w:lang w:val="en-IN"/>
+        </w:rPr>
         <w:t xml:space="preserve"> </w:t>
       </w:r>
-      <w:proofErr w:type="gramStart"/>
-      <w:r>
-        <w:rPr>
-          <w:rFonts w:ascii="Consolas" w:eastAsia="Times New Roman" w:hAnsi="Consolas" w:cs="Times New Roman"/>
-          <w:color w:val="C8C8C8"/>
-          <w:sz w:val="21"/>
-          <w:szCs w:val="21"/>
-          <w:lang w:val="en-IN"/>
-        </w:rPr>
-        <w:t>hub</w:t>
-      </w:r>
-      <w:r>
-        <w:rPr>
-          <w:rFonts w:ascii="Consolas" w:eastAsia="Times New Roman" w:hAnsi="Consolas" w:cs="Times New Roman"/>
-          <w:color w:val="B4B4B4"/>
-          <w:sz w:val="21"/>
-          <w:szCs w:val="21"/>
-          <w:lang w:val="en-IN"/>
-        </w:rPr>
-        <w:t>.</w:t>
-      </w:r>
-      <w:r>
-        <w:rPr>
-          <w:rFonts w:ascii="Consolas" w:eastAsia="Times New Roman" w:hAnsi="Consolas" w:cs="Times New Roman"/>
-          <w:color w:val="4EC9B0"/>
-          <w:sz w:val="21"/>
-          <w:szCs w:val="21"/>
-          <w:lang w:val="en-IN"/>
-        </w:rPr>
-        <w:t>KerasLayer</w:t>
-      </w:r>
-      <w:proofErr w:type="gramEnd"/>
-      <w:r>
-        <w:rPr>
-          <w:rFonts w:ascii="Consolas" w:eastAsia="Times New Roman" w:hAnsi="Consolas" w:cs="Times New Roman"/>
-          <w:color w:val="B4B4B4"/>
-          <w:sz w:val="21"/>
-          <w:szCs w:val="21"/>
-          <w:lang w:val="en-IN"/>
-        </w:rPr>
-        <w:t>(</w:t>
+      <w:proofErr w:type="spellStart"/>
+      <w:r>
+        <w:rPr>
+          <w:rFonts w:ascii="Consolas" w:eastAsia="Times New Roman" w:hAnsi="Consolas" w:cs="Times New Roman"/>
+          <w:color w:val="9A9A9A"/>
+          <w:sz w:val="21"/>
+          <w:szCs w:val="21"/>
+          <w:lang w:val="en-IN"/>
+        </w:rPr>
+        <w:t>target_size</w:t>
+      </w:r>
+      <w:proofErr w:type="spellEnd"/>
+      <w:r>
+        <w:rPr>
+          <w:rFonts w:ascii="Consolas" w:eastAsia="Times New Roman" w:hAnsi="Consolas" w:cs="Times New Roman"/>
+          <w:color w:val="B4B4B4"/>
+          <w:sz w:val="21"/>
+          <w:szCs w:val="21"/>
+          <w:lang w:val="en-IN"/>
+        </w:rPr>
+        <w:t>=(</w:t>
+      </w:r>
+      <w:r>
+        <w:rPr>
+          <w:rFonts w:ascii="Consolas" w:eastAsia="Times New Roman" w:hAnsi="Consolas" w:cs="Times New Roman"/>
+          <w:color w:val="B5CEA8"/>
+          <w:sz w:val="21"/>
+          <w:szCs w:val="21"/>
+          <w:lang w:val="en-IN"/>
+        </w:rPr>
+        <w:t>224</w:t>
+      </w:r>
+      <w:r>
+        <w:rPr>
+          <w:rFonts w:ascii="Consolas" w:eastAsia="Times New Roman" w:hAnsi="Consolas" w:cs="Times New Roman"/>
+          <w:color w:val="B4B4B4"/>
+          <w:sz w:val="21"/>
+          <w:szCs w:val="21"/>
+          <w:lang w:val="en-IN"/>
+        </w:rPr>
+        <w:t>,</w:t>
+      </w:r>
+      <w:r>
+        <w:rPr>
+          <w:rFonts w:ascii="Consolas" w:eastAsia="Times New Roman" w:hAnsi="Consolas" w:cs="Times New Roman"/>
+          <w:color w:val="DADADA"/>
+          <w:sz w:val="21"/>
+          <w:szCs w:val="21"/>
+          <w:lang w:val="en-IN"/>
+        </w:rPr>
+        <w:t xml:space="preserve"> </w:t>
+      </w:r>
+      <w:r>
+        <w:rPr>
+          <w:rFonts w:ascii="Consolas" w:eastAsia="Times New Roman" w:hAnsi="Consolas" w:cs="Times New Roman"/>
+          <w:color w:val="B5CEA8"/>
+          <w:sz w:val="21"/>
+          <w:szCs w:val="21"/>
+          <w:lang w:val="en-IN"/>
+        </w:rPr>
+        <w:t>224</w:t>
+      </w:r>
+      <w:r>
+        <w:rPr>
+          <w:rFonts w:ascii="Consolas" w:eastAsia="Times New Roman" w:hAnsi="Consolas" w:cs="Times New Roman"/>
+          <w:color w:val="B4B4B4"/>
+          <w:sz w:val="21"/>
+          <w:szCs w:val="21"/>
+          <w:lang w:val="en-IN"/>
+        </w:rPr>
+        <w:t>))</w:t>
       </w:r>
     </w:p>
     <w:p>
@@ -1094,6 +1192,7 @@
         </w:rPr>
         <w:t xml:space="preserve">    </w:t>
       </w:r>
+      <w:proofErr w:type="spellStart"/>
       <w:r>
         <w:rPr>
           <w:rFonts w:ascii="Consolas" w:eastAsia="Times New Roman" w:hAnsi="Consolas" w:cs="Times New Roman"/>
@@ -1102,18 +1201,9 @@
           <w:szCs w:val="21"/>
           <w:lang w:val="en-IN"/>
         </w:rPr>
-        <w:t>feature_extractor_model</w:t>
-      </w:r>
-      <w:r>
-        <w:rPr>
-          <w:rFonts w:ascii="Consolas" w:eastAsia="Times New Roman" w:hAnsi="Consolas" w:cs="Times New Roman"/>
-          <w:color w:val="B4B4B4"/>
-          <w:sz w:val="21"/>
-          <w:szCs w:val="21"/>
-          <w:lang w:val="en-IN"/>
-        </w:rPr>
-        <w:t>,</w:t>
-      </w:r>
+        <w:t>img_array</w:t>
+      </w:r>
+      <w:proofErr w:type="spellEnd"/>
       <w:r>
         <w:rPr>
           <w:rFonts w:ascii="Consolas" w:eastAsia="Times New Roman" w:hAnsi="Consolas" w:cs="Times New Roman"/>
@@ -1127,128 +1217,6 @@
       <w:r>
         <w:rPr>
           <w:rFonts w:ascii="Consolas" w:eastAsia="Times New Roman" w:hAnsi="Consolas" w:cs="Times New Roman"/>
-          <w:color w:val="9A9A9A"/>
-          <w:sz w:val="21"/>
-          <w:szCs w:val="21"/>
-          <w:lang w:val="en-IN"/>
-        </w:rPr>
-        <w:t>input_shape</w:t>
-      </w:r>
-      <w:proofErr w:type="gramStart"/>
-      <w:r>
-        <w:rPr>
-          <w:rFonts w:ascii="Consolas" w:eastAsia="Times New Roman" w:hAnsi="Consolas" w:cs="Times New Roman"/>
-          <w:color w:val="B4B4B4"/>
-          <w:sz w:val="21"/>
-          <w:szCs w:val="21"/>
-          <w:lang w:val="en-IN"/>
-        </w:rPr>
-        <w:t>=(</w:t>
-      </w:r>
-      <w:proofErr w:type="gramEnd"/>
-      <w:r>
-        <w:rPr>
-          <w:rFonts w:ascii="Consolas" w:eastAsia="Times New Roman" w:hAnsi="Consolas" w:cs="Times New Roman"/>
-          <w:color w:val="B5CEA8"/>
-          <w:sz w:val="21"/>
-          <w:szCs w:val="21"/>
-          <w:lang w:val="en-IN"/>
-        </w:rPr>
-        <w:t>224</w:t>
-      </w:r>
-      <w:r>
-        <w:rPr>
-          <w:rFonts w:ascii="Consolas" w:eastAsia="Times New Roman" w:hAnsi="Consolas" w:cs="Times New Roman"/>
-          <w:color w:val="B4B4B4"/>
-          <w:sz w:val="21"/>
-          <w:szCs w:val="21"/>
-          <w:lang w:val="en-IN"/>
-        </w:rPr>
-        <w:t>,</w:t>
-      </w:r>
-      <w:r>
-        <w:rPr>
-          <w:rFonts w:ascii="Consolas" w:eastAsia="Times New Roman" w:hAnsi="Consolas" w:cs="Times New Roman"/>
-          <w:color w:val="DADADA"/>
-          <w:sz w:val="21"/>
-          <w:szCs w:val="21"/>
-          <w:lang w:val="en-IN"/>
-        </w:rPr>
-        <w:t xml:space="preserve"> </w:t>
-      </w:r>
-      <w:r>
-        <w:rPr>
-          <w:rFonts w:ascii="Consolas" w:eastAsia="Times New Roman" w:hAnsi="Consolas" w:cs="Times New Roman"/>
-          <w:color w:val="B5CEA8"/>
-          <w:sz w:val="21"/>
-          <w:szCs w:val="21"/>
-          <w:lang w:val="en-IN"/>
-        </w:rPr>
-        <w:t>224</w:t>
-      </w:r>
-      <w:r>
-        <w:rPr>
-          <w:rFonts w:ascii="Consolas" w:eastAsia="Times New Roman" w:hAnsi="Consolas" w:cs="Times New Roman"/>
-          <w:color w:val="B4B4B4"/>
-          <w:sz w:val="21"/>
-          <w:szCs w:val="21"/>
-          <w:lang w:val="en-IN"/>
-        </w:rPr>
-        <w:t>,</w:t>
-      </w:r>
-      <w:r>
-        <w:rPr>
-          <w:rFonts w:ascii="Consolas" w:eastAsia="Times New Roman" w:hAnsi="Consolas" w:cs="Times New Roman"/>
-          <w:color w:val="DADADA"/>
-          <w:sz w:val="21"/>
-          <w:szCs w:val="21"/>
-          <w:lang w:val="en-IN"/>
-        </w:rPr>
-        <w:t xml:space="preserve"> </w:t>
-      </w:r>
-      <w:r>
-        <w:rPr>
-          <w:rFonts w:ascii="Consolas" w:eastAsia="Times New Roman" w:hAnsi="Consolas" w:cs="Times New Roman"/>
-          <w:color w:val="B5CEA8"/>
-          <w:sz w:val="21"/>
-          <w:szCs w:val="21"/>
-          <w:lang w:val="en-IN"/>
-        </w:rPr>
-        <w:t>3</w:t>
-      </w:r>
-      <w:r>
-        <w:rPr>
-          <w:rFonts w:ascii="Consolas" w:eastAsia="Times New Roman" w:hAnsi="Consolas" w:cs="Times New Roman"/>
-          <w:color w:val="B4B4B4"/>
-          <w:sz w:val="21"/>
-          <w:szCs w:val="21"/>
-          <w:lang w:val="en-IN"/>
-        </w:rPr>
-        <w:t>),</w:t>
-      </w:r>
-      <w:r>
-        <w:rPr>
-          <w:rFonts w:ascii="Consolas" w:eastAsia="Times New Roman" w:hAnsi="Consolas" w:cs="Times New Roman"/>
-          <w:color w:val="DADADA"/>
-          <w:sz w:val="21"/>
-          <w:szCs w:val="21"/>
-          <w:lang w:val="en-IN"/>
-        </w:rPr>
-        <w:t xml:space="preserve"> </w:t>
-      </w:r>
-      <w:r>
-        <w:rPr>
-          <w:rFonts w:ascii="Consolas" w:eastAsia="Times New Roman" w:hAnsi="Consolas" w:cs="Times New Roman"/>
-          <w:color w:val="9A9A9A"/>
-          <w:sz w:val="21"/>
-          <w:szCs w:val="21"/>
-          <w:lang w:val="en-IN"/>
-        </w:rPr>
-        <w:t>trainable</w:t>
-      </w:r>
-      <w:r>
-        <w:rPr>
-          <w:rFonts w:ascii="Consolas" w:eastAsia="Times New Roman" w:hAnsi="Consolas" w:cs="Times New Roman"/>
           <w:color w:val="B4B4B4"/>
           <w:sz w:val="21"/>
           <w:szCs w:val="21"/>
@@ -1259,13 +1227,35 @@
       <w:r>
         <w:rPr>
           <w:rFonts w:ascii="Consolas" w:eastAsia="Times New Roman" w:hAnsi="Consolas" w:cs="Times New Roman"/>
-          <w:color w:val="569CD6"/>
-          <w:sz w:val="21"/>
-          <w:szCs w:val="21"/>
-          <w:lang w:val="en-IN"/>
-        </w:rPr>
-        <w:t>False</w:t>
-      </w:r>
+          <w:color w:val="DADADA"/>
+          <w:sz w:val="21"/>
+          <w:szCs w:val="21"/>
+          <w:lang w:val="en-IN"/>
+        </w:rPr>
+        <w:t xml:space="preserve"> img_to_array</w:t>
+      </w:r>
+      <w:r>
+        <w:rPr>
+          <w:rFonts w:ascii="Consolas" w:eastAsia="Times New Roman" w:hAnsi="Consolas" w:cs="Times New Roman"/>
+          <w:color w:val="B4B4B4"/>
+          <w:sz w:val="21"/>
+          <w:szCs w:val="21"/>
+          <w:lang w:val="en-IN"/>
+        </w:rPr>
+        <w:t>(</w:t>
+      </w:r>
+      <w:proofErr w:type="spellStart"/>
+      <w:r>
+        <w:rPr>
+          <w:rFonts w:ascii="Consolas" w:eastAsia="Times New Roman" w:hAnsi="Consolas" w:cs="Times New Roman"/>
+          <w:color w:val="9CDCFE"/>
+          <w:sz w:val="21"/>
+          <w:szCs w:val="21"/>
+          <w:lang w:val="en-IN"/>
+        </w:rPr>
+        <w:t>img</w:t>
+      </w:r>
+      <w:proofErr w:type="spellEnd"/>
       <w:r>
         <w:rPr>
           <w:rFonts w:ascii="Consolas" w:eastAsia="Times New Roman" w:hAnsi="Consolas" w:cs="Times New Roman"/>
@@ -1289,6 +1279,204 @@
           <w:lang w:val="en-IN"/>
         </w:rPr>
       </w:pPr>
+      <w:r>
+        <w:rPr>
+          <w:rFonts w:ascii="Consolas" w:eastAsia="Times New Roman" w:hAnsi="Consolas" w:cs="Times New Roman"/>
+          <w:color w:val="DADADA"/>
+          <w:sz w:val="21"/>
+          <w:szCs w:val="21"/>
+          <w:lang w:val="en-IN"/>
+        </w:rPr>
+        <w:t xml:space="preserve">    </w:t>
+      </w:r>
+      <w:proofErr w:type="spellStart"/>
+      <w:r>
+        <w:rPr>
+          <w:rFonts w:ascii="Consolas" w:eastAsia="Times New Roman" w:hAnsi="Consolas" w:cs="Times New Roman"/>
+          <w:color w:val="9CDCFE"/>
+          <w:sz w:val="21"/>
+          <w:szCs w:val="21"/>
+          <w:lang w:val="en-IN"/>
+        </w:rPr>
+        <w:t>img_array</w:t>
+      </w:r>
+      <w:proofErr w:type="spellEnd"/>
+      <w:r>
+        <w:rPr>
+          <w:rFonts w:ascii="Consolas" w:eastAsia="Times New Roman" w:hAnsi="Consolas" w:cs="Times New Roman"/>
+          <w:color w:val="DADADA"/>
+          <w:sz w:val="21"/>
+          <w:szCs w:val="21"/>
+          <w:lang w:val="en-IN"/>
+        </w:rPr>
+        <w:t xml:space="preserve"> </w:t>
+      </w:r>
+      <w:r>
+        <w:rPr>
+          <w:rFonts w:ascii="Consolas" w:eastAsia="Times New Roman" w:hAnsi="Consolas" w:cs="Times New Roman"/>
+          <w:color w:val="B4B4B4"/>
+          <w:sz w:val="21"/>
+          <w:szCs w:val="21"/>
+          <w:lang w:val="en-IN"/>
+        </w:rPr>
+        <w:t>=</w:t>
+      </w:r>
+      <w:r>
+        <w:rPr>
+          <w:rFonts w:ascii="Consolas" w:eastAsia="Times New Roman" w:hAnsi="Consolas" w:cs="Times New Roman"/>
+          <w:color w:val="DADADA"/>
+          <w:sz w:val="21"/>
+          <w:szCs w:val="21"/>
+          <w:lang w:val="en-IN"/>
+        </w:rPr>
+        <w:t xml:space="preserve"> </w:t>
+      </w:r>
+      <w:proofErr w:type="spellStart"/>
+      <w:proofErr w:type="gramStart"/>
+      <w:r>
+        <w:rPr>
+          <w:rFonts w:ascii="Consolas" w:eastAsia="Times New Roman" w:hAnsi="Consolas" w:cs="Times New Roman"/>
+          <w:color w:val="C8C8C8"/>
+          <w:sz w:val="21"/>
+          <w:szCs w:val="21"/>
+          <w:lang w:val="en-IN"/>
+        </w:rPr>
+        <w:t>np</w:t>
+      </w:r>
+      <w:r>
+        <w:rPr>
+          <w:rFonts w:ascii="Consolas" w:eastAsia="Times New Roman" w:hAnsi="Consolas" w:cs="Times New Roman"/>
+          <w:color w:val="B4B4B4"/>
+          <w:sz w:val="21"/>
+          <w:szCs w:val="21"/>
+          <w:lang w:val="en-IN"/>
+        </w:rPr>
+        <w:t>.</w:t>
+      </w:r>
+      <w:r>
+        <w:rPr>
+          <w:rFonts w:ascii="Consolas" w:eastAsia="Times New Roman" w:hAnsi="Consolas" w:cs="Times New Roman"/>
+          <w:color w:val="DCDCAA"/>
+          <w:sz w:val="21"/>
+          <w:szCs w:val="21"/>
+          <w:lang w:val="en-IN"/>
+        </w:rPr>
+        <w:t>expand</w:t>
+      </w:r>
+      <w:proofErr w:type="gramEnd"/>
+      <w:r>
+        <w:rPr>
+          <w:rFonts w:ascii="Consolas" w:eastAsia="Times New Roman" w:hAnsi="Consolas" w:cs="Times New Roman"/>
+          <w:color w:val="DCDCAA"/>
+          <w:sz w:val="21"/>
+          <w:szCs w:val="21"/>
+          <w:lang w:val="en-IN"/>
+        </w:rPr>
+        <w:t>_dims</w:t>
+      </w:r>
+      <w:proofErr w:type="spellEnd"/>
+      <w:r>
+        <w:rPr>
+          <w:rFonts w:ascii="Consolas" w:eastAsia="Times New Roman" w:hAnsi="Consolas" w:cs="Times New Roman"/>
+          <w:color w:val="B4B4B4"/>
+          <w:sz w:val="21"/>
+          <w:szCs w:val="21"/>
+          <w:lang w:val="en-IN"/>
+        </w:rPr>
+        <w:t>(</w:t>
+      </w:r>
+      <w:proofErr w:type="spellStart"/>
+      <w:r>
+        <w:rPr>
+          <w:rFonts w:ascii="Consolas" w:eastAsia="Times New Roman" w:hAnsi="Consolas" w:cs="Times New Roman"/>
+          <w:color w:val="9CDCFE"/>
+          <w:sz w:val="21"/>
+          <w:szCs w:val="21"/>
+          <w:lang w:val="en-IN"/>
+        </w:rPr>
+        <w:t>img_array</w:t>
+      </w:r>
+      <w:proofErr w:type="spellEnd"/>
+      <w:r>
+        <w:rPr>
+          <w:rFonts w:ascii="Consolas" w:eastAsia="Times New Roman" w:hAnsi="Consolas" w:cs="Times New Roman"/>
+          <w:color w:val="B4B4B4"/>
+          <w:sz w:val="21"/>
+          <w:szCs w:val="21"/>
+          <w:lang w:val="en-IN"/>
+        </w:rPr>
+        <w:t>,</w:t>
+      </w:r>
+      <w:r>
+        <w:rPr>
+          <w:rFonts w:ascii="Consolas" w:eastAsia="Times New Roman" w:hAnsi="Consolas" w:cs="Times New Roman"/>
+          <w:color w:val="DADADA"/>
+          <w:sz w:val="21"/>
+          <w:szCs w:val="21"/>
+          <w:lang w:val="en-IN"/>
+        </w:rPr>
+        <w:t xml:space="preserve"> </w:t>
+      </w:r>
+      <w:r>
+        <w:rPr>
+          <w:rFonts w:ascii="Consolas" w:eastAsia="Times New Roman" w:hAnsi="Consolas" w:cs="Times New Roman"/>
+          <w:color w:val="9A9A9A"/>
+          <w:sz w:val="21"/>
+          <w:szCs w:val="21"/>
+          <w:lang w:val="en-IN"/>
+        </w:rPr>
+        <w:t>axis</w:t>
+      </w:r>
+      <w:r>
+        <w:rPr>
+          <w:rFonts w:ascii="Consolas" w:eastAsia="Times New Roman" w:hAnsi="Consolas" w:cs="Times New Roman"/>
+          <w:color w:val="B4B4B4"/>
+          <w:sz w:val="21"/>
+          <w:szCs w:val="21"/>
+          <w:lang w:val="en-IN"/>
+        </w:rPr>
+        <w:t>=</w:t>
+      </w:r>
+      <w:r>
+        <w:rPr>
+          <w:rFonts w:ascii="Consolas" w:eastAsia="Times New Roman" w:hAnsi="Consolas" w:cs="Times New Roman"/>
+          <w:color w:val="B5CEA8"/>
+          <w:sz w:val="21"/>
+          <w:szCs w:val="21"/>
+          <w:lang w:val="en-IN"/>
+        </w:rPr>
+        <w:t>0</w:t>
+      </w:r>
+      <w:r>
+        <w:rPr>
+          <w:rFonts w:ascii="Consolas" w:eastAsia="Times New Roman" w:hAnsi="Consolas" w:cs="Times New Roman"/>
+          <w:color w:val="B4B4B4"/>
+          <w:sz w:val="21"/>
+          <w:szCs w:val="21"/>
+          <w:lang w:val="en-IN"/>
+        </w:rPr>
+        <w:t>)</w:t>
+      </w:r>
+      <w:r>
+        <w:rPr>
+          <w:rFonts w:ascii="Consolas" w:eastAsia="Times New Roman" w:hAnsi="Consolas" w:cs="Times New Roman"/>
+          <w:color w:val="DADADA"/>
+          <w:sz w:val="21"/>
+          <w:szCs w:val="21"/>
+          <w:lang w:val="en-IN"/>
+        </w:rPr>
+        <w:t xml:space="preserve">  </w:t>
+      </w:r>
+      <w:r>
+        <w:rPr>
+          <w:rFonts w:ascii="Consolas" w:eastAsia="Times New Roman" w:hAnsi="Consolas" w:cs="Times New Roman"/>
+          <w:color w:val="57A64A"/>
+          <w:sz w:val="21"/>
+          <w:szCs w:val="21"/>
+          <w:lang w:val="en-IN"/>
+        </w:rPr>
+        <w:t># Add batch dimension</w:t>
+      </w:r>
     </w:p>
     <w:p>
       <w:pPr>
@@ -1305,13 +1493,25 @@
       <w:r>
         <w:rPr>
           <w:rFonts w:ascii="Consolas" w:eastAsia="Times New Roman" w:hAnsi="Consolas" w:cs="Times New Roman"/>
+          <w:color w:val="DADADA"/>
+          <w:sz w:val="21"/>
+          <w:szCs w:val="21"/>
+          <w:lang w:val="en-IN"/>
+        </w:rPr>
+        <w:t xml:space="preserve">    </w:t>
+      </w:r>
+      <w:proofErr w:type="spellStart"/>
+      <w:r>
+        <w:rPr>
+          <w:rFonts w:ascii="Consolas" w:eastAsia="Times New Roman" w:hAnsi="Consolas" w:cs="Times New Roman"/>
           <w:color w:val="9CDCFE"/>
           <w:sz w:val="21"/>
           <w:szCs w:val="21"/>
           <w:lang w:val="en-IN"/>
         </w:rPr>
-        <w:t>num_of_flowers</w:t>
-      </w:r>
+        <w:t>img_array</w:t>
+      </w:r>
+      <w:proofErr w:type="spellEnd"/>
       <w:r>
         <w:rPr>
           <w:rFonts w:ascii="Consolas" w:eastAsia="Times New Roman" w:hAnsi="Consolas" w:cs="Times New Roman"/>
@@ -1325,12 +1525,12 @@
       <w:r>
         <w:rPr>
           <w:rFonts w:ascii="Consolas" w:eastAsia="Times New Roman" w:hAnsi="Consolas" w:cs="Times New Roman"/>
-          <w:color w:val="B4B4B4"/>
-          <w:sz w:val="21"/>
-          <w:szCs w:val="21"/>
-          <w:lang w:val="en-IN"/>
-        </w:rPr>
-        <w:t>=</w:t>
+          <w:color w:val="DCDCAA"/>
+          <w:sz w:val="21"/>
+          <w:szCs w:val="21"/>
+          <w:lang w:val="en-IN"/>
+        </w:rPr>
+        <w:t>/=</w:t>
       </w:r>
       <w:r>
         <w:rPr>
@@ -1342,6 +1542,7 @@
         </w:rPr>
         <w:t xml:space="preserve"> </w:t>
       </w:r>
+      <w:proofErr w:type="gramStart"/>
       <w:r>
         <w:rPr>
           <w:rFonts w:ascii="Consolas" w:eastAsia="Times New Roman" w:hAnsi="Consolas" w:cs="Times New Roman"/>
@@ -1350,7 +1551,38 @@
           <w:szCs w:val="21"/>
           <w:lang w:val="en-IN"/>
         </w:rPr>
-        <w:t>5</w:t>
+        <w:t>255.0</w:t>
+      </w:r>
+      <w:r>
+        <w:rPr>
+          <w:rFonts w:ascii="Consolas" w:eastAsia="Times New Roman" w:hAnsi="Consolas" w:cs="Times New Roman"/>
+          <w:color w:val="DADADA"/>
+          <w:sz w:val="21"/>
+          <w:szCs w:val="21"/>
+          <w:lang w:val="en-IN"/>
+        </w:rPr>
+        <w:t xml:space="preserve">  </w:t>
+      </w:r>
+      <w:r>
+        <w:rPr>
+          <w:rFonts w:ascii="Consolas" w:eastAsia="Times New Roman" w:hAnsi="Consolas" w:cs="Times New Roman"/>
+          <w:color w:val="57A64A"/>
+          <w:sz w:val="21"/>
+          <w:szCs w:val="21"/>
+          <w:lang w:val="en-IN"/>
+        </w:rPr>
+        <w:t>#</w:t>
+      </w:r>
+      <w:proofErr w:type="gramEnd"/>
+      <w:r>
+        <w:rPr>
+          <w:rFonts w:ascii="Consolas" w:eastAsia="Times New Roman" w:hAnsi="Consolas" w:cs="Times New Roman"/>
+          <w:color w:val="57A64A"/>
+          <w:sz w:val="21"/>
+          <w:szCs w:val="21"/>
+          <w:lang w:val="en-IN"/>
+        </w:rPr>
+        <w:t xml:space="preserve"> Normalize to [0, 1] range</w:t>
       </w:r>
     </w:p>
     <w:p>
@@ -1365,6 +1597,111 @@
           <w:lang w:val="en-IN"/>
         </w:rPr>
       </w:pPr>
+      <w:r>
+        <w:rPr>
+          <w:rFonts w:ascii="Consolas" w:eastAsia="Times New Roman" w:hAnsi="Consolas" w:cs="Times New Roman"/>
+          <w:color w:val="DADADA"/>
+          <w:sz w:val="21"/>
+          <w:szCs w:val="21"/>
+          <w:lang w:val="en-IN"/>
+        </w:rPr>
+        <w:t xml:space="preserve">    </w:t>
+      </w:r>
+      <w:r>
+        <w:rPr>
+          <w:rFonts w:ascii="Consolas" w:eastAsia="Times New Roman" w:hAnsi="Consolas" w:cs="Times New Roman"/>
+          <w:color w:val="D8A0DF"/>
+          <w:sz w:val="21"/>
+          <w:szCs w:val="21"/>
+          <w:lang w:val="en-IN"/>
+        </w:rPr>
+        <w:t>return</w:t>
+      </w:r>
+      <w:r>
+        <w:rPr>
+          <w:rFonts w:ascii="Consolas" w:eastAsia="Times New Roman" w:hAnsi="Consolas" w:cs="Times New Roman"/>
+          <w:color w:val="DADADA"/>
+          <w:sz w:val="21"/>
+          <w:szCs w:val="21"/>
+          <w:lang w:val="en-IN"/>
+        </w:rPr>
+        <w:t xml:space="preserve"> </w:t>
+      </w:r>
+      <w:proofErr w:type="spellStart"/>
+      <w:r>
+        <w:rPr>
+          <w:rFonts w:ascii="Consolas" w:eastAsia="Times New Roman" w:hAnsi="Consolas" w:cs="Times New Roman"/>
+          <w:color w:val="9CDCFE"/>
+          <w:sz w:val="21"/>
+          <w:szCs w:val="21"/>
+          <w:lang w:val="en-IN"/>
+        </w:rPr>
+        <w:t>img_array</w:t>
+      </w:r>
+      <w:proofErr w:type="spellEnd"/>
+    </w:p>
+    <w:p>
+      <w:r>
+        <w:t xml:space="preserve">we load the image and convert it into a </w:t>
+      </w:r>
+      <w:proofErr w:type="spellStart"/>
+      <w:r>
+        <w:t>numpy</w:t>
+      </w:r>
+      <w:proofErr w:type="spellEnd"/>
+      <w:r>
+        <w:t xml:space="preserve"> array using inbuilt functions.</w:t>
+      </w:r>
+    </w:p>
+    <w:p>
+      <w:proofErr w:type="gramStart"/>
+      <w:r>
+        <w:t>Next</w:t>
+      </w:r>
+      <w:proofErr w:type="gramEnd"/>
+      <w:r>
+        <w:t xml:space="preserve"> we add a new dimension so that it’s the correct size before passing it into the model</w:t>
+      </w:r>
+    </w:p>
+    <w:p>
+      <w:r>
+        <w:t xml:space="preserve">Then we normalize the values by dividing by the maximum possible </w:t>
+      </w:r>
+      <w:proofErr w:type="gramStart"/>
+      <w:r>
+        <w:t>value(</w:t>
+      </w:r>
+      <w:proofErr w:type="gramEnd"/>
+      <w:r>
+        <w:t>255.0)</w:t>
+      </w:r>
+    </w:p>
+    <w:p>
+      <w:pPr>
+        <w:pStyle w:val="Heading3"/>
+        <w:rPr>
+          <w:rFonts w:eastAsia="Times New Roman"/>
+        </w:rPr>
+      </w:pPr>
+      <w:r>
+        <w:rPr>
+          <w:rFonts w:eastAsia="Times New Roman"/>
+        </w:rPr>
+        <w:t>The data</w:t>
+      </w:r>
+    </w:p>
+    <w:p>
+      <w:r>
+        <w:t xml:space="preserve">We will be using the flower images from the </w:t>
+      </w:r>
+      <w:proofErr w:type="spellStart"/>
+      <w:r>
+        <w:t>tensorflow</w:t>
+      </w:r>
+      <w:proofErr w:type="spellEnd"/>
+      <w:r>
+        <w:t xml:space="preserve"> example images</w:t>
+      </w:r>
     </w:p>
     <w:p>
       <w:pPr>
@@ -1378,6 +1715,7 @@
           <w:lang w:val="en-IN"/>
         </w:rPr>
       </w:pPr>
+      <w:proofErr w:type="spellStart"/>
       <w:r>
         <w:rPr>
           <w:rFonts w:ascii="Consolas" w:eastAsia="Times New Roman" w:hAnsi="Consolas" w:cs="Times New Roman"/>
@@ -1386,8 +1724,9 @@
           <w:szCs w:val="21"/>
           <w:lang w:val="en-IN"/>
         </w:rPr>
-        <w:t>model</w:t>
-      </w:r>
+        <w:t>dataset_url</w:t>
+      </w:r>
+      <w:proofErr w:type="spellEnd"/>
       <w:r>
         <w:rPr>
           <w:rFonts w:ascii="Consolas" w:eastAsia="Times New Roman" w:hAnsi="Consolas" w:cs="Times New Roman"/>
@@ -1421,54 +1760,32 @@
       <w:r>
         <w:rPr>
           <w:rFonts w:ascii="Consolas" w:eastAsia="Times New Roman" w:hAnsi="Consolas" w:cs="Times New Roman"/>
-          <w:color w:val="C8C8C8"/>
-          <w:sz w:val="21"/>
-          <w:szCs w:val="21"/>
-          <w:lang w:val="en-IN"/>
-        </w:rPr>
-        <w:t>tf_</w:t>
-      </w:r>
-      <w:proofErr w:type="gramStart"/>
-      <w:r>
-        <w:rPr>
-          <w:rFonts w:ascii="Consolas" w:eastAsia="Times New Roman" w:hAnsi="Consolas" w:cs="Times New Roman"/>
-          <w:color w:val="C8C8C8"/>
-          <w:sz w:val="21"/>
-          <w:szCs w:val="21"/>
-          <w:lang w:val="en-IN"/>
-        </w:rPr>
-        <w:t>keras</w:t>
-      </w:r>
-      <w:r>
-        <w:rPr>
-          <w:rFonts w:ascii="Consolas" w:eastAsia="Times New Roman" w:hAnsi="Consolas" w:cs="Times New Roman"/>
-          <w:color w:val="B4B4B4"/>
-          <w:sz w:val="21"/>
-          <w:szCs w:val="21"/>
-          <w:lang w:val="en-IN"/>
-        </w:rPr>
-        <w:t>.</w:t>
-      </w:r>
-      <w:r>
-        <w:rPr>
-          <w:rFonts w:ascii="Consolas" w:eastAsia="Times New Roman" w:hAnsi="Consolas" w:cs="Times New Roman"/>
-          <w:color w:val="4EC9B0"/>
-          <w:sz w:val="21"/>
-          <w:szCs w:val="21"/>
-          <w:lang w:val="en-IN"/>
-        </w:rPr>
-        <w:t>Sequential</w:t>
-      </w:r>
-      <w:proofErr w:type="gramEnd"/>
-      <w:r>
-        <w:rPr>
-          <w:rFonts w:ascii="Consolas" w:eastAsia="Times New Roman" w:hAnsi="Consolas" w:cs="Times New Roman"/>
-          <w:color w:val="B4B4B4"/>
-          <w:sz w:val="21"/>
-          <w:szCs w:val="21"/>
-          <w:lang w:val="en-IN"/>
-        </w:rPr>
-        <w:t>([</w:t>
+          <w:color w:val="E8C9BB"/>
+          <w:sz w:val="21"/>
+          <w:szCs w:val="21"/>
+          <w:lang w:val="en-IN"/>
+        </w:rPr>
+        <w:t>"</w:t>
+      </w:r>
+      <w:r>
+        <w:rPr>
+          <w:rFonts w:ascii="Consolas" w:eastAsia="Times New Roman" w:hAnsi="Consolas" w:cs="Times New Roman"/>
+          <w:color w:val="CE9178"/>
+          <w:sz w:val="21"/>
+          <w:szCs w:val="21"/>
+          <w:lang w:val="en-IN"/>
+        </w:rPr>
+        <w:t>https://storage.googleapis.com/download.tensorflow.org/example_images/flower_photos.tgz</w:t>
+      </w:r>
+      <w:r>
+        <w:rPr>
+          <w:rFonts w:ascii="Consolas" w:eastAsia="Times New Roman" w:hAnsi="Consolas" w:cs="Times New Roman"/>
+          <w:color w:val="E8C9BB"/>
+          <w:sz w:val="21"/>
+          <w:szCs w:val="21"/>
+          <w:lang w:val="en-IN"/>
+        </w:rPr>
+        <w:t>"</w:t>
       </w:r>
     </w:p>
     <w:p>
@@ -1483,36 +1800,6 @@
           <w:lang w:val="en-IN"/>
         </w:rPr>
       </w:pPr>
-      <w:r>
-        <w:rPr>
-          <w:rFonts w:ascii="Consolas" w:eastAsia="Times New Roman" w:hAnsi="Consolas" w:cs="Times New Roman"/>
-          <w:color w:val="DADADA"/>
-          <w:sz w:val="21"/>
-          <w:szCs w:val="21"/>
-          <w:lang w:val="en-IN"/>
-        </w:rPr>
-        <w:t xml:space="preserve">  </w:t>
-      </w:r>
-      <w:r>
-        <w:rPr>
-          <w:rFonts w:ascii="Consolas" w:eastAsia="Times New Roman" w:hAnsi="Consolas" w:cs="Times New Roman"/>
-          <w:color w:val="9CDCFE"/>
-          <w:sz w:val="21"/>
-          <w:szCs w:val="21"/>
-          <w:lang w:val="en-IN"/>
-        </w:rPr>
-        <w:t>pretrained_model_without_top_layer</w:t>
-      </w:r>
-      <w:r>
-        <w:rPr>
-          <w:rFonts w:ascii="Consolas" w:eastAsia="Times New Roman" w:hAnsi="Consolas" w:cs="Times New Roman"/>
-          <w:color w:val="B4B4B4"/>
-          <w:sz w:val="21"/>
-          <w:szCs w:val="21"/>
-          <w:lang w:val="en-IN"/>
-        </w:rPr>
-        <w:t>,</w:t>
-      </w:r>
     </w:p>
     <w:p>
       <w:pPr>
@@ -1526,16 +1813,49 @@
           <w:lang w:val="en-IN"/>
         </w:rPr>
       </w:pPr>
-      <w:r>
-        <w:rPr>
-          <w:rFonts w:ascii="Consolas" w:eastAsia="Times New Roman" w:hAnsi="Consolas" w:cs="Times New Roman"/>
-          <w:color w:val="DADADA"/>
-          <w:sz w:val="21"/>
-          <w:szCs w:val="21"/>
-          <w:lang w:val="en-IN"/>
-        </w:rPr>
-        <w:t xml:space="preserve">  </w:t>
-      </w:r>
+      <w:proofErr w:type="spellStart"/>
+      <w:r>
+        <w:rPr>
+          <w:rFonts w:ascii="Consolas" w:eastAsia="Times New Roman" w:hAnsi="Consolas" w:cs="Times New Roman"/>
+          <w:color w:val="9CDCFE"/>
+          <w:sz w:val="21"/>
+          <w:szCs w:val="21"/>
+          <w:lang w:val="en-IN"/>
+        </w:rPr>
+        <w:t>data_dir</w:t>
+      </w:r>
+      <w:proofErr w:type="spellEnd"/>
+      <w:r>
+        <w:rPr>
+          <w:rFonts w:ascii="Consolas" w:eastAsia="Times New Roman" w:hAnsi="Consolas" w:cs="Times New Roman"/>
+          <w:color w:val="DADADA"/>
+          <w:sz w:val="21"/>
+          <w:szCs w:val="21"/>
+          <w:lang w:val="en-IN"/>
+        </w:rPr>
+        <w:t xml:space="preserve"> </w:t>
+      </w:r>
+      <w:r>
+        <w:rPr>
+          <w:rFonts w:ascii="Consolas" w:eastAsia="Times New Roman" w:hAnsi="Consolas" w:cs="Times New Roman"/>
+          <w:color w:val="B4B4B4"/>
+          <w:sz w:val="21"/>
+          <w:szCs w:val="21"/>
+          <w:lang w:val="en-IN"/>
+        </w:rPr>
+        <w:t>=</w:t>
+      </w:r>
+      <w:r>
+        <w:rPr>
+          <w:rFonts w:ascii="Consolas" w:eastAsia="Times New Roman" w:hAnsi="Consolas" w:cs="Times New Roman"/>
+          <w:color w:val="DADADA"/>
+          <w:sz w:val="21"/>
+          <w:szCs w:val="21"/>
+          <w:lang w:val="en-IN"/>
+        </w:rPr>
+        <w:t xml:space="preserve"> </w:t>
+      </w:r>
+      <w:proofErr w:type="spellStart"/>
       <w:r>
         <w:rPr>
           <w:rFonts w:ascii="Consolas" w:eastAsia="Times New Roman" w:hAnsi="Consolas" w:cs="Times New Roman"/>
@@ -1544,23 +1864,231 @@
           <w:szCs w:val="21"/>
           <w:lang w:val="en-IN"/>
         </w:rPr>
-        <w:t>tf_</w:t>
+        <w:t>tf</w:t>
+      </w:r>
+      <w:r>
+        <w:rPr>
+          <w:rFonts w:ascii="Consolas" w:eastAsia="Times New Roman" w:hAnsi="Consolas" w:cs="Times New Roman"/>
+          <w:color w:val="B4B4B4"/>
+          <w:sz w:val="21"/>
+          <w:szCs w:val="21"/>
+          <w:lang w:val="en-IN"/>
+        </w:rPr>
+        <w:t>.</w:t>
+      </w:r>
+      <w:r>
+        <w:rPr>
+          <w:rFonts w:ascii="Consolas" w:eastAsia="Times New Roman" w:hAnsi="Consolas" w:cs="Times New Roman"/>
+          <w:color w:val="DADADA"/>
+          <w:sz w:val="21"/>
+          <w:szCs w:val="21"/>
+          <w:lang w:val="en-IN"/>
+        </w:rPr>
+        <w:t>keras</w:t>
+      </w:r>
+      <w:r>
+        <w:rPr>
+          <w:rFonts w:ascii="Consolas" w:eastAsia="Times New Roman" w:hAnsi="Consolas" w:cs="Times New Roman"/>
+          <w:color w:val="B4B4B4"/>
+          <w:sz w:val="21"/>
+          <w:szCs w:val="21"/>
+          <w:lang w:val="en-IN"/>
+        </w:rPr>
+        <w:t>.</w:t>
+      </w:r>
+      <w:r>
+        <w:rPr>
+          <w:rFonts w:ascii="Consolas" w:eastAsia="Times New Roman" w:hAnsi="Consolas" w:cs="Times New Roman"/>
+          <w:color w:val="DADADA"/>
+          <w:sz w:val="21"/>
+          <w:szCs w:val="21"/>
+          <w:lang w:val="en-IN"/>
+        </w:rPr>
+        <w:t>utils</w:t>
+      </w:r>
+      <w:r>
+        <w:rPr>
+          <w:rFonts w:ascii="Consolas" w:eastAsia="Times New Roman" w:hAnsi="Consolas" w:cs="Times New Roman"/>
+          <w:color w:val="B4B4B4"/>
+          <w:sz w:val="21"/>
+          <w:szCs w:val="21"/>
+          <w:lang w:val="en-IN"/>
+        </w:rPr>
+        <w:t>.</w:t>
+      </w:r>
+      <w:r>
+        <w:rPr>
+          <w:rFonts w:ascii="Consolas" w:eastAsia="Times New Roman" w:hAnsi="Consolas" w:cs="Times New Roman"/>
+          <w:color w:val="DADADA"/>
+          <w:sz w:val="21"/>
+          <w:szCs w:val="21"/>
+          <w:lang w:val="en-IN"/>
+        </w:rPr>
+        <w:t>get_</w:t>
       </w:r>
       <w:proofErr w:type="gramStart"/>
       <w:r>
         <w:rPr>
           <w:rFonts w:ascii="Consolas" w:eastAsia="Times New Roman" w:hAnsi="Consolas" w:cs="Times New Roman"/>
-          <w:color w:val="C8C8C8"/>
-          <w:sz w:val="21"/>
-          <w:szCs w:val="21"/>
-          <w:lang w:val="en-IN"/>
-        </w:rPr>
-        <w:t>keras</w:t>
-      </w:r>
-      <w:r>
-        <w:rPr>
-          <w:rFonts w:ascii="Consolas" w:eastAsia="Times New Roman" w:hAnsi="Consolas" w:cs="Times New Roman"/>
-          <w:color w:val="B4B4B4"/>
+          <w:color w:val="DADADA"/>
+          <w:sz w:val="21"/>
+          <w:szCs w:val="21"/>
+          <w:lang w:val="en-IN"/>
+        </w:rPr>
+        <w:t>file</w:t>
+      </w:r>
+      <w:proofErr w:type="spellEnd"/>
+      <w:r>
+        <w:rPr>
+          <w:rFonts w:ascii="Consolas" w:eastAsia="Times New Roman" w:hAnsi="Consolas" w:cs="Times New Roman"/>
+          <w:color w:val="B4B4B4"/>
+          <w:sz w:val="21"/>
+          <w:szCs w:val="21"/>
+          <w:lang w:val="en-IN"/>
+        </w:rPr>
+        <w:t>(</w:t>
+      </w:r>
+      <w:proofErr w:type="gramEnd"/>
+      <w:r>
+        <w:rPr>
+          <w:rFonts w:ascii="Consolas" w:eastAsia="Times New Roman" w:hAnsi="Consolas" w:cs="Times New Roman"/>
+          <w:color w:val="E8C9BB"/>
+          <w:sz w:val="21"/>
+          <w:szCs w:val="21"/>
+          <w:lang w:val="en-IN"/>
+        </w:rPr>
+        <w:t>'</w:t>
+      </w:r>
+      <w:proofErr w:type="spellStart"/>
+      <w:r>
+        <w:rPr>
+          <w:rFonts w:ascii="Consolas" w:eastAsia="Times New Roman" w:hAnsi="Consolas" w:cs="Times New Roman"/>
+          <w:color w:val="CE9178"/>
+          <w:sz w:val="21"/>
+          <w:szCs w:val="21"/>
+          <w:lang w:val="en-IN"/>
+        </w:rPr>
+        <w:t>flower_photos</w:t>
+      </w:r>
+      <w:proofErr w:type="spellEnd"/>
+      <w:r>
+        <w:rPr>
+          <w:rFonts w:ascii="Consolas" w:eastAsia="Times New Roman" w:hAnsi="Consolas" w:cs="Times New Roman"/>
+          <w:color w:val="E8C9BB"/>
+          <w:sz w:val="21"/>
+          <w:szCs w:val="21"/>
+          <w:lang w:val="en-IN"/>
+        </w:rPr>
+        <w:t>'</w:t>
+      </w:r>
+      <w:r>
+        <w:rPr>
+          <w:rFonts w:ascii="Consolas" w:eastAsia="Times New Roman" w:hAnsi="Consolas" w:cs="Times New Roman"/>
+          <w:color w:val="B4B4B4"/>
+          <w:sz w:val="21"/>
+          <w:szCs w:val="21"/>
+          <w:lang w:val="en-IN"/>
+        </w:rPr>
+        <w:t>,</w:t>
+      </w:r>
+      <w:r>
+        <w:rPr>
+          <w:rFonts w:ascii="Consolas" w:eastAsia="Times New Roman" w:hAnsi="Consolas" w:cs="Times New Roman"/>
+          <w:color w:val="DADADA"/>
+          <w:sz w:val="21"/>
+          <w:szCs w:val="21"/>
+          <w:lang w:val="en-IN"/>
+        </w:rPr>
+        <w:t xml:space="preserve"> </w:t>
+      </w:r>
+      <w:r>
+        <w:rPr>
+          <w:rFonts w:ascii="Consolas" w:eastAsia="Times New Roman" w:hAnsi="Consolas" w:cs="Times New Roman"/>
+          <w:color w:val="9A9A9A"/>
+          <w:sz w:val="21"/>
+          <w:szCs w:val="21"/>
+          <w:lang w:val="en-IN"/>
+        </w:rPr>
+        <w:t>origin</w:t>
+      </w:r>
+      <w:r>
+        <w:rPr>
+          <w:rFonts w:ascii="Consolas" w:eastAsia="Times New Roman" w:hAnsi="Consolas" w:cs="Times New Roman"/>
+          <w:color w:val="B4B4B4"/>
+          <w:sz w:val="21"/>
+          <w:szCs w:val="21"/>
+          <w:lang w:val="en-IN"/>
+        </w:rPr>
+        <w:t>=</w:t>
+      </w:r>
+      <w:proofErr w:type="spellStart"/>
+      <w:r>
+        <w:rPr>
+          <w:rFonts w:ascii="Consolas" w:eastAsia="Times New Roman" w:hAnsi="Consolas" w:cs="Times New Roman"/>
+          <w:color w:val="9CDCFE"/>
+          <w:sz w:val="21"/>
+          <w:szCs w:val="21"/>
+          <w:lang w:val="en-IN"/>
+        </w:rPr>
+        <w:t>dataset_url</w:t>
+      </w:r>
+      <w:proofErr w:type="spellEnd"/>
+      <w:r>
+        <w:rPr>
+          <w:rFonts w:ascii="Consolas" w:eastAsia="Times New Roman" w:hAnsi="Consolas" w:cs="Times New Roman"/>
+          <w:color w:val="B4B4B4"/>
+          <w:sz w:val="21"/>
+          <w:szCs w:val="21"/>
+          <w:lang w:val="en-IN"/>
+        </w:rPr>
+        <w:t>,</w:t>
+      </w:r>
+      <w:r>
+        <w:rPr>
+          <w:rFonts w:ascii="Consolas" w:eastAsia="Times New Roman" w:hAnsi="Consolas" w:cs="Times New Roman"/>
+          <w:color w:val="DADADA"/>
+          <w:sz w:val="21"/>
+          <w:szCs w:val="21"/>
+          <w:lang w:val="en-IN"/>
+        </w:rPr>
+        <w:t xml:space="preserve">  </w:t>
+      </w:r>
+      <w:proofErr w:type="spellStart"/>
+      <w:r>
+        <w:rPr>
+          <w:rFonts w:ascii="Consolas" w:eastAsia="Times New Roman" w:hAnsi="Consolas" w:cs="Times New Roman"/>
+          <w:color w:val="9A9A9A"/>
+          <w:sz w:val="21"/>
+          <w:szCs w:val="21"/>
+          <w:lang w:val="en-IN"/>
+        </w:rPr>
+        <w:t>cache_dir</w:t>
+      </w:r>
+      <w:proofErr w:type="spellEnd"/>
+      <w:r>
+        <w:rPr>
+          <w:rFonts w:ascii="Consolas" w:eastAsia="Times New Roman" w:hAnsi="Consolas" w:cs="Times New Roman"/>
+          <w:color w:val="B4B4B4"/>
+          <w:sz w:val="21"/>
+          <w:szCs w:val="21"/>
+          <w:lang w:val="en-IN"/>
+        </w:rPr>
+        <w:t>=</w:t>
+      </w:r>
+      <w:r>
+        <w:rPr>
+          <w:rFonts w:ascii="Consolas" w:eastAsia="Times New Roman" w:hAnsi="Consolas" w:cs="Times New Roman"/>
+          <w:color w:val="E8C9BB"/>
+          <w:sz w:val="21"/>
+          <w:szCs w:val="21"/>
+          <w:lang w:val="en-IN"/>
+        </w:rPr>
+        <w:t>'</w:t>
+      </w:r>
+      <w:r>
+        <w:rPr>
+          <w:rFonts w:ascii="Consolas" w:eastAsia="Times New Roman" w:hAnsi="Consolas" w:cs="Times New Roman"/>
+          <w:color w:val="CE9178"/>
           <w:sz w:val="21"/>
           <w:szCs w:val="21"/>
           <w:lang w:val="en-IN"/>
@@ -1570,53 +2098,64 @@
       <w:r>
         <w:rPr>
           <w:rFonts w:ascii="Consolas" w:eastAsia="Times New Roman" w:hAnsi="Consolas" w:cs="Times New Roman"/>
-          <w:color w:val="C8C8C8"/>
-          <w:sz w:val="21"/>
-          <w:szCs w:val="21"/>
-          <w:lang w:val="en-IN"/>
-        </w:rPr>
-        <w:t>layers</w:t>
-      </w:r>
-      <w:proofErr w:type="gramEnd"/>
-      <w:r>
-        <w:rPr>
-          <w:rFonts w:ascii="Consolas" w:eastAsia="Times New Roman" w:hAnsi="Consolas" w:cs="Times New Roman"/>
-          <w:color w:val="B4B4B4"/>
-          <w:sz w:val="21"/>
-          <w:szCs w:val="21"/>
-          <w:lang w:val="en-IN"/>
-        </w:rPr>
-        <w:t>.</w:t>
-      </w:r>
-      <w:r>
-        <w:rPr>
-          <w:rFonts w:ascii="Consolas" w:eastAsia="Times New Roman" w:hAnsi="Consolas" w:cs="Times New Roman"/>
-          <w:color w:val="4EC9B0"/>
-          <w:sz w:val="21"/>
-          <w:szCs w:val="21"/>
-          <w:lang w:val="en-IN"/>
-        </w:rPr>
-        <w:t>Dense</w:t>
-      </w:r>
-      <w:r>
-        <w:rPr>
-          <w:rFonts w:ascii="Consolas" w:eastAsia="Times New Roman" w:hAnsi="Consolas" w:cs="Times New Roman"/>
-          <w:color w:val="B4B4B4"/>
-          <w:sz w:val="21"/>
-          <w:szCs w:val="21"/>
-          <w:lang w:val="en-IN"/>
-        </w:rPr>
-        <w:t>(</w:t>
-      </w:r>
-      <w:r>
-        <w:rPr>
-          <w:rFonts w:ascii="Consolas" w:eastAsia="Times New Roman" w:hAnsi="Consolas" w:cs="Times New Roman"/>
-          <w:color w:val="9CDCFE"/>
-          <w:sz w:val="21"/>
-          <w:szCs w:val="21"/>
-          <w:lang w:val="en-IN"/>
-        </w:rPr>
-        <w:t>num_of_flowers</w:t>
+          <w:color w:val="E8C9BB"/>
+          <w:sz w:val="21"/>
+          <w:szCs w:val="21"/>
+          <w:lang w:val="en-IN"/>
+        </w:rPr>
+        <w:t>'</w:t>
+      </w:r>
+      <w:r>
+        <w:rPr>
+          <w:rFonts w:ascii="Consolas" w:eastAsia="Times New Roman" w:hAnsi="Consolas" w:cs="Times New Roman"/>
+          <w:color w:val="B4B4B4"/>
+          <w:sz w:val="21"/>
+          <w:szCs w:val="21"/>
+          <w:lang w:val="en-IN"/>
+        </w:rPr>
+        <w:t>,</w:t>
+      </w:r>
+      <w:r>
+        <w:rPr>
+          <w:rFonts w:ascii="Consolas" w:eastAsia="Times New Roman" w:hAnsi="Consolas" w:cs="Times New Roman"/>
+          <w:color w:val="DADADA"/>
+          <w:sz w:val="21"/>
+          <w:szCs w:val="21"/>
+          <w:lang w:val="en-IN"/>
+        </w:rPr>
+        <w:t xml:space="preserve"> </w:t>
+      </w:r>
+      <w:proofErr w:type="spellStart"/>
+      <w:r>
+        <w:rPr>
+          <w:rFonts w:ascii="Consolas" w:eastAsia="Times New Roman" w:hAnsi="Consolas" w:cs="Times New Roman"/>
+          <w:color w:val="9A9A9A"/>
+          <w:sz w:val="21"/>
+          <w:szCs w:val="21"/>
+          <w:lang w:val="en-IN"/>
+        </w:rPr>
+        <w:t>untar</w:t>
+      </w:r>
+      <w:proofErr w:type="spellEnd"/>
+      <w:r>
+        <w:rPr>
+          <w:rFonts w:ascii="Consolas" w:eastAsia="Times New Roman" w:hAnsi="Consolas" w:cs="Times New Roman"/>
+          <w:color w:val="B4B4B4"/>
+          <w:sz w:val="21"/>
+          <w:szCs w:val="21"/>
+          <w:lang w:val="en-IN"/>
+        </w:rPr>
+        <w:t>=</w:t>
+      </w:r>
+      <w:r>
+        <w:rPr>
+          <w:rFonts w:ascii="Consolas" w:eastAsia="Times New Roman" w:hAnsi="Consolas" w:cs="Times New Roman"/>
+          <w:color w:val="569CD6"/>
+          <w:sz w:val="21"/>
+          <w:szCs w:val="21"/>
+          <w:lang w:val="en-IN"/>
+        </w:rPr>
+        <w:t>True</w:t>
       </w:r>
       <w:r>
         <w:rPr>
@@ -1641,6 +2180,1292 @@
           <w:lang w:val="en-IN"/>
         </w:rPr>
       </w:pPr>
+    </w:p>
+    <w:p>
+      <w:r>
+        <w:t xml:space="preserve">This downloads the files under the </w:t>
+      </w:r>
+      <w:proofErr w:type="spellStart"/>
+      <w:r>
+        <w:t>flower_photos</w:t>
+      </w:r>
+      <w:proofErr w:type="spellEnd"/>
+      <w:r>
+        <w:t xml:space="preserve"> category</w:t>
+      </w:r>
+    </w:p>
+    <w:p>
+      <w:r>
+        <w:t xml:space="preserve">Based on the dataset, we make arrays representing the features and labels </w:t>
+      </w:r>
+      <w:proofErr w:type="gramStart"/>
+      <w:r>
+        <w:t>respectively(</w:t>
+      </w:r>
+      <w:proofErr w:type="gramEnd"/>
+      <w:r>
+        <w:t xml:space="preserve">here we are using only the roses, </w:t>
+      </w:r>
+      <w:proofErr w:type="spellStart"/>
+      <w:r>
+        <w:t>tulips,daisies,sunflower</w:t>
+      </w:r>
+      <w:proofErr w:type="spellEnd"/>
+      <w:r>
+        <w:t xml:space="preserve"> and dandelions)</w:t>
+      </w:r>
+    </w:p>
+    <w:p>
+      <w:r>
+        <w:t xml:space="preserve"> </w:t>
+      </w:r>
+    </w:p>
+    <w:p>
+      <w:pPr>
+        <w:rPr>
+          <w:rFonts w:ascii="Times New Roman" w:eastAsia="Times New Roman" w:hAnsi="Times New Roman" w:cs="Times New Roman"/>
+          <w:sz w:val="24"/>
+          <w:szCs w:val="24"/>
+        </w:rPr>
+      </w:pPr>
+      <w:r>
+        <w:rPr>
+          <w:rFonts w:ascii="Times New Roman" w:eastAsia="Times New Roman" w:hAnsi="Times New Roman" w:cs="Times New Roman"/>
+          <w:sz w:val="24"/>
+          <w:szCs w:val="24"/>
+        </w:rPr>
+        <w:t>Next, we split it into train and test splits</w:t>
+      </w:r>
+    </w:p>
+    <w:p>
+      <w:pPr>
+        <w:shd w:val="clear" w:color="auto" w:fill="1E1E1E"/>
+        <w:spacing w:after="0" w:line="285" w:lineRule="atLeast"/>
+        <w:rPr>
+          <w:rFonts w:ascii="Consolas" w:eastAsia="Times New Roman" w:hAnsi="Consolas" w:cs="Times New Roman"/>
+          <w:color w:val="DADADA"/>
+          <w:sz w:val="21"/>
+          <w:szCs w:val="21"/>
+          <w:lang w:val="en-IN"/>
+        </w:rPr>
+      </w:pPr>
+      <w:r>
+        <w:rPr>
+          <w:rFonts w:ascii="Consolas" w:eastAsia="Times New Roman" w:hAnsi="Consolas" w:cs="Times New Roman"/>
+          <w:color w:val="D8A0DF"/>
+          <w:sz w:val="21"/>
+          <w:szCs w:val="21"/>
+          <w:lang w:val="en-IN"/>
+        </w:rPr>
+        <w:t>from</w:t>
+      </w:r>
+      <w:r>
+        <w:rPr>
+          <w:rFonts w:ascii="Consolas" w:eastAsia="Times New Roman" w:hAnsi="Consolas" w:cs="Times New Roman"/>
+          <w:color w:val="DADADA"/>
+          <w:sz w:val="21"/>
+          <w:szCs w:val="21"/>
+          <w:lang w:val="en-IN"/>
+        </w:rPr>
+        <w:t xml:space="preserve"> </w:t>
+      </w:r>
+      <w:proofErr w:type="spellStart"/>
+      <w:proofErr w:type="gramStart"/>
+      <w:r>
+        <w:rPr>
+          <w:rFonts w:ascii="Consolas" w:eastAsia="Times New Roman" w:hAnsi="Consolas" w:cs="Times New Roman"/>
+          <w:color w:val="C8C8C8"/>
+          <w:sz w:val="21"/>
+          <w:szCs w:val="21"/>
+          <w:lang w:val="en-IN"/>
+        </w:rPr>
+        <w:t>sklearn</w:t>
+      </w:r>
+      <w:r>
+        <w:rPr>
+          <w:rFonts w:ascii="Consolas" w:eastAsia="Times New Roman" w:hAnsi="Consolas" w:cs="Times New Roman"/>
+          <w:color w:val="B4B4B4"/>
+          <w:sz w:val="21"/>
+          <w:szCs w:val="21"/>
+          <w:lang w:val="en-IN"/>
+        </w:rPr>
+        <w:t>.</w:t>
+      </w:r>
+      <w:r>
+        <w:rPr>
+          <w:rFonts w:ascii="Consolas" w:eastAsia="Times New Roman" w:hAnsi="Consolas" w:cs="Times New Roman"/>
+          <w:color w:val="C8C8C8"/>
+          <w:sz w:val="21"/>
+          <w:szCs w:val="21"/>
+          <w:lang w:val="en-IN"/>
+        </w:rPr>
+        <w:t>model</w:t>
+      </w:r>
+      <w:proofErr w:type="gramEnd"/>
+      <w:r>
+        <w:rPr>
+          <w:rFonts w:ascii="Consolas" w:eastAsia="Times New Roman" w:hAnsi="Consolas" w:cs="Times New Roman"/>
+          <w:color w:val="C8C8C8"/>
+          <w:sz w:val="21"/>
+          <w:szCs w:val="21"/>
+          <w:lang w:val="en-IN"/>
+        </w:rPr>
+        <w:t>_selection</w:t>
+      </w:r>
+      <w:proofErr w:type="spellEnd"/>
+      <w:r>
+        <w:rPr>
+          <w:rFonts w:ascii="Consolas" w:eastAsia="Times New Roman" w:hAnsi="Consolas" w:cs="Times New Roman"/>
+          <w:color w:val="DADADA"/>
+          <w:sz w:val="21"/>
+          <w:szCs w:val="21"/>
+          <w:lang w:val="en-IN"/>
+        </w:rPr>
+        <w:t xml:space="preserve"> </w:t>
+      </w:r>
+      <w:r>
+        <w:rPr>
+          <w:rFonts w:ascii="Consolas" w:eastAsia="Times New Roman" w:hAnsi="Consolas" w:cs="Times New Roman"/>
+          <w:color w:val="D8A0DF"/>
+          <w:sz w:val="21"/>
+          <w:szCs w:val="21"/>
+          <w:lang w:val="en-IN"/>
+        </w:rPr>
+        <w:t>import</w:t>
+      </w:r>
+      <w:r>
+        <w:rPr>
+          <w:rFonts w:ascii="Consolas" w:eastAsia="Times New Roman" w:hAnsi="Consolas" w:cs="Times New Roman"/>
+          <w:color w:val="DADADA"/>
+          <w:sz w:val="21"/>
+          <w:szCs w:val="21"/>
+          <w:lang w:val="en-IN"/>
+        </w:rPr>
+        <w:t xml:space="preserve"> </w:t>
+      </w:r>
+      <w:proofErr w:type="spellStart"/>
+      <w:r>
+        <w:rPr>
+          <w:rFonts w:ascii="Consolas" w:eastAsia="Times New Roman" w:hAnsi="Consolas" w:cs="Times New Roman"/>
+          <w:color w:val="DCDCAA"/>
+          <w:sz w:val="21"/>
+          <w:szCs w:val="21"/>
+          <w:lang w:val="en-IN"/>
+        </w:rPr>
+        <w:t>train_test_split</w:t>
+      </w:r>
+      <w:proofErr w:type="spellEnd"/>
+    </w:p>
+    <w:p>
+      <w:pPr>
+        <w:shd w:val="clear" w:color="auto" w:fill="1E1E1E"/>
+        <w:spacing w:after="0" w:line="285" w:lineRule="atLeast"/>
+        <w:rPr>
+          <w:rFonts w:ascii="Consolas" w:eastAsia="Times New Roman" w:hAnsi="Consolas" w:cs="Times New Roman"/>
+          <w:color w:val="DADADA"/>
+          <w:sz w:val="21"/>
+          <w:szCs w:val="21"/>
+          <w:lang w:val="en-IN"/>
+        </w:rPr>
+      </w:pPr>
+      <w:proofErr w:type="spellStart"/>
+      <w:r>
+        <w:rPr>
+          <w:rFonts w:ascii="Consolas" w:eastAsia="Times New Roman" w:hAnsi="Consolas" w:cs="Times New Roman"/>
+          <w:color w:val="9CDCFE"/>
+          <w:sz w:val="21"/>
+          <w:szCs w:val="21"/>
+          <w:lang w:val="en-IN"/>
+        </w:rPr>
+        <w:t>X_train</w:t>
+      </w:r>
+      <w:proofErr w:type="spellEnd"/>
+      <w:r>
+        <w:rPr>
+          <w:rFonts w:ascii="Consolas" w:eastAsia="Times New Roman" w:hAnsi="Consolas" w:cs="Times New Roman"/>
+          <w:color w:val="B4B4B4"/>
+          <w:sz w:val="21"/>
+          <w:szCs w:val="21"/>
+          <w:lang w:val="en-IN"/>
+        </w:rPr>
+        <w:t>,</w:t>
+      </w:r>
+      <w:r>
+        <w:rPr>
+          <w:rFonts w:ascii="Consolas" w:eastAsia="Times New Roman" w:hAnsi="Consolas" w:cs="Times New Roman"/>
+          <w:color w:val="DADADA"/>
+          <w:sz w:val="21"/>
+          <w:szCs w:val="21"/>
+          <w:lang w:val="en-IN"/>
+        </w:rPr>
+        <w:t xml:space="preserve"> </w:t>
+      </w:r>
+      <w:proofErr w:type="spellStart"/>
+      <w:r>
+        <w:rPr>
+          <w:rFonts w:ascii="Consolas" w:eastAsia="Times New Roman" w:hAnsi="Consolas" w:cs="Times New Roman"/>
+          <w:color w:val="9CDCFE"/>
+          <w:sz w:val="21"/>
+          <w:szCs w:val="21"/>
+          <w:lang w:val="en-IN"/>
+        </w:rPr>
+        <w:t>X_test</w:t>
+      </w:r>
+      <w:proofErr w:type="spellEnd"/>
+      <w:r>
+        <w:rPr>
+          <w:rFonts w:ascii="Consolas" w:eastAsia="Times New Roman" w:hAnsi="Consolas" w:cs="Times New Roman"/>
+          <w:color w:val="B4B4B4"/>
+          <w:sz w:val="21"/>
+          <w:szCs w:val="21"/>
+          <w:lang w:val="en-IN"/>
+        </w:rPr>
+        <w:t>,</w:t>
+      </w:r>
+      <w:r>
+        <w:rPr>
+          <w:rFonts w:ascii="Consolas" w:eastAsia="Times New Roman" w:hAnsi="Consolas" w:cs="Times New Roman"/>
+          <w:color w:val="DADADA"/>
+          <w:sz w:val="21"/>
+          <w:szCs w:val="21"/>
+          <w:lang w:val="en-IN"/>
+        </w:rPr>
+        <w:t xml:space="preserve"> </w:t>
+      </w:r>
+      <w:proofErr w:type="spellStart"/>
+      <w:r>
+        <w:rPr>
+          <w:rFonts w:ascii="Consolas" w:eastAsia="Times New Roman" w:hAnsi="Consolas" w:cs="Times New Roman"/>
+          <w:color w:val="9CDCFE"/>
+          <w:sz w:val="21"/>
+          <w:szCs w:val="21"/>
+          <w:lang w:val="en-IN"/>
+        </w:rPr>
+        <w:t>y_train</w:t>
+      </w:r>
+      <w:proofErr w:type="spellEnd"/>
+      <w:r>
+        <w:rPr>
+          <w:rFonts w:ascii="Consolas" w:eastAsia="Times New Roman" w:hAnsi="Consolas" w:cs="Times New Roman"/>
+          <w:color w:val="B4B4B4"/>
+          <w:sz w:val="21"/>
+          <w:szCs w:val="21"/>
+          <w:lang w:val="en-IN"/>
+        </w:rPr>
+        <w:t>,</w:t>
+      </w:r>
+      <w:r>
+        <w:rPr>
+          <w:rFonts w:ascii="Consolas" w:eastAsia="Times New Roman" w:hAnsi="Consolas" w:cs="Times New Roman"/>
+          <w:color w:val="DADADA"/>
+          <w:sz w:val="21"/>
+          <w:szCs w:val="21"/>
+          <w:lang w:val="en-IN"/>
+        </w:rPr>
+        <w:t xml:space="preserve"> </w:t>
+      </w:r>
+      <w:proofErr w:type="spellStart"/>
+      <w:r>
+        <w:rPr>
+          <w:rFonts w:ascii="Consolas" w:eastAsia="Times New Roman" w:hAnsi="Consolas" w:cs="Times New Roman"/>
+          <w:color w:val="9CDCFE"/>
+          <w:sz w:val="21"/>
+          <w:szCs w:val="21"/>
+          <w:lang w:val="en-IN"/>
+        </w:rPr>
+        <w:t>y_test</w:t>
+      </w:r>
+      <w:proofErr w:type="spellEnd"/>
+      <w:r>
+        <w:rPr>
+          <w:rFonts w:ascii="Consolas" w:eastAsia="Times New Roman" w:hAnsi="Consolas" w:cs="Times New Roman"/>
+          <w:color w:val="DADADA"/>
+          <w:sz w:val="21"/>
+          <w:szCs w:val="21"/>
+          <w:lang w:val="en-IN"/>
+        </w:rPr>
+        <w:t xml:space="preserve"> </w:t>
+      </w:r>
+      <w:r>
+        <w:rPr>
+          <w:rFonts w:ascii="Consolas" w:eastAsia="Times New Roman" w:hAnsi="Consolas" w:cs="Times New Roman"/>
+          <w:color w:val="B4B4B4"/>
+          <w:sz w:val="21"/>
+          <w:szCs w:val="21"/>
+          <w:lang w:val="en-IN"/>
+        </w:rPr>
+        <w:t>=</w:t>
+      </w:r>
+      <w:r>
+        <w:rPr>
+          <w:rFonts w:ascii="Consolas" w:eastAsia="Times New Roman" w:hAnsi="Consolas" w:cs="Times New Roman"/>
+          <w:color w:val="DADADA"/>
+          <w:sz w:val="21"/>
+          <w:szCs w:val="21"/>
+          <w:lang w:val="en-IN"/>
+        </w:rPr>
+        <w:t xml:space="preserve"> </w:t>
+      </w:r>
+      <w:proofErr w:type="spellStart"/>
+      <w:r>
+        <w:rPr>
+          <w:rFonts w:ascii="Consolas" w:eastAsia="Times New Roman" w:hAnsi="Consolas" w:cs="Times New Roman"/>
+          <w:color w:val="DCDCAA"/>
+          <w:sz w:val="21"/>
+          <w:szCs w:val="21"/>
+          <w:lang w:val="en-IN"/>
+        </w:rPr>
+        <w:t>train_test_</w:t>
+      </w:r>
+      <w:proofErr w:type="gramStart"/>
+      <w:r>
+        <w:rPr>
+          <w:rFonts w:ascii="Consolas" w:eastAsia="Times New Roman" w:hAnsi="Consolas" w:cs="Times New Roman"/>
+          <w:color w:val="DCDCAA"/>
+          <w:sz w:val="21"/>
+          <w:szCs w:val="21"/>
+          <w:lang w:val="en-IN"/>
+        </w:rPr>
+        <w:t>split</w:t>
+      </w:r>
+      <w:proofErr w:type="spellEnd"/>
+      <w:r>
+        <w:rPr>
+          <w:rFonts w:ascii="Consolas" w:eastAsia="Times New Roman" w:hAnsi="Consolas" w:cs="Times New Roman"/>
+          <w:color w:val="B4B4B4"/>
+          <w:sz w:val="21"/>
+          <w:szCs w:val="21"/>
+          <w:lang w:val="en-IN"/>
+        </w:rPr>
+        <w:t>(</w:t>
+      </w:r>
+      <w:proofErr w:type="gramEnd"/>
+      <w:r>
+        <w:rPr>
+          <w:rFonts w:ascii="Consolas" w:eastAsia="Times New Roman" w:hAnsi="Consolas" w:cs="Times New Roman"/>
+          <w:color w:val="C8C8C8"/>
+          <w:sz w:val="21"/>
+          <w:szCs w:val="21"/>
+          <w:lang w:val="en-IN"/>
+        </w:rPr>
+        <w:t>X</w:t>
+      </w:r>
+      <w:r>
+        <w:rPr>
+          <w:rFonts w:ascii="Consolas" w:eastAsia="Times New Roman" w:hAnsi="Consolas" w:cs="Times New Roman"/>
+          <w:color w:val="B4B4B4"/>
+          <w:sz w:val="21"/>
+          <w:szCs w:val="21"/>
+          <w:lang w:val="en-IN"/>
+        </w:rPr>
+        <w:t>,</w:t>
+      </w:r>
+      <w:r>
+        <w:rPr>
+          <w:rFonts w:ascii="Consolas" w:eastAsia="Times New Roman" w:hAnsi="Consolas" w:cs="Times New Roman"/>
+          <w:color w:val="DADADA"/>
+          <w:sz w:val="21"/>
+          <w:szCs w:val="21"/>
+          <w:lang w:val="en-IN"/>
+        </w:rPr>
+        <w:t xml:space="preserve"> </w:t>
+      </w:r>
+      <w:r>
+        <w:rPr>
+          <w:rFonts w:ascii="Consolas" w:eastAsia="Times New Roman" w:hAnsi="Consolas" w:cs="Times New Roman"/>
+          <w:color w:val="9CDCFE"/>
+          <w:sz w:val="21"/>
+          <w:szCs w:val="21"/>
+          <w:lang w:val="en-IN"/>
+        </w:rPr>
+        <w:t>y</w:t>
+      </w:r>
+      <w:r>
+        <w:rPr>
+          <w:rFonts w:ascii="Consolas" w:eastAsia="Times New Roman" w:hAnsi="Consolas" w:cs="Times New Roman"/>
+          <w:color w:val="B4B4B4"/>
+          <w:sz w:val="21"/>
+          <w:szCs w:val="21"/>
+          <w:lang w:val="en-IN"/>
+        </w:rPr>
+        <w:t>,</w:t>
+      </w:r>
+      <w:r>
+        <w:rPr>
+          <w:rFonts w:ascii="Consolas" w:eastAsia="Times New Roman" w:hAnsi="Consolas" w:cs="Times New Roman"/>
+          <w:color w:val="DADADA"/>
+          <w:sz w:val="21"/>
+          <w:szCs w:val="21"/>
+          <w:lang w:val="en-IN"/>
+        </w:rPr>
+        <w:t xml:space="preserve"> </w:t>
+      </w:r>
+      <w:proofErr w:type="spellStart"/>
+      <w:r>
+        <w:rPr>
+          <w:rFonts w:ascii="Consolas" w:eastAsia="Times New Roman" w:hAnsi="Consolas" w:cs="Times New Roman"/>
+          <w:color w:val="9A9A9A"/>
+          <w:sz w:val="21"/>
+          <w:szCs w:val="21"/>
+          <w:lang w:val="en-IN"/>
+        </w:rPr>
+        <w:t>random_state</w:t>
+      </w:r>
+      <w:proofErr w:type="spellEnd"/>
+      <w:r>
+        <w:rPr>
+          <w:rFonts w:ascii="Consolas" w:eastAsia="Times New Roman" w:hAnsi="Consolas" w:cs="Times New Roman"/>
+          <w:color w:val="B4B4B4"/>
+          <w:sz w:val="21"/>
+          <w:szCs w:val="21"/>
+          <w:lang w:val="en-IN"/>
+        </w:rPr>
+        <w:t>=</w:t>
+      </w:r>
+      <w:r>
+        <w:rPr>
+          <w:rFonts w:ascii="Consolas" w:eastAsia="Times New Roman" w:hAnsi="Consolas" w:cs="Times New Roman"/>
+          <w:color w:val="B5CEA8"/>
+          <w:sz w:val="21"/>
+          <w:szCs w:val="21"/>
+          <w:lang w:val="en-IN"/>
+        </w:rPr>
+        <w:t>0</w:t>
+      </w:r>
+      <w:r>
+        <w:rPr>
+          <w:rFonts w:ascii="Consolas" w:eastAsia="Times New Roman" w:hAnsi="Consolas" w:cs="Times New Roman"/>
+          <w:color w:val="B4B4B4"/>
+          <w:sz w:val="21"/>
+          <w:szCs w:val="21"/>
+          <w:lang w:val="en-IN"/>
+        </w:rPr>
+        <w:t>)</w:t>
+      </w:r>
+    </w:p>
+    <w:p>
+      <w:pPr>
+        <w:rPr>
+          <w:rFonts w:ascii="Times New Roman" w:eastAsia="Times New Roman" w:hAnsi="Times New Roman" w:cs="Times New Roman"/>
+          <w:sz w:val="24"/>
+          <w:szCs w:val="24"/>
+        </w:rPr>
+      </w:pPr>
+      <w:r>
+        <w:rPr>
+          <w:rFonts w:ascii="Times New Roman" w:eastAsia="Times New Roman" w:hAnsi="Times New Roman" w:cs="Times New Roman"/>
+          <w:sz w:val="24"/>
+          <w:szCs w:val="24"/>
+        </w:rPr>
+        <w:t>And afterwards, apply the preprocessing function we defined on this</w:t>
+      </w:r>
+    </w:p>
+    <w:p>
+      <w:pPr>
+        <w:rPr>
+          <w:rFonts w:ascii="Times New Roman" w:eastAsia="Times New Roman" w:hAnsi="Times New Roman" w:cs="Times New Roman"/>
+          <w:sz w:val="24"/>
+          <w:szCs w:val="24"/>
+        </w:rPr>
+      </w:pPr>
+    </w:p>
+    <w:p>
+      <w:pPr>
+        <w:pStyle w:val="Heading1"/>
+      </w:pPr>
+      <w:r>
+        <w:t xml:space="preserve">The </w:t>
+      </w:r>
+      <w:r>
+        <w:t>M</w:t>
+      </w:r>
+      <w:r>
+        <w:t>odel</w:t>
+      </w:r>
+    </w:p>
+    <w:p>
+      <w:pPr>
+        <w:pStyle w:val="Heading3"/>
+      </w:pPr>
+      <w:r>
+        <w:t>Defining the model</w:t>
+      </w:r>
+    </w:p>
+    <w:p>
+      <w:r>
+        <w:t xml:space="preserve">We’ll use a pretrained </w:t>
+      </w:r>
+      <w:proofErr w:type="spellStart"/>
+      <w:r>
+        <w:t>mobilenet</w:t>
+      </w:r>
+      <w:proofErr w:type="spellEnd"/>
+      <w:r>
+        <w:t>. The only change we’ll make is adding a dense layer with 5 neurons at the end.</w:t>
+      </w:r>
+    </w:p>
+    <w:p>
+      <w:pPr>
+        <w:shd w:val="clear" w:color="auto" w:fill="1E1E1E"/>
+        <w:spacing w:after="0" w:line="285" w:lineRule="atLeast"/>
+        <w:rPr>
+          <w:rFonts w:ascii="Consolas" w:eastAsia="Times New Roman" w:hAnsi="Consolas" w:cs="Times New Roman"/>
+          <w:color w:val="DADADA"/>
+          <w:sz w:val="21"/>
+          <w:szCs w:val="21"/>
+          <w:lang w:val="en-IN"/>
+        </w:rPr>
+      </w:pPr>
+      <w:proofErr w:type="spellStart"/>
+      <w:r>
+        <w:rPr>
+          <w:rFonts w:ascii="Consolas" w:eastAsia="Times New Roman" w:hAnsi="Consolas" w:cs="Times New Roman"/>
+          <w:color w:val="9CDCFE"/>
+          <w:sz w:val="21"/>
+          <w:szCs w:val="21"/>
+          <w:lang w:val="en-IN"/>
+        </w:rPr>
+        <w:t>feature_extractor_model</w:t>
+      </w:r>
+      <w:proofErr w:type="spellEnd"/>
+      <w:r>
+        <w:rPr>
+          <w:rFonts w:ascii="Consolas" w:eastAsia="Times New Roman" w:hAnsi="Consolas" w:cs="Times New Roman"/>
+          <w:color w:val="DADADA"/>
+          <w:sz w:val="21"/>
+          <w:szCs w:val="21"/>
+          <w:lang w:val="en-IN"/>
+        </w:rPr>
+        <w:t xml:space="preserve"> </w:t>
+      </w:r>
+      <w:r>
+        <w:rPr>
+          <w:rFonts w:ascii="Consolas" w:eastAsia="Times New Roman" w:hAnsi="Consolas" w:cs="Times New Roman"/>
+          <w:color w:val="B4B4B4"/>
+          <w:sz w:val="21"/>
+          <w:szCs w:val="21"/>
+          <w:lang w:val="en-IN"/>
+        </w:rPr>
+        <w:t>=</w:t>
+      </w:r>
+      <w:r>
+        <w:rPr>
+          <w:rFonts w:ascii="Consolas" w:eastAsia="Times New Roman" w:hAnsi="Consolas" w:cs="Times New Roman"/>
+          <w:color w:val="DADADA"/>
+          <w:sz w:val="21"/>
+          <w:szCs w:val="21"/>
+          <w:lang w:val="en-IN"/>
+        </w:rPr>
+        <w:t xml:space="preserve"> </w:t>
+      </w:r>
+      <w:r>
+        <w:rPr>
+          <w:rFonts w:ascii="Consolas" w:eastAsia="Times New Roman" w:hAnsi="Consolas" w:cs="Times New Roman"/>
+          <w:color w:val="E8C9BB"/>
+          <w:sz w:val="21"/>
+          <w:szCs w:val="21"/>
+          <w:lang w:val="en-IN"/>
+        </w:rPr>
+        <w:t>"</w:t>
+      </w:r>
+      <w:r>
+        <w:rPr>
+          <w:rFonts w:ascii="Consolas" w:eastAsia="Times New Roman" w:hAnsi="Consolas" w:cs="Times New Roman"/>
+          <w:color w:val="CE9178"/>
+          <w:sz w:val="21"/>
+          <w:szCs w:val="21"/>
+          <w:lang w:val="en-IN"/>
+        </w:rPr>
+        <w:t>https://tfhub.dev/google/tf2-preview/mobilenet_v2/feature_vector/4</w:t>
+      </w:r>
+      <w:r>
+        <w:rPr>
+          <w:rFonts w:ascii="Consolas" w:eastAsia="Times New Roman" w:hAnsi="Consolas" w:cs="Times New Roman"/>
+          <w:color w:val="E8C9BB"/>
+          <w:sz w:val="21"/>
+          <w:szCs w:val="21"/>
+          <w:lang w:val="en-IN"/>
+        </w:rPr>
+        <w:t>"</w:t>
+      </w:r>
+    </w:p>
+    <w:p>
+      <w:pPr>
+        <w:shd w:val="clear" w:color="auto" w:fill="1E1E1E"/>
+        <w:spacing w:after="0" w:line="285" w:lineRule="atLeast"/>
+        <w:rPr>
+          <w:rFonts w:ascii="Consolas" w:eastAsia="Times New Roman" w:hAnsi="Consolas" w:cs="Times New Roman"/>
+          <w:color w:val="DADADA"/>
+          <w:sz w:val="21"/>
+          <w:szCs w:val="21"/>
+          <w:lang w:val="en-IN"/>
+        </w:rPr>
+      </w:pPr>
+    </w:p>
+    <w:p>
+      <w:pPr>
+        <w:shd w:val="clear" w:color="auto" w:fill="1E1E1E"/>
+        <w:spacing w:after="0" w:line="285" w:lineRule="atLeast"/>
+        <w:rPr>
+          <w:rFonts w:ascii="Consolas" w:eastAsia="Times New Roman" w:hAnsi="Consolas" w:cs="Times New Roman"/>
+          <w:color w:val="DADADA"/>
+          <w:sz w:val="21"/>
+          <w:szCs w:val="21"/>
+          <w:lang w:val="en-IN"/>
+        </w:rPr>
+      </w:pPr>
+      <w:r>
+        <w:rPr>
+          <w:rFonts w:ascii="Consolas" w:eastAsia="Times New Roman" w:hAnsi="Consolas" w:cs="Times New Roman"/>
+          <w:color w:val="9CDCFE"/>
+          <w:sz w:val="21"/>
+          <w:szCs w:val="21"/>
+          <w:lang w:val="en-IN"/>
+        </w:rPr>
+        <w:t>pretrained_model_without_top_layer</w:t>
+      </w:r>
+      <w:r>
+        <w:rPr>
+          <w:rFonts w:ascii="Consolas" w:eastAsia="Times New Roman" w:hAnsi="Consolas" w:cs="Times New Roman"/>
+          <w:color w:val="DADADA"/>
+          <w:sz w:val="21"/>
+          <w:szCs w:val="21"/>
+          <w:lang w:val="en-IN"/>
+        </w:rPr>
+        <w:t xml:space="preserve"> </w:t>
+      </w:r>
+      <w:r>
+        <w:rPr>
+          <w:rFonts w:ascii="Consolas" w:eastAsia="Times New Roman" w:hAnsi="Consolas" w:cs="Times New Roman"/>
+          <w:color w:val="B4B4B4"/>
+          <w:sz w:val="21"/>
+          <w:szCs w:val="21"/>
+          <w:lang w:val="en-IN"/>
+        </w:rPr>
+        <w:t>=</w:t>
+      </w:r>
+      <w:r>
+        <w:rPr>
+          <w:rFonts w:ascii="Consolas" w:eastAsia="Times New Roman" w:hAnsi="Consolas" w:cs="Times New Roman"/>
+          <w:color w:val="DADADA"/>
+          <w:sz w:val="21"/>
+          <w:szCs w:val="21"/>
+          <w:lang w:val="en-IN"/>
+        </w:rPr>
+        <w:t xml:space="preserve"> </w:t>
+      </w:r>
+      <w:proofErr w:type="gramStart"/>
+      <w:r>
+        <w:rPr>
+          <w:rFonts w:ascii="Consolas" w:eastAsia="Times New Roman" w:hAnsi="Consolas" w:cs="Times New Roman"/>
+          <w:color w:val="C8C8C8"/>
+          <w:sz w:val="21"/>
+          <w:szCs w:val="21"/>
+          <w:lang w:val="en-IN"/>
+        </w:rPr>
+        <w:t>hub</w:t>
+      </w:r>
+      <w:r>
+        <w:rPr>
+          <w:rFonts w:ascii="Consolas" w:eastAsia="Times New Roman" w:hAnsi="Consolas" w:cs="Times New Roman"/>
+          <w:color w:val="B4B4B4"/>
+          <w:sz w:val="21"/>
+          <w:szCs w:val="21"/>
+          <w:lang w:val="en-IN"/>
+        </w:rPr>
+        <w:t>.</w:t>
+      </w:r>
+      <w:r>
+        <w:rPr>
+          <w:rFonts w:ascii="Consolas" w:eastAsia="Times New Roman" w:hAnsi="Consolas" w:cs="Times New Roman"/>
+          <w:color w:val="4EC9B0"/>
+          <w:sz w:val="21"/>
+          <w:szCs w:val="21"/>
+          <w:lang w:val="en-IN"/>
+        </w:rPr>
+        <w:t>KerasLayer</w:t>
+      </w:r>
+      <w:proofErr w:type="gramEnd"/>
+      <w:r>
+        <w:rPr>
+          <w:rFonts w:ascii="Consolas" w:eastAsia="Times New Roman" w:hAnsi="Consolas" w:cs="Times New Roman"/>
+          <w:color w:val="B4B4B4"/>
+          <w:sz w:val="21"/>
+          <w:szCs w:val="21"/>
+          <w:lang w:val="en-IN"/>
+        </w:rPr>
+        <w:t>(</w:t>
+      </w:r>
+    </w:p>
+    <w:p>
+      <w:pPr>
+        <w:shd w:val="clear" w:color="auto" w:fill="1E1E1E"/>
+        <w:spacing w:after="0" w:line="285" w:lineRule="atLeast"/>
+        <w:rPr>
+          <w:rFonts w:ascii="Consolas" w:eastAsia="Times New Roman" w:hAnsi="Consolas" w:cs="Times New Roman"/>
+          <w:color w:val="DADADA"/>
+          <w:sz w:val="21"/>
+          <w:szCs w:val="21"/>
+          <w:lang w:val="en-IN"/>
+        </w:rPr>
+      </w:pPr>
+      <w:r>
+        <w:rPr>
+          <w:rFonts w:ascii="Consolas" w:eastAsia="Times New Roman" w:hAnsi="Consolas" w:cs="Times New Roman"/>
+          <w:color w:val="DADADA"/>
+          <w:sz w:val="21"/>
+          <w:szCs w:val="21"/>
+          <w:lang w:val="en-IN"/>
+        </w:rPr>
+        <w:t xml:space="preserve">    </w:t>
+      </w:r>
+      <w:r>
+        <w:rPr>
+          <w:rFonts w:ascii="Consolas" w:eastAsia="Times New Roman" w:hAnsi="Consolas" w:cs="Times New Roman"/>
+          <w:color w:val="9CDCFE"/>
+          <w:sz w:val="21"/>
+          <w:szCs w:val="21"/>
+          <w:lang w:val="en-IN"/>
+        </w:rPr>
+        <w:t>feature_extractor_model</w:t>
+      </w:r>
+      <w:r>
+        <w:rPr>
+          <w:rFonts w:ascii="Consolas" w:eastAsia="Times New Roman" w:hAnsi="Consolas" w:cs="Times New Roman"/>
+          <w:color w:val="B4B4B4"/>
+          <w:sz w:val="21"/>
+          <w:szCs w:val="21"/>
+          <w:lang w:val="en-IN"/>
+        </w:rPr>
+        <w:t>,</w:t>
+      </w:r>
+      <w:r>
+        <w:rPr>
+          <w:rFonts w:ascii="Consolas" w:eastAsia="Times New Roman" w:hAnsi="Consolas" w:cs="Times New Roman"/>
+          <w:color w:val="DADADA"/>
+          <w:sz w:val="21"/>
+          <w:szCs w:val="21"/>
+          <w:lang w:val="en-IN"/>
+        </w:rPr>
+        <w:t xml:space="preserve"> </w:t>
+      </w:r>
+      <w:r>
+        <w:rPr>
+          <w:rFonts w:ascii="Consolas" w:eastAsia="Times New Roman" w:hAnsi="Consolas" w:cs="Times New Roman"/>
+          <w:color w:val="9A9A9A"/>
+          <w:sz w:val="21"/>
+          <w:szCs w:val="21"/>
+          <w:lang w:val="en-IN"/>
+        </w:rPr>
+        <w:t>input_shape</w:t>
+      </w:r>
+      <w:proofErr w:type="gramStart"/>
+      <w:r>
+        <w:rPr>
+          <w:rFonts w:ascii="Consolas" w:eastAsia="Times New Roman" w:hAnsi="Consolas" w:cs="Times New Roman"/>
+          <w:color w:val="B4B4B4"/>
+          <w:sz w:val="21"/>
+          <w:szCs w:val="21"/>
+          <w:lang w:val="en-IN"/>
+        </w:rPr>
+        <w:t>=(</w:t>
+      </w:r>
+      <w:proofErr w:type="gramEnd"/>
+      <w:r>
+        <w:rPr>
+          <w:rFonts w:ascii="Consolas" w:eastAsia="Times New Roman" w:hAnsi="Consolas" w:cs="Times New Roman"/>
+          <w:color w:val="B5CEA8"/>
+          <w:sz w:val="21"/>
+          <w:szCs w:val="21"/>
+          <w:lang w:val="en-IN"/>
+        </w:rPr>
+        <w:t>224</w:t>
+      </w:r>
+      <w:r>
+        <w:rPr>
+          <w:rFonts w:ascii="Consolas" w:eastAsia="Times New Roman" w:hAnsi="Consolas" w:cs="Times New Roman"/>
+          <w:color w:val="B4B4B4"/>
+          <w:sz w:val="21"/>
+          <w:szCs w:val="21"/>
+          <w:lang w:val="en-IN"/>
+        </w:rPr>
+        <w:t>,</w:t>
+      </w:r>
+      <w:r>
+        <w:rPr>
+          <w:rFonts w:ascii="Consolas" w:eastAsia="Times New Roman" w:hAnsi="Consolas" w:cs="Times New Roman"/>
+          <w:color w:val="DADADA"/>
+          <w:sz w:val="21"/>
+          <w:szCs w:val="21"/>
+          <w:lang w:val="en-IN"/>
+        </w:rPr>
+        <w:t xml:space="preserve"> </w:t>
+      </w:r>
+      <w:r>
+        <w:rPr>
+          <w:rFonts w:ascii="Consolas" w:eastAsia="Times New Roman" w:hAnsi="Consolas" w:cs="Times New Roman"/>
+          <w:color w:val="B5CEA8"/>
+          <w:sz w:val="21"/>
+          <w:szCs w:val="21"/>
+          <w:lang w:val="en-IN"/>
+        </w:rPr>
+        <w:t>224</w:t>
+      </w:r>
+      <w:r>
+        <w:rPr>
+          <w:rFonts w:ascii="Consolas" w:eastAsia="Times New Roman" w:hAnsi="Consolas" w:cs="Times New Roman"/>
+          <w:color w:val="B4B4B4"/>
+          <w:sz w:val="21"/>
+          <w:szCs w:val="21"/>
+          <w:lang w:val="en-IN"/>
+        </w:rPr>
+        <w:t>,</w:t>
+      </w:r>
+      <w:r>
+        <w:rPr>
+          <w:rFonts w:ascii="Consolas" w:eastAsia="Times New Roman" w:hAnsi="Consolas" w:cs="Times New Roman"/>
+          <w:color w:val="DADADA"/>
+          <w:sz w:val="21"/>
+          <w:szCs w:val="21"/>
+          <w:lang w:val="en-IN"/>
+        </w:rPr>
+        <w:t xml:space="preserve"> </w:t>
+      </w:r>
+      <w:r>
+        <w:rPr>
+          <w:rFonts w:ascii="Consolas" w:eastAsia="Times New Roman" w:hAnsi="Consolas" w:cs="Times New Roman"/>
+          <w:color w:val="B5CEA8"/>
+          <w:sz w:val="21"/>
+          <w:szCs w:val="21"/>
+          <w:lang w:val="en-IN"/>
+        </w:rPr>
+        <w:t>3</w:t>
+      </w:r>
+      <w:r>
+        <w:rPr>
+          <w:rFonts w:ascii="Consolas" w:eastAsia="Times New Roman" w:hAnsi="Consolas" w:cs="Times New Roman"/>
+          <w:color w:val="B4B4B4"/>
+          <w:sz w:val="21"/>
+          <w:szCs w:val="21"/>
+          <w:lang w:val="en-IN"/>
+        </w:rPr>
+        <w:t>),</w:t>
+      </w:r>
+      <w:r>
+        <w:rPr>
+          <w:rFonts w:ascii="Consolas" w:eastAsia="Times New Roman" w:hAnsi="Consolas" w:cs="Times New Roman"/>
+          <w:color w:val="DADADA"/>
+          <w:sz w:val="21"/>
+          <w:szCs w:val="21"/>
+          <w:lang w:val="en-IN"/>
+        </w:rPr>
+        <w:t xml:space="preserve"> </w:t>
+      </w:r>
+      <w:r>
+        <w:rPr>
+          <w:rFonts w:ascii="Consolas" w:eastAsia="Times New Roman" w:hAnsi="Consolas" w:cs="Times New Roman"/>
+          <w:color w:val="9A9A9A"/>
+          <w:sz w:val="21"/>
+          <w:szCs w:val="21"/>
+          <w:lang w:val="en-IN"/>
+        </w:rPr>
+        <w:t>trainable</w:t>
+      </w:r>
+      <w:r>
+        <w:rPr>
+          <w:rFonts w:ascii="Consolas" w:eastAsia="Times New Roman" w:hAnsi="Consolas" w:cs="Times New Roman"/>
+          <w:color w:val="B4B4B4"/>
+          <w:sz w:val="21"/>
+          <w:szCs w:val="21"/>
+          <w:lang w:val="en-IN"/>
+        </w:rPr>
+        <w:t>=</w:t>
+      </w:r>
+      <w:r>
+        <w:rPr>
+          <w:rFonts w:ascii="Consolas" w:eastAsia="Times New Roman" w:hAnsi="Consolas" w:cs="Times New Roman"/>
+          <w:color w:val="569CD6"/>
+          <w:sz w:val="21"/>
+          <w:szCs w:val="21"/>
+          <w:lang w:val="en-IN"/>
+        </w:rPr>
+        <w:t>False</w:t>
+      </w:r>
+      <w:r>
+        <w:rPr>
+          <w:rFonts w:ascii="Consolas" w:eastAsia="Times New Roman" w:hAnsi="Consolas" w:cs="Times New Roman"/>
+          <w:color w:val="B4B4B4"/>
+          <w:sz w:val="21"/>
+          <w:szCs w:val="21"/>
+          <w:lang w:val="en-IN"/>
+        </w:rPr>
+        <w:t>)</w:t>
+      </w:r>
+    </w:p>
+    <w:p>
+      <w:pPr>
+        <w:shd w:val="clear" w:color="auto" w:fill="1E1E1E"/>
+        <w:spacing w:after="0" w:line="285" w:lineRule="atLeast"/>
+        <w:rPr>
+          <w:rFonts w:ascii="Consolas" w:eastAsia="Times New Roman" w:hAnsi="Consolas" w:cs="Times New Roman"/>
+          <w:color w:val="DADADA"/>
+          <w:sz w:val="21"/>
+          <w:szCs w:val="21"/>
+          <w:lang w:val="en-IN"/>
+        </w:rPr>
+      </w:pPr>
+    </w:p>
+    <w:p>
+      <w:pPr>
+        <w:shd w:val="clear" w:color="auto" w:fill="1E1E1E"/>
+        <w:spacing w:after="0" w:line="285" w:lineRule="atLeast"/>
+        <w:rPr>
+          <w:rFonts w:ascii="Consolas" w:eastAsia="Times New Roman" w:hAnsi="Consolas" w:cs="Times New Roman"/>
+          <w:color w:val="DADADA"/>
+          <w:sz w:val="21"/>
+          <w:szCs w:val="21"/>
+          <w:lang w:val="en-IN"/>
+        </w:rPr>
+      </w:pPr>
+      <w:r>
+        <w:rPr>
+          <w:rFonts w:ascii="Consolas" w:eastAsia="Times New Roman" w:hAnsi="Consolas" w:cs="Times New Roman"/>
+          <w:color w:val="9CDCFE"/>
+          <w:sz w:val="21"/>
+          <w:szCs w:val="21"/>
+          <w:lang w:val="en-IN"/>
+        </w:rPr>
+        <w:t>num_of_flowers</w:t>
+      </w:r>
+      <w:r>
+        <w:rPr>
+          <w:rFonts w:ascii="Consolas" w:eastAsia="Times New Roman" w:hAnsi="Consolas" w:cs="Times New Roman"/>
+          <w:color w:val="DADADA"/>
+          <w:sz w:val="21"/>
+          <w:szCs w:val="21"/>
+          <w:lang w:val="en-IN"/>
+        </w:rPr>
+        <w:t xml:space="preserve"> </w:t>
+      </w:r>
+      <w:r>
+        <w:rPr>
+          <w:rFonts w:ascii="Consolas" w:eastAsia="Times New Roman" w:hAnsi="Consolas" w:cs="Times New Roman"/>
+          <w:color w:val="B4B4B4"/>
+          <w:sz w:val="21"/>
+          <w:szCs w:val="21"/>
+          <w:lang w:val="en-IN"/>
+        </w:rPr>
+        <w:t>=</w:t>
+      </w:r>
+      <w:r>
+        <w:rPr>
+          <w:rFonts w:ascii="Consolas" w:eastAsia="Times New Roman" w:hAnsi="Consolas" w:cs="Times New Roman"/>
+          <w:color w:val="DADADA"/>
+          <w:sz w:val="21"/>
+          <w:szCs w:val="21"/>
+          <w:lang w:val="en-IN"/>
+        </w:rPr>
+        <w:t xml:space="preserve"> </w:t>
+      </w:r>
+      <w:r>
+        <w:rPr>
+          <w:rFonts w:ascii="Consolas" w:eastAsia="Times New Roman" w:hAnsi="Consolas" w:cs="Times New Roman"/>
+          <w:color w:val="B5CEA8"/>
+          <w:sz w:val="21"/>
+          <w:szCs w:val="21"/>
+          <w:lang w:val="en-IN"/>
+        </w:rPr>
+        <w:t>5</w:t>
+      </w:r>
+    </w:p>
+    <w:p>
+      <w:pPr>
+        <w:shd w:val="clear" w:color="auto" w:fill="1E1E1E"/>
+        <w:spacing w:after="0" w:line="285" w:lineRule="atLeast"/>
+        <w:rPr>
+          <w:rFonts w:ascii="Consolas" w:eastAsia="Times New Roman" w:hAnsi="Consolas" w:cs="Times New Roman"/>
+          <w:color w:val="DADADA"/>
+          <w:sz w:val="21"/>
+          <w:szCs w:val="21"/>
+          <w:lang w:val="en-IN"/>
+        </w:rPr>
+      </w:pPr>
+    </w:p>
+    <w:p>
+      <w:pPr>
+        <w:shd w:val="clear" w:color="auto" w:fill="1E1E1E"/>
+        <w:spacing w:after="0" w:line="285" w:lineRule="atLeast"/>
+        <w:rPr>
+          <w:rFonts w:ascii="Consolas" w:eastAsia="Times New Roman" w:hAnsi="Consolas" w:cs="Times New Roman"/>
+          <w:color w:val="DADADA"/>
+          <w:sz w:val="21"/>
+          <w:szCs w:val="21"/>
+          <w:lang w:val="en-IN"/>
+        </w:rPr>
+      </w:pPr>
+      <w:r>
+        <w:rPr>
+          <w:rFonts w:ascii="Consolas" w:eastAsia="Times New Roman" w:hAnsi="Consolas" w:cs="Times New Roman"/>
+          <w:color w:val="9CDCFE"/>
+          <w:sz w:val="21"/>
+          <w:szCs w:val="21"/>
+          <w:lang w:val="en-IN"/>
+        </w:rPr>
+        <w:t>model</w:t>
+      </w:r>
+      <w:r>
+        <w:rPr>
+          <w:rFonts w:ascii="Consolas" w:eastAsia="Times New Roman" w:hAnsi="Consolas" w:cs="Times New Roman"/>
+          <w:color w:val="DADADA"/>
+          <w:sz w:val="21"/>
+          <w:szCs w:val="21"/>
+          <w:lang w:val="en-IN"/>
+        </w:rPr>
+        <w:t xml:space="preserve"> </w:t>
+      </w:r>
+      <w:r>
+        <w:rPr>
+          <w:rFonts w:ascii="Consolas" w:eastAsia="Times New Roman" w:hAnsi="Consolas" w:cs="Times New Roman"/>
+          <w:color w:val="B4B4B4"/>
+          <w:sz w:val="21"/>
+          <w:szCs w:val="21"/>
+          <w:lang w:val="en-IN"/>
+        </w:rPr>
+        <w:t>=</w:t>
+      </w:r>
+      <w:r>
+        <w:rPr>
+          <w:rFonts w:ascii="Consolas" w:eastAsia="Times New Roman" w:hAnsi="Consolas" w:cs="Times New Roman"/>
+          <w:color w:val="DADADA"/>
+          <w:sz w:val="21"/>
+          <w:szCs w:val="21"/>
+          <w:lang w:val="en-IN"/>
+        </w:rPr>
+        <w:t xml:space="preserve"> </w:t>
+      </w:r>
+      <w:r>
+        <w:rPr>
+          <w:rFonts w:ascii="Consolas" w:eastAsia="Times New Roman" w:hAnsi="Consolas" w:cs="Times New Roman"/>
+          <w:color w:val="C8C8C8"/>
+          <w:sz w:val="21"/>
+          <w:szCs w:val="21"/>
+          <w:lang w:val="en-IN"/>
+        </w:rPr>
+        <w:t>tf_</w:t>
+      </w:r>
+      <w:proofErr w:type="gramStart"/>
+      <w:r>
+        <w:rPr>
+          <w:rFonts w:ascii="Consolas" w:eastAsia="Times New Roman" w:hAnsi="Consolas" w:cs="Times New Roman"/>
+          <w:color w:val="C8C8C8"/>
+          <w:sz w:val="21"/>
+          <w:szCs w:val="21"/>
+          <w:lang w:val="en-IN"/>
+        </w:rPr>
+        <w:t>keras</w:t>
+      </w:r>
+      <w:r>
+        <w:rPr>
+          <w:rFonts w:ascii="Consolas" w:eastAsia="Times New Roman" w:hAnsi="Consolas" w:cs="Times New Roman"/>
+          <w:color w:val="B4B4B4"/>
+          <w:sz w:val="21"/>
+          <w:szCs w:val="21"/>
+          <w:lang w:val="en-IN"/>
+        </w:rPr>
+        <w:t>.</w:t>
+      </w:r>
+      <w:r>
+        <w:rPr>
+          <w:rFonts w:ascii="Consolas" w:eastAsia="Times New Roman" w:hAnsi="Consolas" w:cs="Times New Roman"/>
+          <w:color w:val="4EC9B0"/>
+          <w:sz w:val="21"/>
+          <w:szCs w:val="21"/>
+          <w:lang w:val="en-IN"/>
+        </w:rPr>
+        <w:t>Sequential</w:t>
+      </w:r>
+      <w:proofErr w:type="gramEnd"/>
+      <w:r>
+        <w:rPr>
+          <w:rFonts w:ascii="Consolas" w:eastAsia="Times New Roman" w:hAnsi="Consolas" w:cs="Times New Roman"/>
+          <w:color w:val="B4B4B4"/>
+          <w:sz w:val="21"/>
+          <w:szCs w:val="21"/>
+          <w:lang w:val="en-IN"/>
+        </w:rPr>
+        <w:t>([</w:t>
+      </w:r>
+    </w:p>
+    <w:p>
+      <w:pPr>
+        <w:shd w:val="clear" w:color="auto" w:fill="1E1E1E"/>
+        <w:spacing w:after="0" w:line="285" w:lineRule="atLeast"/>
+        <w:rPr>
+          <w:rFonts w:ascii="Consolas" w:eastAsia="Times New Roman" w:hAnsi="Consolas" w:cs="Times New Roman"/>
+          <w:color w:val="DADADA"/>
+          <w:sz w:val="21"/>
+          <w:szCs w:val="21"/>
+          <w:lang w:val="en-IN"/>
+        </w:rPr>
+      </w:pPr>
+      <w:r>
+        <w:rPr>
+          <w:rFonts w:ascii="Consolas" w:eastAsia="Times New Roman" w:hAnsi="Consolas" w:cs="Times New Roman"/>
+          <w:color w:val="DADADA"/>
+          <w:sz w:val="21"/>
+          <w:szCs w:val="21"/>
+          <w:lang w:val="en-IN"/>
+        </w:rPr>
+        <w:t xml:space="preserve">  </w:t>
+      </w:r>
+      <w:r>
+        <w:rPr>
+          <w:rFonts w:ascii="Consolas" w:eastAsia="Times New Roman" w:hAnsi="Consolas" w:cs="Times New Roman"/>
+          <w:color w:val="9CDCFE"/>
+          <w:sz w:val="21"/>
+          <w:szCs w:val="21"/>
+          <w:lang w:val="en-IN"/>
+        </w:rPr>
+        <w:t>pretrained_model_without_top_layer</w:t>
+      </w:r>
+      <w:r>
+        <w:rPr>
+          <w:rFonts w:ascii="Consolas" w:eastAsia="Times New Roman" w:hAnsi="Consolas" w:cs="Times New Roman"/>
+          <w:color w:val="B4B4B4"/>
+          <w:sz w:val="21"/>
+          <w:szCs w:val="21"/>
+          <w:lang w:val="en-IN"/>
+        </w:rPr>
+        <w:t>,</w:t>
+      </w:r>
+    </w:p>
+    <w:p>
+      <w:pPr>
+        <w:shd w:val="clear" w:color="auto" w:fill="1E1E1E"/>
+        <w:spacing w:after="0" w:line="285" w:lineRule="atLeast"/>
+        <w:rPr>
+          <w:rFonts w:ascii="Consolas" w:eastAsia="Times New Roman" w:hAnsi="Consolas" w:cs="Times New Roman"/>
+          <w:color w:val="DADADA"/>
+          <w:sz w:val="21"/>
+          <w:szCs w:val="21"/>
+          <w:lang w:val="en-IN"/>
+        </w:rPr>
+      </w:pPr>
+      <w:r>
+        <w:rPr>
+          <w:rFonts w:ascii="Consolas" w:eastAsia="Times New Roman" w:hAnsi="Consolas" w:cs="Times New Roman"/>
+          <w:color w:val="DADADA"/>
+          <w:sz w:val="21"/>
+          <w:szCs w:val="21"/>
+          <w:lang w:val="en-IN"/>
+        </w:rPr>
+        <w:t xml:space="preserve">  </w:t>
+      </w:r>
+      <w:r>
+        <w:rPr>
+          <w:rFonts w:ascii="Consolas" w:eastAsia="Times New Roman" w:hAnsi="Consolas" w:cs="Times New Roman"/>
+          <w:color w:val="C8C8C8"/>
+          <w:sz w:val="21"/>
+          <w:szCs w:val="21"/>
+          <w:lang w:val="en-IN"/>
+        </w:rPr>
+        <w:t>tf_</w:t>
+      </w:r>
+      <w:proofErr w:type="gramStart"/>
+      <w:r>
+        <w:rPr>
+          <w:rFonts w:ascii="Consolas" w:eastAsia="Times New Roman" w:hAnsi="Consolas" w:cs="Times New Roman"/>
+          <w:color w:val="C8C8C8"/>
+          <w:sz w:val="21"/>
+          <w:szCs w:val="21"/>
+          <w:lang w:val="en-IN"/>
+        </w:rPr>
+        <w:t>keras</w:t>
+      </w:r>
+      <w:r>
+        <w:rPr>
+          <w:rFonts w:ascii="Consolas" w:eastAsia="Times New Roman" w:hAnsi="Consolas" w:cs="Times New Roman"/>
+          <w:color w:val="B4B4B4"/>
+          <w:sz w:val="21"/>
+          <w:szCs w:val="21"/>
+          <w:lang w:val="en-IN"/>
+        </w:rPr>
+        <w:t>.</w:t>
+      </w:r>
+      <w:r>
+        <w:rPr>
+          <w:rFonts w:ascii="Consolas" w:eastAsia="Times New Roman" w:hAnsi="Consolas" w:cs="Times New Roman"/>
+          <w:color w:val="C8C8C8"/>
+          <w:sz w:val="21"/>
+          <w:szCs w:val="21"/>
+          <w:lang w:val="en-IN"/>
+        </w:rPr>
+        <w:t>layers</w:t>
+      </w:r>
+      <w:proofErr w:type="gramEnd"/>
+      <w:r>
+        <w:rPr>
+          <w:rFonts w:ascii="Consolas" w:eastAsia="Times New Roman" w:hAnsi="Consolas" w:cs="Times New Roman"/>
+          <w:color w:val="B4B4B4"/>
+          <w:sz w:val="21"/>
+          <w:szCs w:val="21"/>
+          <w:lang w:val="en-IN"/>
+        </w:rPr>
+        <w:t>.</w:t>
+      </w:r>
+      <w:r>
+        <w:rPr>
+          <w:rFonts w:ascii="Consolas" w:eastAsia="Times New Roman" w:hAnsi="Consolas" w:cs="Times New Roman"/>
+          <w:color w:val="4EC9B0"/>
+          <w:sz w:val="21"/>
+          <w:szCs w:val="21"/>
+          <w:lang w:val="en-IN"/>
+        </w:rPr>
+        <w:t>Dense</w:t>
+      </w:r>
+      <w:r>
+        <w:rPr>
+          <w:rFonts w:ascii="Consolas" w:eastAsia="Times New Roman" w:hAnsi="Consolas" w:cs="Times New Roman"/>
+          <w:color w:val="B4B4B4"/>
+          <w:sz w:val="21"/>
+          <w:szCs w:val="21"/>
+          <w:lang w:val="en-IN"/>
+        </w:rPr>
+        <w:t>(</w:t>
+      </w:r>
+      <w:r>
+        <w:rPr>
+          <w:rFonts w:ascii="Consolas" w:eastAsia="Times New Roman" w:hAnsi="Consolas" w:cs="Times New Roman"/>
+          <w:color w:val="9CDCFE"/>
+          <w:sz w:val="21"/>
+          <w:szCs w:val="21"/>
+          <w:lang w:val="en-IN"/>
+        </w:rPr>
+        <w:t>num_of_flowers</w:t>
+      </w:r>
+      <w:r>
+        <w:rPr>
+          <w:rFonts w:ascii="Consolas" w:eastAsia="Times New Roman" w:hAnsi="Consolas" w:cs="Times New Roman"/>
+          <w:color w:val="B4B4B4"/>
+          <w:sz w:val="21"/>
+          <w:szCs w:val="21"/>
+          <w:lang w:val="en-IN"/>
+        </w:rPr>
+        <w:t>)</w:t>
+      </w:r>
+    </w:p>
+    <w:p>
+      <w:pPr>
+        <w:shd w:val="clear" w:color="auto" w:fill="1E1E1E"/>
+        <w:spacing w:after="0" w:line="285" w:lineRule="atLeast"/>
+        <w:rPr>
+          <w:rFonts w:ascii="Consolas" w:eastAsia="Times New Roman" w:hAnsi="Consolas" w:cs="Times New Roman"/>
+          <w:color w:val="DADADA"/>
+          <w:sz w:val="21"/>
+          <w:szCs w:val="21"/>
+          <w:lang w:val="en-IN"/>
+        </w:rPr>
+      </w:pPr>
       <w:r>
         <w:rPr>
           <w:rFonts w:ascii="Consolas" w:eastAsia="Times New Roman" w:hAnsi="Consolas" w:cs="Times New Roman"/>
@@ -1747,6 +3572,7 @@
       <w:r>
         <w:rPr>
           <w:rFonts w:ascii="Times New Roman" w:eastAsia="Times New Roman" w:hAnsi="Times New Roman" w:cs="Times New Roman"/>
+          <w:noProof/>
           <w:sz w:val="24"/>
           <w:szCs w:val="24"/>
         </w:rPr>
@@ -1789,24 +3615,16 @@
     </w:p>
     <w:p/>
     <w:p>
-      <w:r>
-        <w:t xml:space="preserve">We defined an image </w:t>
-      </w:r>
-      <w:proofErr w:type="spellStart"/>
-      <w:r>
-        <w:t>pre processing</w:t>
-      </w:r>
-      <w:proofErr w:type="spellEnd"/>
-      <w:r>
-        <w:t xml:space="preserve"> function as given </w:t>
-      </w:r>
-      <w:proofErr w:type="gramStart"/>
-      <w:r>
-        <w:t>below :</w:t>
-      </w:r>
-      <w:proofErr w:type="gramEnd"/>
-      <w:r>
-        <w:t xml:space="preserve"> </w:t>
+      <w:pPr>
+        <w:pStyle w:val="Heading2"/>
+      </w:pPr>
+      <w:r>
+        <w:t>Model Training</w:t>
+      </w:r>
+    </w:p>
+    <w:p>
+      <w:r>
+        <w:t>Next, we compile the model with our loss function set as categorical cross entropy, and Adam optimizer.</w:t>
       </w:r>
     </w:p>
     <w:p>
@@ -1815,55 +3633,55 @@
         <w:spacing w:after="0" w:line="285" w:lineRule="atLeast"/>
         <w:rPr>
           <w:rFonts w:ascii="Consolas" w:eastAsia="Times New Roman" w:hAnsi="Consolas" w:cs="Times New Roman"/>
-          <w:color w:val="569CD6"/>
-          <w:sz w:val="21"/>
-          <w:szCs w:val="21"/>
-          <w:lang w:val="en-IN"/>
-        </w:rPr>
-      </w:pPr>
-      <w:r>
-        <w:rPr>
-          <w:rFonts w:ascii="Consolas" w:eastAsia="Times New Roman" w:hAnsi="Consolas" w:cs="Times New Roman"/>
-          <w:color w:val="569CD6"/>
-          <w:sz w:val="21"/>
-          <w:szCs w:val="21"/>
-          <w:lang w:val="en-IN"/>
-        </w:rPr>
-        <w:t xml:space="preserve">from </w:t>
-      </w:r>
+          <w:color w:val="DADADA"/>
+          <w:sz w:val="21"/>
+          <w:szCs w:val="21"/>
+          <w:lang w:val="en-IN"/>
+        </w:rPr>
+      </w:pPr>
       <w:proofErr w:type="spellStart"/>
       <w:proofErr w:type="gramStart"/>
       <w:r>
         <w:rPr>
           <w:rFonts w:ascii="Consolas" w:eastAsia="Times New Roman" w:hAnsi="Consolas" w:cs="Times New Roman"/>
-          <w:color w:val="569CD6"/>
-          <w:sz w:val="21"/>
-          <w:szCs w:val="21"/>
-          <w:lang w:val="en-IN"/>
-        </w:rPr>
-        <w:t>tensorflow.keras</w:t>
-      </w:r>
+          <w:color w:val="9CDCFE"/>
+          <w:sz w:val="21"/>
+          <w:szCs w:val="21"/>
+          <w:lang w:val="en-IN"/>
+        </w:rPr>
+        <w:t>model</w:t>
+      </w:r>
+      <w:r>
+        <w:rPr>
+          <w:rFonts w:ascii="Consolas" w:eastAsia="Times New Roman" w:hAnsi="Consolas" w:cs="Times New Roman"/>
+          <w:color w:val="B4B4B4"/>
+          <w:sz w:val="21"/>
+          <w:szCs w:val="21"/>
+          <w:lang w:val="en-IN"/>
+        </w:rPr>
+        <w:t>.</w:t>
+      </w:r>
+      <w:r>
+        <w:rPr>
+          <w:rFonts w:ascii="Consolas" w:eastAsia="Times New Roman" w:hAnsi="Consolas" w:cs="Times New Roman"/>
+          <w:color w:val="DCDCAA"/>
+          <w:sz w:val="21"/>
+          <w:szCs w:val="21"/>
+          <w:lang w:val="en-IN"/>
+        </w:rPr>
+        <w:t>compile</w:t>
+      </w:r>
+      <w:proofErr w:type="spellEnd"/>
       <w:proofErr w:type="gramEnd"/>
       <w:r>
         <w:rPr>
           <w:rFonts w:ascii="Consolas" w:eastAsia="Times New Roman" w:hAnsi="Consolas" w:cs="Times New Roman"/>
-          <w:color w:val="569CD6"/>
-          <w:sz w:val="21"/>
-          <w:szCs w:val="21"/>
-          <w:lang w:val="en-IN"/>
-        </w:rPr>
-        <w:t>.preprocessing.image</w:t>
-      </w:r>
-      <w:proofErr w:type="spellEnd"/>
-      <w:r>
-        <w:rPr>
-          <w:rFonts w:ascii="Consolas" w:eastAsia="Times New Roman" w:hAnsi="Consolas" w:cs="Times New Roman"/>
-          <w:color w:val="569CD6"/>
-          <w:sz w:val="21"/>
-          <w:szCs w:val="21"/>
-          <w:lang w:val="en-IN"/>
-        </w:rPr>
-        <w:t xml:space="preserve"> import load_img, img_to_array</w:t>
+          <w:color w:val="B4B4B4"/>
+          <w:sz w:val="21"/>
+          <w:szCs w:val="21"/>
+          <w:lang w:val="en-IN"/>
+        </w:rPr>
+        <w:t>(</w:t>
       </w:r>
     </w:p>
     <w:p>
@@ -1881,42 +3699,12 @@
       <w:r>
         <w:rPr>
           <w:rFonts w:ascii="Consolas" w:eastAsia="Times New Roman" w:hAnsi="Consolas" w:cs="Times New Roman"/>
-          <w:color w:val="569CD6"/>
-          <w:sz w:val="21"/>
-          <w:szCs w:val="21"/>
-          <w:lang w:val="en-IN"/>
-        </w:rPr>
-        <w:t>def</w:t>
-      </w:r>
-      <w:r>
-        <w:rPr>
-          <w:rFonts w:ascii="Consolas" w:eastAsia="Times New Roman" w:hAnsi="Consolas" w:cs="Times New Roman"/>
-          <w:color w:val="DADADA"/>
-          <w:sz w:val="21"/>
-          <w:szCs w:val="21"/>
-          <w:lang w:val="en-IN"/>
-        </w:rPr>
-        <w:t xml:space="preserve"> </w:t>
-      </w:r>
-      <w:r>
-        <w:rPr>
-          <w:rFonts w:ascii="Consolas" w:eastAsia="Times New Roman" w:hAnsi="Consolas" w:cs="Times New Roman"/>
-          <w:color w:val="DCDCAA"/>
-          <w:sz w:val="21"/>
-          <w:szCs w:val="21"/>
-          <w:lang w:val="en-IN"/>
-        </w:rPr>
-        <w:t>preprocess_image</w:t>
-      </w:r>
-      <w:r>
-        <w:rPr>
-          <w:rFonts w:ascii="Consolas" w:eastAsia="Times New Roman" w:hAnsi="Consolas" w:cs="Times New Roman"/>
-          <w:color w:val="B4B4B4"/>
-          <w:sz w:val="21"/>
-          <w:szCs w:val="21"/>
-          <w:lang w:val="en-IN"/>
-        </w:rPr>
-        <w:t>(</w:t>
+          <w:color w:val="DADADA"/>
+          <w:sz w:val="21"/>
+          <w:szCs w:val="21"/>
+          <w:lang w:val="en-IN"/>
+        </w:rPr>
+        <w:t xml:space="preserve">  </w:t>
       </w:r>
       <w:r>
         <w:rPr>
@@ -1926,17 +3714,59 @@
           <w:szCs w:val="21"/>
           <w:lang w:val="en-IN"/>
         </w:rPr>
-        <w:t>image_path</w:t>
-      </w:r>
-      <w:r>
-        <w:rPr>
-          <w:rFonts w:ascii="Consolas" w:eastAsia="Times New Roman" w:hAnsi="Consolas" w:cs="Times New Roman"/>
-          <w:color w:val="B4B4B4"/>
-          <w:sz w:val="21"/>
-          <w:szCs w:val="21"/>
-          <w:lang w:val="en-IN"/>
-        </w:rPr>
-        <w:t>):</w:t>
+        <w:t>optimizer</w:t>
+      </w:r>
+      <w:r>
+        <w:rPr>
+          <w:rFonts w:ascii="Consolas" w:eastAsia="Times New Roman" w:hAnsi="Consolas" w:cs="Times New Roman"/>
+          <w:color w:val="B4B4B4"/>
+          <w:sz w:val="21"/>
+          <w:szCs w:val="21"/>
+          <w:lang w:val="en-IN"/>
+        </w:rPr>
+        <w:t>=</w:t>
+      </w:r>
+      <w:r>
+        <w:rPr>
+          <w:rFonts w:ascii="Consolas" w:eastAsia="Times New Roman" w:hAnsi="Consolas" w:cs="Times New Roman"/>
+          <w:color w:val="E8C9BB"/>
+          <w:sz w:val="21"/>
+          <w:szCs w:val="21"/>
+          <w:lang w:val="en-IN"/>
+        </w:rPr>
+        <w:t>"</w:t>
+      </w:r>
+      <w:proofErr w:type="spellStart"/>
+      <w:r>
+        <w:rPr>
+          <w:rFonts w:ascii="Consolas" w:eastAsia="Times New Roman" w:hAnsi="Consolas" w:cs="Times New Roman"/>
+          <w:color w:val="CE9178"/>
+          <w:sz w:val="21"/>
+          <w:szCs w:val="21"/>
+          <w:lang w:val="en-IN"/>
+        </w:rPr>
+        <w:t>adam</w:t>
+      </w:r>
+      <w:proofErr w:type="spellEnd"/>
+      <w:r>
+        <w:rPr>
+          <w:rFonts w:ascii="Consolas" w:eastAsia="Times New Roman" w:hAnsi="Consolas" w:cs="Times New Roman"/>
+          <w:color w:val="E8C9BB"/>
+          <w:sz w:val="21"/>
+          <w:szCs w:val="21"/>
+          <w:lang w:val="en-IN"/>
+        </w:rPr>
+        <w:t>"</w:t>
+      </w:r>
+      <w:r>
+        <w:rPr>
+          <w:rFonts w:ascii="Consolas" w:eastAsia="Times New Roman" w:hAnsi="Consolas" w:cs="Times New Roman"/>
+          <w:color w:val="B4B4B4"/>
+          <w:sz w:val="21"/>
+          <w:szCs w:val="21"/>
+          <w:lang w:val="en-IN"/>
+        </w:rPr>
+        <w:t>,</w:t>
       </w:r>
     </w:p>
     <w:p>
@@ -1959,27 +3789,17 @@
           <w:szCs w:val="21"/>
           <w:lang w:val="en-IN"/>
         </w:rPr>
-        <w:t xml:space="preserve">    </w:t>
-      </w:r>
-      <w:r>
-        <w:rPr>
-          <w:rFonts w:ascii="Consolas" w:eastAsia="Times New Roman" w:hAnsi="Consolas" w:cs="Times New Roman"/>
-          <w:color w:val="9CDCFE"/>
-          <w:sz w:val="21"/>
-          <w:szCs w:val="21"/>
-          <w:lang w:val="en-IN"/>
-        </w:rPr>
-        <w:t>img</w:t>
-      </w:r>
-      <w:r>
-        <w:rPr>
-          <w:rFonts w:ascii="Consolas" w:eastAsia="Times New Roman" w:hAnsi="Consolas" w:cs="Times New Roman"/>
-          <w:color w:val="DADADA"/>
-          <w:sz w:val="21"/>
-          <w:szCs w:val="21"/>
-          <w:lang w:val="en-IN"/>
-        </w:rPr>
-        <w:t xml:space="preserve"> </w:t>
+        <w:t xml:space="preserve">  </w:t>
+      </w:r>
+      <w:r>
+        <w:rPr>
+          <w:rFonts w:ascii="Consolas" w:eastAsia="Times New Roman" w:hAnsi="Consolas" w:cs="Times New Roman"/>
+          <w:color w:val="9A9A9A"/>
+          <w:sz w:val="21"/>
+          <w:szCs w:val="21"/>
+          <w:lang w:val="en-IN"/>
+        </w:rPr>
+        <w:t>loss</w:t>
       </w:r>
       <w:r>
         <w:rPr>
@@ -1991,26 +3811,77 @@
         </w:rPr>
         <w:t>=</w:t>
       </w:r>
-      <w:r>
-        <w:rPr>
-          <w:rFonts w:ascii="Consolas" w:eastAsia="Times New Roman" w:hAnsi="Consolas" w:cs="Times New Roman"/>
-          <w:color w:val="DADADA"/>
-          <w:sz w:val="21"/>
-          <w:szCs w:val="21"/>
-          <w:lang w:val="en-IN"/>
-        </w:rPr>
-        <w:t xml:space="preserve"> load_</w:t>
-      </w:r>
       <w:proofErr w:type="gramStart"/>
       <w:r>
         <w:rPr>
           <w:rFonts w:ascii="Consolas" w:eastAsia="Times New Roman" w:hAnsi="Consolas" w:cs="Times New Roman"/>
-          <w:color w:val="DADADA"/>
-          <w:sz w:val="21"/>
-          <w:szCs w:val="21"/>
-          <w:lang w:val="en-IN"/>
-        </w:rPr>
-        <w:t>img</w:t>
+          <w:color w:val="C8C8C8"/>
+          <w:sz w:val="21"/>
+          <w:szCs w:val="21"/>
+          <w:lang w:val="en-IN"/>
+        </w:rPr>
+        <w:t>tf</w:t>
+      </w:r>
+      <w:r>
+        <w:rPr>
+          <w:rFonts w:ascii="Consolas" w:eastAsia="Times New Roman" w:hAnsi="Consolas" w:cs="Times New Roman"/>
+          <w:color w:val="B4B4B4"/>
+          <w:sz w:val="21"/>
+          <w:szCs w:val="21"/>
+          <w:lang w:val="en-IN"/>
+        </w:rPr>
+        <w:t>.</w:t>
+      </w:r>
+      <w:r>
+        <w:rPr>
+          <w:rFonts w:ascii="Consolas" w:eastAsia="Times New Roman" w:hAnsi="Consolas" w:cs="Times New Roman"/>
+          <w:color w:val="DADADA"/>
+          <w:sz w:val="21"/>
+          <w:szCs w:val="21"/>
+          <w:lang w:val="en-IN"/>
+        </w:rPr>
+        <w:t>keras</w:t>
+      </w:r>
+      <w:proofErr w:type="gramEnd"/>
+      <w:r>
+        <w:rPr>
+          <w:rFonts w:ascii="Consolas" w:eastAsia="Times New Roman" w:hAnsi="Consolas" w:cs="Times New Roman"/>
+          <w:color w:val="B4B4B4"/>
+          <w:sz w:val="21"/>
+          <w:szCs w:val="21"/>
+          <w:lang w:val="en-IN"/>
+        </w:rPr>
+        <w:t>.</w:t>
+      </w:r>
+      <w:r>
+        <w:rPr>
+          <w:rFonts w:ascii="Consolas" w:eastAsia="Times New Roman" w:hAnsi="Consolas" w:cs="Times New Roman"/>
+          <w:color w:val="DADADA"/>
+          <w:sz w:val="21"/>
+          <w:szCs w:val="21"/>
+          <w:lang w:val="en-IN"/>
+        </w:rPr>
+        <w:t>losses</w:t>
+      </w:r>
+      <w:r>
+        <w:rPr>
+          <w:rFonts w:ascii="Consolas" w:eastAsia="Times New Roman" w:hAnsi="Consolas" w:cs="Times New Roman"/>
+          <w:color w:val="B4B4B4"/>
+          <w:sz w:val="21"/>
+          <w:szCs w:val="21"/>
+          <w:lang w:val="en-IN"/>
+        </w:rPr>
+        <w:t>.</w:t>
+      </w:r>
+      <w:r>
+        <w:rPr>
+          <w:rFonts w:ascii="Consolas" w:eastAsia="Times New Roman" w:hAnsi="Consolas" w:cs="Times New Roman"/>
+          <w:color w:val="DADADA"/>
+          <w:sz w:val="21"/>
+          <w:szCs w:val="21"/>
+          <w:lang w:val="en-IN"/>
+        </w:rPr>
+        <w:t>SparseCategoricalCrossentropy</w:t>
       </w:r>
       <w:r>
         <w:rPr>
@@ -2022,7 +3893,6 @@
         </w:rPr>
         <w:t>(</w:t>
       </w:r>
-      <w:proofErr w:type="gramEnd"/>
       <w:r>
         <w:rPr>
           <w:rFonts w:ascii="Consolas" w:eastAsia="Times New Roman" w:hAnsi="Consolas" w:cs="Times New Roman"/>
@@ -2031,97 +3901,37 @@
           <w:szCs w:val="21"/>
           <w:lang w:val="en-IN"/>
         </w:rPr>
-        <w:t>image_path</w:t>
-      </w:r>
-      <w:r>
-        <w:rPr>
-          <w:rFonts w:ascii="Consolas" w:eastAsia="Times New Roman" w:hAnsi="Consolas" w:cs="Times New Roman"/>
-          <w:color w:val="B4B4B4"/>
-          <w:sz w:val="21"/>
-          <w:szCs w:val="21"/>
-          <w:lang w:val="en-IN"/>
-        </w:rPr>
-        <w:t>,</w:t>
-      </w:r>
-      <w:r>
-        <w:rPr>
-          <w:rFonts w:ascii="Consolas" w:eastAsia="Times New Roman" w:hAnsi="Consolas" w:cs="Times New Roman"/>
-          <w:color w:val="DADADA"/>
-          <w:sz w:val="21"/>
-          <w:szCs w:val="21"/>
-          <w:lang w:val="en-IN"/>
-        </w:rPr>
-        <w:t xml:space="preserve"> </w:t>
-      </w:r>
-      <w:r>
-        <w:rPr>
-          <w:rFonts w:ascii="Consolas" w:eastAsia="Times New Roman" w:hAnsi="Consolas" w:cs="Times New Roman"/>
-          <w:color w:val="9A9A9A"/>
-          <w:sz w:val="21"/>
-          <w:szCs w:val="21"/>
-          <w:lang w:val="en-IN"/>
-        </w:rPr>
-        <w:t>target_size</w:t>
-      </w:r>
-      <w:r>
-        <w:rPr>
-          <w:rFonts w:ascii="Consolas" w:eastAsia="Times New Roman" w:hAnsi="Consolas" w:cs="Times New Roman"/>
-          <w:color w:val="B4B4B4"/>
-          <w:sz w:val="21"/>
-          <w:szCs w:val="21"/>
-          <w:lang w:val="en-IN"/>
-        </w:rPr>
-        <w:t>=(</w:t>
-      </w:r>
-      <w:r>
-        <w:rPr>
-          <w:rFonts w:ascii="Consolas" w:eastAsia="Times New Roman" w:hAnsi="Consolas" w:cs="Times New Roman"/>
-          <w:color w:val="B5CEA8"/>
-          <w:sz w:val="21"/>
-          <w:szCs w:val="21"/>
-          <w:lang w:val="en-IN"/>
-        </w:rPr>
-        <w:t>224</w:t>
-      </w:r>
-      <w:r>
-        <w:rPr>
-          <w:rFonts w:ascii="Consolas" w:eastAsia="Times New Roman" w:hAnsi="Consolas" w:cs="Times New Roman"/>
-          <w:color w:val="B4B4B4"/>
-          <w:sz w:val="21"/>
-          <w:szCs w:val="21"/>
-          <w:lang w:val="en-IN"/>
-        </w:rPr>
-        <w:t>,</w:t>
-      </w:r>
-      <w:r>
-        <w:rPr>
-          <w:rFonts w:ascii="Consolas" w:eastAsia="Times New Roman" w:hAnsi="Consolas" w:cs="Times New Roman"/>
-          <w:color w:val="DADADA"/>
-          <w:sz w:val="21"/>
-          <w:szCs w:val="21"/>
-          <w:lang w:val="en-IN"/>
-        </w:rPr>
-        <w:t xml:space="preserve"> </w:t>
-      </w:r>
-      <w:r>
-        <w:rPr>
-          <w:rFonts w:ascii="Consolas" w:eastAsia="Times New Roman" w:hAnsi="Consolas" w:cs="Times New Roman"/>
-          <w:color w:val="B5CEA8"/>
-          <w:sz w:val="21"/>
-          <w:szCs w:val="21"/>
-          <w:lang w:val="en-IN"/>
-        </w:rPr>
-        <w:t>224</w:t>
-      </w:r>
-      <w:r>
-        <w:rPr>
-          <w:rFonts w:ascii="Consolas" w:eastAsia="Times New Roman" w:hAnsi="Consolas" w:cs="Times New Roman"/>
-          <w:color w:val="B4B4B4"/>
-          <w:sz w:val="21"/>
-          <w:szCs w:val="21"/>
-          <w:lang w:val="en-IN"/>
-        </w:rPr>
-        <w:t>))</w:t>
+        <w:t>from_logits</w:t>
+      </w:r>
+      <w:r>
+        <w:rPr>
+          <w:rFonts w:ascii="Consolas" w:eastAsia="Times New Roman" w:hAnsi="Consolas" w:cs="Times New Roman"/>
+          <w:color w:val="B4B4B4"/>
+          <w:sz w:val="21"/>
+          <w:szCs w:val="21"/>
+          <w:lang w:val="en-IN"/>
+        </w:rPr>
+        <w:t>=</w:t>
+      </w:r>
+      <w:r>
+        <w:rPr>
+          <w:rFonts w:ascii="Consolas" w:eastAsia="Times New Roman" w:hAnsi="Consolas" w:cs="Times New Roman"/>
+          <w:color w:val="569CD6"/>
+          <w:sz w:val="21"/>
+          <w:szCs w:val="21"/>
+          <w:lang w:val="en-IN"/>
+        </w:rPr>
+        <w:t>True</w:t>
+      </w:r>
+      <w:r>
+        <w:rPr>
+          <w:rFonts w:ascii="Consolas" w:eastAsia="Times New Roman" w:hAnsi="Consolas" w:cs="Times New Roman"/>
+          <w:color w:val="B4B4B4"/>
+          <w:sz w:val="21"/>
+          <w:szCs w:val="21"/>
+          <w:lang w:val="en-IN"/>
+        </w:rPr>
+        <w:t>),</w:t>
       </w:r>
     </w:p>
     <w:p>
@@ -2144,77 +3954,93 @@
           <w:szCs w:val="21"/>
           <w:lang w:val="en-IN"/>
         </w:rPr>
-        <w:t xml:space="preserve">    </w:t>
-      </w:r>
-      <w:r>
-        <w:rPr>
-          <w:rFonts w:ascii="Consolas" w:eastAsia="Times New Roman" w:hAnsi="Consolas" w:cs="Times New Roman"/>
-          <w:color w:val="9CDCFE"/>
-          <w:sz w:val="21"/>
-          <w:szCs w:val="21"/>
-          <w:lang w:val="en-IN"/>
-        </w:rPr>
-        <w:t>img_array</w:t>
-      </w:r>
-      <w:r>
-        <w:rPr>
-          <w:rFonts w:ascii="Consolas" w:eastAsia="Times New Roman" w:hAnsi="Consolas" w:cs="Times New Roman"/>
-          <w:color w:val="DADADA"/>
-          <w:sz w:val="21"/>
-          <w:szCs w:val="21"/>
-          <w:lang w:val="en-IN"/>
-        </w:rPr>
-        <w:t xml:space="preserve"> </w:t>
-      </w:r>
-      <w:r>
-        <w:rPr>
-          <w:rFonts w:ascii="Consolas" w:eastAsia="Times New Roman" w:hAnsi="Consolas" w:cs="Times New Roman"/>
-          <w:color w:val="B4B4B4"/>
-          <w:sz w:val="21"/>
-          <w:szCs w:val="21"/>
-          <w:lang w:val="en-IN"/>
-        </w:rPr>
-        <w:t>=</w:t>
-      </w:r>
-      <w:r>
-        <w:rPr>
-          <w:rFonts w:ascii="Consolas" w:eastAsia="Times New Roman" w:hAnsi="Consolas" w:cs="Times New Roman"/>
-          <w:color w:val="DADADA"/>
-          <w:sz w:val="21"/>
-          <w:szCs w:val="21"/>
-          <w:lang w:val="en-IN"/>
-        </w:rPr>
-        <w:t xml:space="preserve"> img_to_array</w:t>
-      </w:r>
-      <w:r>
-        <w:rPr>
-          <w:rFonts w:ascii="Consolas" w:eastAsia="Times New Roman" w:hAnsi="Consolas" w:cs="Times New Roman"/>
-          <w:color w:val="B4B4B4"/>
-          <w:sz w:val="21"/>
-          <w:szCs w:val="21"/>
-          <w:lang w:val="en-IN"/>
-        </w:rPr>
-        <w:t>(</w:t>
-      </w:r>
-      <w:r>
-        <w:rPr>
-          <w:rFonts w:ascii="Consolas" w:eastAsia="Times New Roman" w:hAnsi="Consolas" w:cs="Times New Roman"/>
-          <w:color w:val="9CDCFE"/>
-          <w:sz w:val="21"/>
-          <w:szCs w:val="21"/>
-          <w:lang w:val="en-IN"/>
-        </w:rPr>
-        <w:t>img</w:t>
-      </w:r>
-      <w:r>
-        <w:rPr>
-          <w:rFonts w:ascii="Consolas" w:eastAsia="Times New Roman" w:hAnsi="Consolas" w:cs="Times New Roman"/>
-          <w:color w:val="B4B4B4"/>
-          <w:sz w:val="21"/>
-          <w:szCs w:val="21"/>
-          <w:lang w:val="en-IN"/>
-        </w:rPr>
-        <w:t>)</w:t>
+        <w:t xml:space="preserve">  </w:t>
+      </w:r>
+      <w:r>
+        <w:rPr>
+          <w:rFonts w:ascii="Consolas" w:eastAsia="Times New Roman" w:hAnsi="Consolas" w:cs="Times New Roman"/>
+          <w:color w:val="9A9A9A"/>
+          <w:sz w:val="21"/>
+          <w:szCs w:val="21"/>
+          <w:lang w:val="en-IN"/>
+        </w:rPr>
+        <w:t>metrics</w:t>
+      </w:r>
+      <w:r>
+        <w:rPr>
+          <w:rFonts w:ascii="Consolas" w:eastAsia="Times New Roman" w:hAnsi="Consolas" w:cs="Times New Roman"/>
+          <w:color w:val="B4B4B4"/>
+          <w:sz w:val="21"/>
+          <w:szCs w:val="21"/>
+          <w:lang w:val="en-IN"/>
+        </w:rPr>
+        <w:t>=[</w:t>
+      </w:r>
+      <w:r>
+        <w:rPr>
+          <w:rFonts w:ascii="Consolas" w:eastAsia="Times New Roman" w:hAnsi="Consolas" w:cs="Times New Roman"/>
+          <w:color w:val="E8C9BB"/>
+          <w:sz w:val="21"/>
+          <w:szCs w:val="21"/>
+          <w:lang w:val="en-IN"/>
+        </w:rPr>
+        <w:t>'</w:t>
+      </w:r>
+      <w:proofErr w:type="spellStart"/>
+      <w:r>
+        <w:rPr>
+          <w:rFonts w:ascii="Consolas" w:eastAsia="Times New Roman" w:hAnsi="Consolas" w:cs="Times New Roman"/>
+          <w:color w:val="CE9178"/>
+          <w:sz w:val="21"/>
+          <w:szCs w:val="21"/>
+          <w:lang w:val="en-IN"/>
+        </w:rPr>
+        <w:t>acc</w:t>
+      </w:r>
+      <w:proofErr w:type="spellEnd"/>
+      <w:r>
+        <w:rPr>
+          <w:rFonts w:ascii="Consolas" w:eastAsia="Times New Roman" w:hAnsi="Consolas" w:cs="Times New Roman"/>
+          <w:color w:val="E8C9BB"/>
+          <w:sz w:val="21"/>
+          <w:szCs w:val="21"/>
+          <w:lang w:val="en-IN"/>
+        </w:rPr>
+        <w:t>'</w:t>
+      </w:r>
+      <w:r>
+        <w:rPr>
+          <w:rFonts w:ascii="Consolas" w:eastAsia="Times New Roman" w:hAnsi="Consolas" w:cs="Times New Roman"/>
+          <w:color w:val="B4B4B4"/>
+          <w:sz w:val="21"/>
+          <w:szCs w:val="21"/>
+          <w:lang w:val="en-IN"/>
+        </w:rPr>
+        <w:t>])</w:t>
+      </w:r>
+    </w:p>
+    <w:p>
+      <w:pPr>
+        <w:rPr>
+          <w:rFonts w:ascii="Consolas" w:eastAsia="Times New Roman" w:hAnsi="Consolas" w:cs="Times New Roman"/>
+          <w:color w:val="DADADA"/>
+          <w:sz w:val="21"/>
+          <w:szCs w:val="21"/>
+          <w:lang w:val="en-IN"/>
+        </w:rPr>
+      </w:pPr>
+    </w:p>
+    <w:p>
+      <w:r>
+        <w:t xml:space="preserve">Then we train the model using the </w:t>
+      </w:r>
+      <w:proofErr w:type="gramStart"/>
+      <w:r>
+        <w:t>fit(</w:t>
+      </w:r>
+      <w:proofErr w:type="gramEnd"/>
+      <w:r>
+        <w:t>) method:</w:t>
       </w:r>
     </w:p>
     <w:p>
@@ -2229,16 +4055,8 @@
           <w:lang w:val="en-IN"/>
         </w:rPr>
       </w:pPr>
-      <w:r>
-        <w:rPr>
-          <w:rFonts w:ascii="Consolas" w:eastAsia="Times New Roman" w:hAnsi="Consolas" w:cs="Times New Roman"/>
-          <w:color w:val="DADADA"/>
-          <w:sz w:val="21"/>
-          <w:szCs w:val="21"/>
-          <w:lang w:val="en-IN"/>
-        </w:rPr>
-        <w:t xml:space="preserve">    </w:t>
-      </w:r>
+      <w:proofErr w:type="spellStart"/>
+      <w:proofErr w:type="gramStart"/>
       <w:r>
         <w:rPr>
           <w:rFonts w:ascii="Consolas" w:eastAsia="Times New Roman" w:hAnsi="Consolas" w:cs="Times New Roman"/>
@@ -2247,7 +4065,61 @@
           <w:szCs w:val="21"/>
           <w:lang w:val="en-IN"/>
         </w:rPr>
-        <w:t>img_array</w:t>
+        <w:t>model</w:t>
+      </w:r>
+      <w:r>
+        <w:rPr>
+          <w:rFonts w:ascii="Consolas" w:eastAsia="Times New Roman" w:hAnsi="Consolas" w:cs="Times New Roman"/>
+          <w:color w:val="B4B4B4"/>
+          <w:sz w:val="21"/>
+          <w:szCs w:val="21"/>
+          <w:lang w:val="en-IN"/>
+        </w:rPr>
+        <w:t>.</w:t>
+      </w:r>
+      <w:r>
+        <w:rPr>
+          <w:rFonts w:ascii="Consolas" w:eastAsia="Times New Roman" w:hAnsi="Consolas" w:cs="Times New Roman"/>
+          <w:color w:val="DCDCAA"/>
+          <w:sz w:val="21"/>
+          <w:szCs w:val="21"/>
+          <w:lang w:val="en-IN"/>
+        </w:rPr>
+        <w:t>fit</w:t>
+      </w:r>
+      <w:proofErr w:type="spellEnd"/>
+      <w:r>
+        <w:rPr>
+          <w:rFonts w:ascii="Consolas" w:eastAsia="Times New Roman" w:hAnsi="Consolas" w:cs="Times New Roman"/>
+          <w:color w:val="B4B4B4"/>
+          <w:sz w:val="21"/>
+          <w:szCs w:val="21"/>
+          <w:lang w:val="en-IN"/>
+        </w:rPr>
+        <w:t>(</w:t>
+      </w:r>
+      <w:proofErr w:type="spellStart"/>
+      <w:proofErr w:type="gramEnd"/>
+      <w:r>
+        <w:rPr>
+          <w:rFonts w:ascii="Consolas" w:eastAsia="Times New Roman" w:hAnsi="Consolas" w:cs="Times New Roman"/>
+          <w:color w:val="9CDCFE"/>
+          <w:sz w:val="21"/>
+          <w:szCs w:val="21"/>
+          <w:lang w:val="en-IN"/>
+        </w:rPr>
+        <w:t>X_train_scaled</w:t>
+      </w:r>
+      <w:proofErr w:type="spellEnd"/>
+      <w:r>
+        <w:rPr>
+          <w:rFonts w:ascii="Consolas" w:eastAsia="Times New Roman" w:hAnsi="Consolas" w:cs="Times New Roman"/>
+          <w:color w:val="B4B4B4"/>
+          <w:sz w:val="21"/>
+          <w:szCs w:val="21"/>
+          <w:lang w:val="en-IN"/>
+        </w:rPr>
+        <w:t>,</w:t>
       </w:r>
       <w:r>
         <w:rPr>
@@ -2259,6 +4131,48 @@
         </w:rPr>
         <w:t xml:space="preserve"> </w:t>
       </w:r>
+      <w:proofErr w:type="spellStart"/>
+      <w:r>
+        <w:rPr>
+          <w:rFonts w:ascii="Consolas" w:eastAsia="Times New Roman" w:hAnsi="Consolas" w:cs="Times New Roman"/>
+          <w:color w:val="9CDCFE"/>
+          <w:sz w:val="21"/>
+          <w:szCs w:val="21"/>
+          <w:lang w:val="en-IN"/>
+        </w:rPr>
+        <w:t>y_train</w:t>
+      </w:r>
+      <w:proofErr w:type="spellEnd"/>
+      <w:r>
+        <w:rPr>
+          <w:rFonts w:ascii="Consolas" w:eastAsia="Times New Roman" w:hAnsi="Consolas" w:cs="Times New Roman"/>
+          <w:color w:val="B4B4B4"/>
+          <w:sz w:val="21"/>
+          <w:szCs w:val="21"/>
+          <w:lang w:val="en-IN"/>
+        </w:rPr>
+        <w:t>,</w:t>
+      </w:r>
+      <w:r>
+        <w:rPr>
+          <w:rFonts w:ascii="Consolas" w:eastAsia="Times New Roman" w:hAnsi="Consolas" w:cs="Times New Roman"/>
+          <w:color w:val="DADADA"/>
+          <w:sz w:val="21"/>
+          <w:szCs w:val="21"/>
+          <w:lang w:val="en-IN"/>
+        </w:rPr>
+        <w:t xml:space="preserve"> </w:t>
+      </w:r>
+      <w:r>
+        <w:rPr>
+          <w:rFonts w:ascii="Consolas" w:eastAsia="Times New Roman" w:hAnsi="Consolas" w:cs="Times New Roman"/>
+          <w:color w:val="9A9A9A"/>
+          <w:sz w:val="21"/>
+          <w:szCs w:val="21"/>
+          <w:lang w:val="en-IN"/>
+        </w:rPr>
+        <w:t>epochs</w:t>
+      </w:r>
       <w:r>
         <w:rPr>
           <w:rFonts w:ascii="Consolas" w:eastAsia="Times New Roman" w:hAnsi="Consolas" w:cs="Times New Roman"/>
@@ -2272,124 +4186,12 @@
       <w:r>
         <w:rPr>
           <w:rFonts w:ascii="Consolas" w:eastAsia="Times New Roman" w:hAnsi="Consolas" w:cs="Times New Roman"/>
-          <w:color w:val="DADADA"/>
-          <w:sz w:val="21"/>
-          <w:szCs w:val="21"/>
-          <w:lang w:val="en-IN"/>
-        </w:rPr>
-        <w:t xml:space="preserve"> </w:t>
-      </w:r>
-      <w:proofErr w:type="gramStart"/>
-      <w:r>
-        <w:rPr>
-          <w:rFonts w:ascii="Consolas" w:eastAsia="Times New Roman" w:hAnsi="Consolas" w:cs="Times New Roman"/>
-          <w:color w:val="C8C8C8"/>
-          <w:sz w:val="21"/>
-          <w:szCs w:val="21"/>
-          <w:lang w:val="en-IN"/>
-        </w:rPr>
-        <w:t>np</w:t>
-      </w:r>
-      <w:r>
-        <w:rPr>
-          <w:rFonts w:ascii="Consolas" w:eastAsia="Times New Roman" w:hAnsi="Consolas" w:cs="Times New Roman"/>
-          <w:color w:val="B4B4B4"/>
-          <w:sz w:val="21"/>
-          <w:szCs w:val="21"/>
-          <w:lang w:val="en-IN"/>
-        </w:rPr>
-        <w:t>.</w:t>
-      </w:r>
-      <w:r>
-        <w:rPr>
-          <w:rFonts w:ascii="Consolas" w:eastAsia="Times New Roman" w:hAnsi="Consolas" w:cs="Times New Roman"/>
-          <w:color w:val="DCDCAA"/>
-          <w:sz w:val="21"/>
-          <w:szCs w:val="21"/>
-          <w:lang w:val="en-IN"/>
-        </w:rPr>
-        <w:t>expand</w:t>
-      </w:r>
-      <w:proofErr w:type="gramEnd"/>
-      <w:r>
-        <w:rPr>
-          <w:rFonts w:ascii="Consolas" w:eastAsia="Times New Roman" w:hAnsi="Consolas" w:cs="Times New Roman"/>
-          <w:color w:val="DCDCAA"/>
-          <w:sz w:val="21"/>
-          <w:szCs w:val="21"/>
-          <w:lang w:val="en-IN"/>
-        </w:rPr>
-        <w:t>_dims</w:t>
-      </w:r>
-      <w:r>
-        <w:rPr>
-          <w:rFonts w:ascii="Consolas" w:eastAsia="Times New Roman" w:hAnsi="Consolas" w:cs="Times New Roman"/>
-          <w:color w:val="B4B4B4"/>
-          <w:sz w:val="21"/>
-          <w:szCs w:val="21"/>
-          <w:lang w:val="en-IN"/>
-        </w:rPr>
-        <w:t>(</w:t>
-      </w:r>
-      <w:r>
-        <w:rPr>
-          <w:rFonts w:ascii="Consolas" w:eastAsia="Times New Roman" w:hAnsi="Consolas" w:cs="Times New Roman"/>
-          <w:color w:val="9CDCFE"/>
-          <w:sz w:val="21"/>
-          <w:szCs w:val="21"/>
-          <w:lang w:val="en-IN"/>
-        </w:rPr>
-        <w:t>img_array</w:t>
-      </w:r>
-      <w:r>
-        <w:rPr>
-          <w:rFonts w:ascii="Consolas" w:eastAsia="Times New Roman" w:hAnsi="Consolas" w:cs="Times New Roman"/>
-          <w:color w:val="B4B4B4"/>
-          <w:sz w:val="21"/>
-          <w:szCs w:val="21"/>
-          <w:lang w:val="en-IN"/>
-        </w:rPr>
-        <w:t>,</w:t>
-      </w:r>
-      <w:r>
-        <w:rPr>
-          <w:rFonts w:ascii="Consolas" w:eastAsia="Times New Roman" w:hAnsi="Consolas" w:cs="Times New Roman"/>
-          <w:color w:val="DADADA"/>
-          <w:sz w:val="21"/>
-          <w:szCs w:val="21"/>
-          <w:lang w:val="en-IN"/>
-        </w:rPr>
-        <w:t xml:space="preserve"> </w:t>
-      </w:r>
-      <w:r>
-        <w:rPr>
-          <w:rFonts w:ascii="Consolas" w:eastAsia="Times New Roman" w:hAnsi="Consolas" w:cs="Times New Roman"/>
-          <w:color w:val="9A9A9A"/>
-          <w:sz w:val="21"/>
-          <w:szCs w:val="21"/>
-          <w:lang w:val="en-IN"/>
-        </w:rPr>
-        <w:t>axis</w:t>
-      </w:r>
-      <w:r>
-        <w:rPr>
-          <w:rFonts w:ascii="Consolas" w:eastAsia="Times New Roman" w:hAnsi="Consolas" w:cs="Times New Roman"/>
-          <w:color w:val="B4B4B4"/>
-          <w:sz w:val="21"/>
-          <w:szCs w:val="21"/>
-          <w:lang w:val="en-IN"/>
-        </w:rPr>
-        <w:t>=</w:t>
-      </w:r>
-      <w:r>
-        <w:rPr>
-          <w:rFonts w:ascii="Consolas" w:eastAsia="Times New Roman" w:hAnsi="Consolas" w:cs="Times New Roman"/>
           <w:color w:val="B5CEA8"/>
           <w:sz w:val="21"/>
           <w:szCs w:val="21"/>
           <w:lang w:val="en-IN"/>
         </w:rPr>
-        <w:t>0</w:t>
+        <w:t>5</w:t>
       </w:r>
       <w:r>
         <w:rPr>
@@ -2401,25 +4203,11 @@
         </w:rPr>
         <w:t>)</w:t>
       </w:r>
-      <w:r>
-        <w:rPr>
-          <w:rFonts w:ascii="Consolas" w:eastAsia="Times New Roman" w:hAnsi="Consolas" w:cs="Times New Roman"/>
-          <w:color w:val="DADADA"/>
-          <w:sz w:val="21"/>
-          <w:szCs w:val="21"/>
-          <w:lang w:val="en-IN"/>
-        </w:rPr>
-        <w:t xml:space="preserve">  </w:t>
-      </w:r>
-      <w:r>
-        <w:rPr>
-          <w:rFonts w:ascii="Consolas" w:eastAsia="Times New Roman" w:hAnsi="Consolas" w:cs="Times New Roman"/>
-          <w:color w:val="57A64A"/>
-          <w:sz w:val="21"/>
-          <w:szCs w:val="21"/>
-          <w:lang w:val="en-IN"/>
-        </w:rPr>
-        <w:t># Add batch dimension</w:t>
+    </w:p>
+    <w:p/>
+    <w:p>
+      <w:r>
+        <w:t xml:space="preserve">on running </w:t>
       </w:r>
     </w:p>
     <w:p>
@@ -2434,16 +4222,8 @@
           <w:lang w:val="en-IN"/>
         </w:rPr>
       </w:pPr>
-      <w:r>
-        <w:rPr>
-          <w:rFonts w:ascii="Consolas" w:eastAsia="Times New Roman" w:hAnsi="Consolas" w:cs="Times New Roman"/>
-          <w:color w:val="DADADA"/>
-          <w:sz w:val="21"/>
-          <w:szCs w:val="21"/>
-          <w:lang w:val="en-IN"/>
-        </w:rPr>
-        <w:t xml:space="preserve">    </w:t>
-      </w:r>
+      <w:proofErr w:type="spellStart"/>
+      <w:proofErr w:type="gramStart"/>
       <w:r>
         <w:rPr>
           <w:rFonts w:ascii="Consolas" w:eastAsia="Times New Roman" w:hAnsi="Consolas" w:cs="Times New Roman"/>
@@ -2452,17 +4232,17 @@
           <w:szCs w:val="21"/>
           <w:lang w:val="en-IN"/>
         </w:rPr>
-        <w:t>img_array</w:t>
-      </w:r>
-      <w:r>
-        <w:rPr>
-          <w:rFonts w:ascii="Consolas" w:eastAsia="Times New Roman" w:hAnsi="Consolas" w:cs="Times New Roman"/>
-          <w:color w:val="DADADA"/>
-          <w:sz w:val="21"/>
-          <w:szCs w:val="21"/>
-          <w:lang w:val="en-IN"/>
-        </w:rPr>
-        <w:t xml:space="preserve"> </w:t>
+        <w:t>model</w:t>
+      </w:r>
+      <w:r>
+        <w:rPr>
+          <w:rFonts w:ascii="Consolas" w:eastAsia="Times New Roman" w:hAnsi="Consolas" w:cs="Times New Roman"/>
+          <w:color w:val="B4B4B4"/>
+          <w:sz w:val="21"/>
+          <w:szCs w:val="21"/>
+          <w:lang w:val="en-IN"/>
+        </w:rPr>
+        <w:t>.</w:t>
       </w:r>
       <w:r>
         <w:rPr>
@@ -2472,59 +4252,120 @@
           <w:szCs w:val="21"/>
           <w:lang w:val="en-IN"/>
         </w:rPr>
-        <w:t>/=</w:t>
-      </w:r>
-      <w:r>
-        <w:rPr>
-          <w:rFonts w:ascii="Consolas" w:eastAsia="Times New Roman" w:hAnsi="Consolas" w:cs="Times New Roman"/>
-          <w:color w:val="DADADA"/>
-          <w:sz w:val="21"/>
-          <w:szCs w:val="21"/>
-          <w:lang w:val="en-IN"/>
-        </w:rPr>
-        <w:t xml:space="preserve"> </w:t>
-      </w:r>
-      <w:proofErr w:type="gramStart"/>
-      <w:r>
-        <w:rPr>
-          <w:rFonts w:ascii="Consolas" w:eastAsia="Times New Roman" w:hAnsi="Consolas" w:cs="Times New Roman"/>
-          <w:color w:val="B5CEA8"/>
-          <w:sz w:val="21"/>
-          <w:szCs w:val="21"/>
-          <w:lang w:val="en-IN"/>
-        </w:rPr>
-        <w:t>255.0</w:t>
-      </w:r>
-      <w:r>
-        <w:rPr>
-          <w:rFonts w:ascii="Consolas" w:eastAsia="Times New Roman" w:hAnsi="Consolas" w:cs="Times New Roman"/>
-          <w:color w:val="DADADA"/>
-          <w:sz w:val="21"/>
-          <w:szCs w:val="21"/>
-          <w:lang w:val="en-IN"/>
-        </w:rPr>
-        <w:t xml:space="preserve">  </w:t>
-      </w:r>
-      <w:r>
-        <w:rPr>
-          <w:rFonts w:ascii="Consolas" w:eastAsia="Times New Roman" w:hAnsi="Consolas" w:cs="Times New Roman"/>
-          <w:color w:val="57A64A"/>
-          <w:sz w:val="21"/>
-          <w:szCs w:val="21"/>
-          <w:lang w:val="en-IN"/>
-        </w:rPr>
-        <w:t>#</w:t>
-      </w:r>
+        <w:t>evaluate</w:t>
+      </w:r>
+      <w:proofErr w:type="spellEnd"/>
       <w:proofErr w:type="gramEnd"/>
       <w:r>
         <w:rPr>
           <w:rFonts w:ascii="Consolas" w:eastAsia="Times New Roman" w:hAnsi="Consolas" w:cs="Times New Roman"/>
-          <w:color w:val="57A64A"/>
-          <w:sz w:val="21"/>
-          <w:szCs w:val="21"/>
-          <w:lang w:val="en-IN"/>
-        </w:rPr>
-        <w:t xml:space="preserve"> Normalize to [0, 1] range</w:t>
+          <w:color w:val="B4B4B4"/>
+          <w:sz w:val="21"/>
+          <w:szCs w:val="21"/>
+          <w:lang w:val="en-IN"/>
+        </w:rPr>
+        <w:t>(</w:t>
+      </w:r>
+      <w:proofErr w:type="spellStart"/>
+      <w:r>
+        <w:rPr>
+          <w:rFonts w:ascii="Consolas" w:eastAsia="Times New Roman" w:hAnsi="Consolas" w:cs="Times New Roman"/>
+          <w:color w:val="9CDCFE"/>
+          <w:sz w:val="21"/>
+          <w:szCs w:val="21"/>
+          <w:lang w:val="en-IN"/>
+        </w:rPr>
+        <w:t>X_test_scaled</w:t>
+      </w:r>
+      <w:r>
+        <w:rPr>
+          <w:rFonts w:ascii="Consolas" w:eastAsia="Times New Roman" w:hAnsi="Consolas" w:cs="Times New Roman"/>
+          <w:color w:val="B4B4B4"/>
+          <w:sz w:val="21"/>
+          <w:szCs w:val="21"/>
+          <w:lang w:val="en-IN"/>
+        </w:rPr>
+        <w:t>,</w:t>
+      </w:r>
+      <w:r>
+        <w:rPr>
+          <w:rFonts w:ascii="Consolas" w:eastAsia="Times New Roman" w:hAnsi="Consolas" w:cs="Times New Roman"/>
+          <w:color w:val="9CDCFE"/>
+          <w:sz w:val="21"/>
+          <w:szCs w:val="21"/>
+          <w:lang w:val="en-IN"/>
+        </w:rPr>
+        <w:t>y_test</w:t>
+      </w:r>
+      <w:proofErr w:type="spellEnd"/>
+      <w:r>
+        <w:rPr>
+          <w:rFonts w:ascii="Consolas" w:eastAsia="Times New Roman" w:hAnsi="Consolas" w:cs="Times New Roman"/>
+          <w:color w:val="B4B4B4"/>
+          <w:sz w:val="21"/>
+          <w:szCs w:val="21"/>
+          <w:lang w:val="en-IN"/>
+        </w:rPr>
+        <w:t>)</w:t>
+      </w:r>
+    </w:p>
+    <w:p/>
+    <w:p>
+      <w:r>
+        <w:t>we find the accuracy to be 86.71% on the test set</w:t>
+      </w:r>
+    </w:p>
+    <w:p/>
+    <w:p>
+      <w:pPr>
+        <w:pStyle w:val="Heading3"/>
+      </w:pPr>
+      <w:r>
+        <w:t>Prediction of a single image</w:t>
+      </w:r>
+    </w:p>
+    <w:p>
+      <w:r>
+        <w:t>We have an image(sun.jpg):</w:t>
+      </w:r>
+    </w:p>
+    <w:p>
+      <w:r>
+        <w:drawing>
+          <wp:inline distT="0" distB="0" distL="0" distR="0" wp14:anchorId="7C7A4CED" wp14:editId="7AE62B50">
+            <wp:extent cx="4296375" cy="4239217"/>
+            <wp:effectExtent l="0" t="0" r="9525" b="9525"/>
+            <wp:docPr id="194811248" name="Picture 1"/>
+            <wp:cNvGraphicFramePr>
+              <a:graphicFrameLocks xmlns:a="http://schemas.openxmlformats.org/drawingml/2006/main" noChangeAspect="1"/>
+            </wp:cNvGraphicFramePr>
+            <a:graphic xmlns:a="http://schemas.openxmlformats.org/drawingml/2006/main">
+              <a:graphicData uri="http://schemas.openxmlformats.org/drawingml/2006/picture">
+                <pic:pic xmlns:pic="http://schemas.openxmlformats.org/drawingml/2006/picture">
+                  <pic:nvPicPr>
+                    <pic:cNvPr id="194811248" name=""/>
+                    <pic:cNvPicPr/>
+                  </pic:nvPicPr>
+                  <pic:blipFill>
+                    <a:blip r:embed="rId8"/>
+                    <a:stretch>
+                      <a:fillRect/>
+                    </a:stretch>
+                  </pic:blipFill>
+                  <pic:spPr>
+                    <a:xfrm>
+                      <a:off x="0" y="0"/>
+                      <a:ext cx="4296375" cy="4239217"/>
+                    </a:xfrm>
+                    <a:prstGeom prst="rect">
+                      <a:avLst/>
+                    </a:prstGeom>
+                  </pic:spPr>
+                </pic:pic>
+              </a:graphicData>
+            </a:graphic>
+          </wp:inline>
+        </w:drawing>
       </w:r>
     </w:p>
     <w:p>
@@ -2539,26 +4380,18 @@
           <w:lang w:val="en-IN"/>
         </w:rPr>
       </w:pPr>
-      <w:r>
-        <w:rPr>
-          <w:rFonts w:ascii="Consolas" w:eastAsia="Times New Roman" w:hAnsi="Consolas" w:cs="Times New Roman"/>
-          <w:color w:val="DADADA"/>
-          <w:sz w:val="21"/>
-          <w:szCs w:val="21"/>
-          <w:lang w:val="en-IN"/>
-        </w:rPr>
-        <w:t xml:space="preserve">    </w:t>
-      </w:r>
-      <w:r>
-        <w:rPr>
-          <w:rFonts w:ascii="Consolas" w:eastAsia="Times New Roman" w:hAnsi="Consolas" w:cs="Times New Roman"/>
-          <w:color w:val="D8A0DF"/>
-          <w:sz w:val="21"/>
-          <w:szCs w:val="21"/>
-          <w:lang w:val="en-IN"/>
-        </w:rPr>
-        <w:t>return</w:t>
-      </w:r>
+      <w:proofErr w:type="spellStart"/>
+      <w:r>
+        <w:rPr>
+          <w:rFonts w:ascii="Consolas" w:eastAsia="Times New Roman" w:hAnsi="Consolas" w:cs="Times New Roman"/>
+          <w:color w:val="9CDCFE"/>
+          <w:sz w:val="21"/>
+          <w:szCs w:val="21"/>
+          <w:lang w:val="en-IN"/>
+        </w:rPr>
+        <w:t>test_image_path</w:t>
+      </w:r>
+      <w:proofErr w:type="spellEnd"/>
       <w:r>
         <w:rPr>
           <w:rFonts w:ascii="Consolas" w:eastAsia="Times New Roman" w:hAnsi="Consolas" w:cs="Times New Roman"/>
@@ -2572,54 +4405,52 @@
       <w:r>
         <w:rPr>
           <w:rFonts w:ascii="Consolas" w:eastAsia="Times New Roman" w:hAnsi="Consolas" w:cs="Times New Roman"/>
-          <w:color w:val="9CDCFE"/>
-          <w:sz w:val="21"/>
-          <w:szCs w:val="21"/>
-          <w:lang w:val="en-IN"/>
-        </w:rPr>
-        <w:t>img_array</w:t>
-      </w:r>
-    </w:p>
-    <w:p>
-      <w:r>
-        <w:t xml:space="preserve">we load the image and convert it into a </w:t>
-      </w:r>
-      <w:proofErr w:type="spellStart"/>
-      <w:r>
-        <w:t>numpy</w:t>
-      </w:r>
-      <w:proofErr w:type="spellEnd"/>
-      <w:r>
-        <w:t xml:space="preserve"> array using inbuilt functions.</w:t>
-      </w:r>
-    </w:p>
-    <w:p>
-      <w:proofErr w:type="gramStart"/>
-      <w:r>
-        <w:t>Next</w:t>
-      </w:r>
-      <w:proofErr w:type="gramEnd"/>
-      <w:r>
-        <w:t xml:space="preserve"> we add a new dimension so that it’s the correct size before passing it into the model</w:t>
-      </w:r>
-    </w:p>
-    <w:p>
-      <w:r>
-        <w:t xml:space="preserve">Then we normalize the values by dividing by the maximum possible </w:t>
-      </w:r>
-      <w:proofErr w:type="gramStart"/>
-      <w:r>
-        <w:t>value(</w:t>
-      </w:r>
-      <w:proofErr w:type="gramEnd"/>
-      <w:r>
-        <w:t>255.0)</w:t>
-      </w:r>
-    </w:p>
-    <w:p/>
-    <w:p>
-      <w:r>
-        <w:t>Next, we compile the model with our loss function set as categorical cross entropy, and Adam optimizer.</w:t>
+          <w:color w:val="B4B4B4"/>
+          <w:sz w:val="21"/>
+          <w:szCs w:val="21"/>
+          <w:lang w:val="en-IN"/>
+        </w:rPr>
+        <w:t>=</w:t>
+      </w:r>
+      <w:r>
+        <w:rPr>
+          <w:rFonts w:ascii="Consolas" w:eastAsia="Times New Roman" w:hAnsi="Consolas" w:cs="Times New Roman"/>
+          <w:color w:val="DADADA"/>
+          <w:sz w:val="21"/>
+          <w:szCs w:val="21"/>
+          <w:lang w:val="en-IN"/>
+        </w:rPr>
+        <w:t xml:space="preserve"> </w:t>
+      </w:r>
+      <w:r>
+        <w:rPr>
+          <w:rFonts w:ascii="Consolas" w:eastAsia="Times New Roman" w:hAnsi="Consolas" w:cs="Times New Roman"/>
+          <w:color w:val="E8C9BB"/>
+          <w:sz w:val="21"/>
+          <w:szCs w:val="21"/>
+          <w:lang w:val="en-IN"/>
+        </w:rPr>
+        <w:t>'</w:t>
+      </w:r>
+      <w:r>
+        <w:rPr>
+          <w:rFonts w:ascii="Consolas" w:eastAsia="Times New Roman" w:hAnsi="Consolas" w:cs="Times New Roman"/>
+          <w:color w:val="CE9178"/>
+          <w:sz w:val="21"/>
+          <w:szCs w:val="21"/>
+          <w:lang w:val="en-IN"/>
+        </w:rPr>
+        <w:t>sun.jpg</w:t>
+      </w:r>
+      <w:r>
+        <w:rPr>
+          <w:rFonts w:ascii="Consolas" w:eastAsia="Times New Roman" w:hAnsi="Consolas" w:cs="Times New Roman"/>
+          <w:color w:val="E8C9BB"/>
+          <w:sz w:val="21"/>
+          <w:szCs w:val="21"/>
+          <w:lang w:val="en-IN"/>
+        </w:rPr>
+        <w:t>'</w:t>
       </w:r>
     </w:p>
     <w:p>
@@ -2634,6 +4465,158 @@
           <w:lang w:val="en-IN"/>
         </w:rPr>
       </w:pPr>
+    </w:p>
+    <w:p>
+      <w:pPr>
+        <w:shd w:val="clear" w:color="auto" w:fill="1E1E1E"/>
+        <w:spacing w:after="0" w:line="285" w:lineRule="atLeast"/>
+        <w:rPr>
+          <w:rFonts w:ascii="Consolas" w:eastAsia="Times New Roman" w:hAnsi="Consolas" w:cs="Times New Roman"/>
+          <w:color w:val="DADADA"/>
+          <w:sz w:val="21"/>
+          <w:szCs w:val="21"/>
+          <w:lang w:val="en-IN"/>
+        </w:rPr>
+      </w:pPr>
+      <w:proofErr w:type="spellStart"/>
+      <w:r>
+        <w:rPr>
+          <w:rFonts w:ascii="Consolas" w:eastAsia="Times New Roman" w:hAnsi="Consolas" w:cs="Times New Roman"/>
+          <w:color w:val="9CDCFE"/>
+          <w:sz w:val="21"/>
+          <w:szCs w:val="21"/>
+          <w:lang w:val="en-IN"/>
+        </w:rPr>
+        <w:t>test_image</w:t>
+      </w:r>
+      <w:proofErr w:type="spellEnd"/>
+      <w:r>
+        <w:rPr>
+          <w:rFonts w:ascii="Consolas" w:eastAsia="Times New Roman" w:hAnsi="Consolas" w:cs="Times New Roman"/>
+          <w:color w:val="DADADA"/>
+          <w:sz w:val="21"/>
+          <w:szCs w:val="21"/>
+          <w:lang w:val="en-IN"/>
+        </w:rPr>
+        <w:t xml:space="preserve"> </w:t>
+      </w:r>
+      <w:r>
+        <w:rPr>
+          <w:rFonts w:ascii="Consolas" w:eastAsia="Times New Roman" w:hAnsi="Consolas" w:cs="Times New Roman"/>
+          <w:color w:val="B4B4B4"/>
+          <w:sz w:val="21"/>
+          <w:szCs w:val="21"/>
+          <w:lang w:val="en-IN"/>
+        </w:rPr>
+        <w:t>=</w:t>
+      </w:r>
+      <w:r>
+        <w:rPr>
+          <w:rFonts w:ascii="Consolas" w:eastAsia="Times New Roman" w:hAnsi="Consolas" w:cs="Times New Roman"/>
+          <w:color w:val="DADADA"/>
+          <w:sz w:val="21"/>
+          <w:szCs w:val="21"/>
+          <w:lang w:val="en-IN"/>
+        </w:rPr>
+        <w:t xml:space="preserve"> </w:t>
+      </w:r>
+      <w:proofErr w:type="spellStart"/>
+      <w:r>
+        <w:rPr>
+          <w:rFonts w:ascii="Consolas" w:eastAsia="Times New Roman" w:hAnsi="Consolas" w:cs="Times New Roman"/>
+          <w:color w:val="DCDCAA"/>
+          <w:sz w:val="21"/>
+          <w:szCs w:val="21"/>
+          <w:lang w:val="en-IN"/>
+        </w:rPr>
+        <w:t>preprocess_image</w:t>
+      </w:r>
+      <w:proofErr w:type="spellEnd"/>
+      <w:r>
+        <w:rPr>
+          <w:rFonts w:ascii="Consolas" w:eastAsia="Times New Roman" w:hAnsi="Consolas" w:cs="Times New Roman"/>
+          <w:color w:val="B4B4B4"/>
+          <w:sz w:val="21"/>
+          <w:szCs w:val="21"/>
+          <w:lang w:val="en-IN"/>
+        </w:rPr>
+        <w:t>(</w:t>
+      </w:r>
+      <w:proofErr w:type="spellStart"/>
+      <w:r>
+        <w:rPr>
+          <w:rFonts w:ascii="Consolas" w:eastAsia="Times New Roman" w:hAnsi="Consolas" w:cs="Times New Roman"/>
+          <w:color w:val="9CDCFE"/>
+          <w:sz w:val="21"/>
+          <w:szCs w:val="21"/>
+          <w:lang w:val="en-IN"/>
+        </w:rPr>
+        <w:t>test_image_path</w:t>
+      </w:r>
+      <w:proofErr w:type="spellEnd"/>
+      <w:r>
+        <w:rPr>
+          <w:rFonts w:ascii="Consolas" w:eastAsia="Times New Roman" w:hAnsi="Consolas" w:cs="Times New Roman"/>
+          <w:color w:val="B4B4B4"/>
+          <w:sz w:val="21"/>
+          <w:szCs w:val="21"/>
+          <w:lang w:val="en-IN"/>
+        </w:rPr>
+        <w:t>)</w:t>
+      </w:r>
+    </w:p>
+    <w:p>
+      <w:pPr>
+        <w:shd w:val="clear" w:color="auto" w:fill="1E1E1E"/>
+        <w:spacing w:after="0" w:line="285" w:lineRule="atLeast"/>
+        <w:rPr>
+          <w:rFonts w:ascii="Consolas" w:eastAsia="Times New Roman" w:hAnsi="Consolas" w:cs="Times New Roman"/>
+          <w:color w:val="DADADA"/>
+          <w:sz w:val="21"/>
+          <w:szCs w:val="21"/>
+          <w:lang w:val="en-IN"/>
+        </w:rPr>
+      </w:pPr>
+      <w:r>
+        <w:rPr>
+          <w:rFonts w:ascii="Consolas" w:eastAsia="Times New Roman" w:hAnsi="Consolas" w:cs="Times New Roman"/>
+          <w:color w:val="9CDCFE"/>
+          <w:sz w:val="21"/>
+          <w:szCs w:val="21"/>
+          <w:lang w:val="en-IN"/>
+        </w:rPr>
+        <w:t>predictions</w:t>
+      </w:r>
+      <w:r>
+        <w:rPr>
+          <w:rFonts w:ascii="Consolas" w:eastAsia="Times New Roman" w:hAnsi="Consolas" w:cs="Times New Roman"/>
+          <w:color w:val="DADADA"/>
+          <w:sz w:val="21"/>
+          <w:szCs w:val="21"/>
+          <w:lang w:val="en-IN"/>
+        </w:rPr>
+        <w:t xml:space="preserve"> </w:t>
+      </w:r>
+      <w:r>
+        <w:rPr>
+          <w:rFonts w:ascii="Consolas" w:eastAsia="Times New Roman" w:hAnsi="Consolas" w:cs="Times New Roman"/>
+          <w:color w:val="B4B4B4"/>
+          <w:sz w:val="21"/>
+          <w:szCs w:val="21"/>
+          <w:lang w:val="en-IN"/>
+        </w:rPr>
+        <w:t>=</w:t>
+      </w:r>
+      <w:r>
+        <w:rPr>
+          <w:rFonts w:ascii="Consolas" w:eastAsia="Times New Roman" w:hAnsi="Consolas" w:cs="Times New Roman"/>
+          <w:color w:val="DADADA"/>
+          <w:sz w:val="21"/>
+          <w:szCs w:val="21"/>
+          <w:lang w:val="en-IN"/>
+        </w:rPr>
+        <w:t xml:space="preserve"> </w:t>
+      </w:r>
       <w:proofErr w:type="spellStart"/>
       <w:proofErr w:type="gramStart"/>
       <w:r>
@@ -2664,7 +4647,7 @@
           <w:szCs w:val="21"/>
           <w:lang w:val="en-IN"/>
         </w:rPr>
-        <w:t>compile</w:t>
+        <w:t>predict</w:t>
       </w:r>
       <w:proofErr w:type="spellEnd"/>
       <w:proofErr w:type="gramEnd"/>
@@ -2678,6 +4661,28 @@
         </w:rPr>
         <w:t>(</w:t>
       </w:r>
+      <w:proofErr w:type="spellStart"/>
+      <w:r>
+        <w:rPr>
+          <w:rFonts w:ascii="Consolas" w:eastAsia="Times New Roman" w:hAnsi="Consolas" w:cs="Times New Roman"/>
+          <w:color w:val="9CDCFE"/>
+          <w:sz w:val="21"/>
+          <w:szCs w:val="21"/>
+          <w:lang w:val="en-IN"/>
+        </w:rPr>
+        <w:t>test_image</w:t>
+      </w:r>
+      <w:proofErr w:type="spellEnd"/>
+      <w:r>
+        <w:rPr>
+          <w:rFonts w:ascii="Consolas" w:eastAsia="Times New Roman" w:hAnsi="Consolas" w:cs="Times New Roman"/>
+          <w:color w:val="B4B4B4"/>
+          <w:sz w:val="21"/>
+          <w:szCs w:val="21"/>
+          <w:lang w:val="en-IN"/>
+        </w:rPr>
+        <w:t>)</w:t>
+      </w:r>
     </w:p>
     <w:p>
       <w:pPr>
@@ -2691,15 +4696,121 @@
           <w:lang w:val="en-IN"/>
         </w:rPr>
       </w:pPr>
-      <w:r>
-        <w:rPr>
-          <w:rFonts w:ascii="Consolas" w:eastAsia="Times New Roman" w:hAnsi="Consolas" w:cs="Times New Roman"/>
-          <w:color w:val="DADADA"/>
-          <w:sz w:val="21"/>
-          <w:szCs w:val="21"/>
-          <w:lang w:val="en-IN"/>
-        </w:rPr>
-        <w:t xml:space="preserve">  </w:t>
+      <w:proofErr w:type="spellStart"/>
+      <w:r>
+        <w:rPr>
+          <w:rFonts w:ascii="Consolas" w:eastAsia="Times New Roman" w:hAnsi="Consolas" w:cs="Times New Roman"/>
+          <w:color w:val="9CDCFE"/>
+          <w:sz w:val="21"/>
+          <w:szCs w:val="21"/>
+          <w:lang w:val="en-IN"/>
+        </w:rPr>
+        <w:t>predicted_class</w:t>
+      </w:r>
+      <w:proofErr w:type="spellEnd"/>
+      <w:r>
+        <w:rPr>
+          <w:rFonts w:ascii="Consolas" w:eastAsia="Times New Roman" w:hAnsi="Consolas" w:cs="Times New Roman"/>
+          <w:color w:val="DADADA"/>
+          <w:sz w:val="21"/>
+          <w:szCs w:val="21"/>
+          <w:lang w:val="en-IN"/>
+        </w:rPr>
+        <w:t xml:space="preserve"> </w:t>
+      </w:r>
+      <w:r>
+        <w:rPr>
+          <w:rFonts w:ascii="Consolas" w:eastAsia="Times New Roman" w:hAnsi="Consolas" w:cs="Times New Roman"/>
+          <w:color w:val="B4B4B4"/>
+          <w:sz w:val="21"/>
+          <w:szCs w:val="21"/>
+          <w:lang w:val="en-IN"/>
+        </w:rPr>
+        <w:t>=</w:t>
+      </w:r>
+      <w:r>
+        <w:rPr>
+          <w:rFonts w:ascii="Consolas" w:eastAsia="Times New Roman" w:hAnsi="Consolas" w:cs="Times New Roman"/>
+          <w:color w:val="DADADA"/>
+          <w:sz w:val="21"/>
+          <w:szCs w:val="21"/>
+          <w:lang w:val="en-IN"/>
+        </w:rPr>
+        <w:t xml:space="preserve"> </w:t>
+      </w:r>
+      <w:proofErr w:type="spellStart"/>
+      <w:proofErr w:type="gramStart"/>
+      <w:r>
+        <w:rPr>
+          <w:rFonts w:ascii="Consolas" w:eastAsia="Times New Roman" w:hAnsi="Consolas" w:cs="Times New Roman"/>
+          <w:color w:val="C8C8C8"/>
+          <w:sz w:val="21"/>
+          <w:szCs w:val="21"/>
+          <w:lang w:val="en-IN"/>
+        </w:rPr>
+        <w:t>np</w:t>
+      </w:r>
+      <w:r>
+        <w:rPr>
+          <w:rFonts w:ascii="Consolas" w:eastAsia="Times New Roman" w:hAnsi="Consolas" w:cs="Times New Roman"/>
+          <w:color w:val="B4B4B4"/>
+          <w:sz w:val="21"/>
+          <w:szCs w:val="21"/>
+          <w:lang w:val="en-IN"/>
+        </w:rPr>
+        <w:t>.</w:t>
+      </w:r>
+      <w:r>
+        <w:rPr>
+          <w:rFonts w:ascii="Consolas" w:eastAsia="Times New Roman" w:hAnsi="Consolas" w:cs="Times New Roman"/>
+          <w:color w:val="DCDCAA"/>
+          <w:sz w:val="21"/>
+          <w:szCs w:val="21"/>
+          <w:lang w:val="en-IN"/>
+        </w:rPr>
+        <w:t>argmax</w:t>
+      </w:r>
+      <w:proofErr w:type="spellEnd"/>
+      <w:proofErr w:type="gramEnd"/>
+      <w:r>
+        <w:rPr>
+          <w:rFonts w:ascii="Consolas" w:eastAsia="Times New Roman" w:hAnsi="Consolas" w:cs="Times New Roman"/>
+          <w:color w:val="B4B4B4"/>
+          <w:sz w:val="21"/>
+          <w:szCs w:val="21"/>
+          <w:lang w:val="en-IN"/>
+        </w:rPr>
+        <w:t>(</w:t>
+      </w:r>
+      <w:r>
+        <w:rPr>
+          <w:rFonts w:ascii="Consolas" w:eastAsia="Times New Roman" w:hAnsi="Consolas" w:cs="Times New Roman"/>
+          <w:color w:val="9CDCFE"/>
+          <w:sz w:val="21"/>
+          <w:szCs w:val="21"/>
+          <w:lang w:val="en-IN"/>
+        </w:rPr>
+        <w:t>predictions</w:t>
+      </w:r>
+      <w:r>
+        <w:rPr>
+          <w:rFonts w:ascii="Consolas" w:eastAsia="Times New Roman" w:hAnsi="Consolas" w:cs="Times New Roman"/>
+          <w:color w:val="B4B4B4"/>
+          <w:sz w:val="21"/>
+          <w:szCs w:val="21"/>
+          <w:lang w:val="en-IN"/>
+        </w:rPr>
+        <w:t>,</w:t>
+      </w:r>
+      <w:r>
+        <w:rPr>
+          <w:rFonts w:ascii="Consolas" w:eastAsia="Times New Roman" w:hAnsi="Consolas" w:cs="Times New Roman"/>
+          <w:color w:val="DADADA"/>
+          <w:sz w:val="21"/>
+          <w:szCs w:val="21"/>
+          <w:lang w:val="en-IN"/>
+        </w:rPr>
+        <w:t xml:space="preserve"> </w:t>
       </w:r>
       <w:r>
         <w:rPr>
@@ -2709,7 +4820,7 @@
           <w:szCs w:val="21"/>
           <w:lang w:val="en-IN"/>
         </w:rPr>
-        <w:t>optimizer</w:t>
+        <w:t>axis</w:t>
       </w:r>
       <w:r>
         <w:rPr>
@@ -2724,44 +4835,22 @@
       <w:r>
         <w:rPr>
           <w:rFonts w:ascii="Consolas" w:eastAsia="Times New Roman" w:hAnsi="Consolas" w:cs="Times New Roman"/>
-          <w:color w:val="E8C9BB"/>
-          <w:sz w:val="21"/>
-          <w:szCs w:val="21"/>
-          <w:lang w:val="en-IN"/>
-        </w:rPr>
-        <w:t>"</w:t>
-      </w:r>
-      <w:proofErr w:type="spellStart"/>
-      <w:r>
-        <w:rPr>
-          <w:rFonts w:ascii="Consolas" w:eastAsia="Times New Roman" w:hAnsi="Consolas" w:cs="Times New Roman"/>
-          <w:color w:val="CE9178"/>
-          <w:sz w:val="21"/>
-          <w:szCs w:val="21"/>
-          <w:lang w:val="en-IN"/>
-        </w:rPr>
-        <w:t>adam</w:t>
-      </w:r>
-      <w:proofErr w:type="spellEnd"/>
-      <w:r>
-        <w:rPr>
-          <w:rFonts w:ascii="Consolas" w:eastAsia="Times New Roman" w:hAnsi="Consolas" w:cs="Times New Roman"/>
-          <w:color w:val="E8C9BB"/>
-          <w:sz w:val="21"/>
-          <w:szCs w:val="21"/>
-          <w:lang w:val="en-IN"/>
-        </w:rPr>
-        <w:t>"</w:t>
-      </w:r>
-      <w:r>
-        <w:rPr>
-          <w:rFonts w:ascii="Consolas" w:eastAsia="Times New Roman" w:hAnsi="Consolas" w:cs="Times New Roman"/>
-          <w:color w:val="B4B4B4"/>
-          <w:sz w:val="21"/>
-          <w:szCs w:val="21"/>
-          <w:lang w:val="en-IN"/>
-        </w:rPr>
-        <w:t>,</w:t>
+          <w:color w:val="B5CEA8"/>
+          <w:sz w:val="21"/>
+          <w:szCs w:val="21"/>
+          <w:lang w:val="en-IN"/>
+        </w:rPr>
+        <w:t>1</w:t>
+      </w:r>
+      <w:r>
+        <w:rPr>
+          <w:rFonts w:ascii="Consolas" w:eastAsia="Times New Roman" w:hAnsi="Consolas" w:cs="Times New Roman"/>
+          <w:color w:val="B4B4B4"/>
+          <w:sz w:val="21"/>
+          <w:szCs w:val="21"/>
+          <w:lang w:val="en-IN"/>
+        </w:rPr>
+        <w:t>)</w:t>
       </w:r>
     </w:p>
     <w:p>
@@ -2776,158 +4865,6 @@
           <w:lang w:val="en-IN"/>
         </w:rPr>
       </w:pPr>
-      <w:r>
-        <w:rPr>
-          <w:rFonts w:ascii="Consolas" w:eastAsia="Times New Roman" w:hAnsi="Consolas" w:cs="Times New Roman"/>
-          <w:color w:val="DADADA"/>
-          <w:sz w:val="21"/>
-          <w:szCs w:val="21"/>
-          <w:lang w:val="en-IN"/>
-        </w:rPr>
-        <w:t xml:space="preserve">  </w:t>
-      </w:r>
-      <w:r>
-        <w:rPr>
-          <w:rFonts w:ascii="Consolas" w:eastAsia="Times New Roman" w:hAnsi="Consolas" w:cs="Times New Roman"/>
-          <w:color w:val="9A9A9A"/>
-          <w:sz w:val="21"/>
-          <w:szCs w:val="21"/>
-          <w:lang w:val="en-IN"/>
-        </w:rPr>
-        <w:t>loss</w:t>
-      </w:r>
-      <w:r>
-        <w:rPr>
-          <w:rFonts w:ascii="Consolas" w:eastAsia="Times New Roman" w:hAnsi="Consolas" w:cs="Times New Roman"/>
-          <w:color w:val="B4B4B4"/>
-          <w:sz w:val="21"/>
-          <w:szCs w:val="21"/>
-          <w:lang w:val="en-IN"/>
-        </w:rPr>
-        <w:t>=</w:t>
-      </w:r>
-      <w:proofErr w:type="gramStart"/>
-      <w:r>
-        <w:rPr>
-          <w:rFonts w:ascii="Consolas" w:eastAsia="Times New Roman" w:hAnsi="Consolas" w:cs="Times New Roman"/>
-          <w:color w:val="C8C8C8"/>
-          <w:sz w:val="21"/>
-          <w:szCs w:val="21"/>
-          <w:lang w:val="en-IN"/>
-        </w:rPr>
-        <w:t>tf</w:t>
-      </w:r>
-      <w:r>
-        <w:rPr>
-          <w:rFonts w:ascii="Consolas" w:eastAsia="Times New Roman" w:hAnsi="Consolas" w:cs="Times New Roman"/>
-          <w:color w:val="B4B4B4"/>
-          <w:sz w:val="21"/>
-          <w:szCs w:val="21"/>
-          <w:lang w:val="en-IN"/>
-        </w:rPr>
-        <w:t>.</w:t>
-      </w:r>
-      <w:r>
-        <w:rPr>
-          <w:rFonts w:ascii="Consolas" w:eastAsia="Times New Roman" w:hAnsi="Consolas" w:cs="Times New Roman"/>
-          <w:color w:val="DADADA"/>
-          <w:sz w:val="21"/>
-          <w:szCs w:val="21"/>
-          <w:lang w:val="en-IN"/>
-        </w:rPr>
-        <w:t>keras</w:t>
-      </w:r>
-      <w:proofErr w:type="gramEnd"/>
-      <w:r>
-        <w:rPr>
-          <w:rFonts w:ascii="Consolas" w:eastAsia="Times New Roman" w:hAnsi="Consolas" w:cs="Times New Roman"/>
-          <w:color w:val="B4B4B4"/>
-          <w:sz w:val="21"/>
-          <w:szCs w:val="21"/>
-          <w:lang w:val="en-IN"/>
-        </w:rPr>
-        <w:t>.</w:t>
-      </w:r>
-      <w:r>
-        <w:rPr>
-          <w:rFonts w:ascii="Consolas" w:eastAsia="Times New Roman" w:hAnsi="Consolas" w:cs="Times New Roman"/>
-          <w:color w:val="DADADA"/>
-          <w:sz w:val="21"/>
-          <w:szCs w:val="21"/>
-          <w:lang w:val="en-IN"/>
-        </w:rPr>
-        <w:t>losses</w:t>
-      </w:r>
-      <w:r>
-        <w:rPr>
-          <w:rFonts w:ascii="Consolas" w:eastAsia="Times New Roman" w:hAnsi="Consolas" w:cs="Times New Roman"/>
-          <w:color w:val="B4B4B4"/>
-          <w:sz w:val="21"/>
-          <w:szCs w:val="21"/>
-          <w:lang w:val="en-IN"/>
-        </w:rPr>
-        <w:t>.</w:t>
-      </w:r>
-      <w:r>
-        <w:rPr>
-          <w:rFonts w:ascii="Consolas" w:eastAsia="Times New Roman" w:hAnsi="Consolas" w:cs="Times New Roman"/>
-          <w:color w:val="DADADA"/>
-          <w:sz w:val="21"/>
-          <w:szCs w:val="21"/>
-          <w:lang w:val="en-IN"/>
-        </w:rPr>
-        <w:t>SparseCategoricalCrossentropy</w:t>
-      </w:r>
-      <w:r>
-        <w:rPr>
-          <w:rFonts w:ascii="Consolas" w:eastAsia="Times New Roman" w:hAnsi="Consolas" w:cs="Times New Roman"/>
-          <w:color w:val="B4B4B4"/>
-          <w:sz w:val="21"/>
-          <w:szCs w:val="21"/>
-          <w:lang w:val="en-IN"/>
-        </w:rPr>
-        <w:t>(</w:t>
-      </w:r>
-      <w:r>
-        <w:rPr>
-          <w:rFonts w:ascii="Consolas" w:eastAsia="Times New Roman" w:hAnsi="Consolas" w:cs="Times New Roman"/>
-          <w:color w:val="9A9A9A"/>
-          <w:sz w:val="21"/>
-          <w:szCs w:val="21"/>
-          <w:lang w:val="en-IN"/>
-        </w:rPr>
-        <w:t>from_logits</w:t>
-      </w:r>
-      <w:r>
-        <w:rPr>
-          <w:rFonts w:ascii="Consolas" w:eastAsia="Times New Roman" w:hAnsi="Consolas" w:cs="Times New Roman"/>
-          <w:color w:val="B4B4B4"/>
-          <w:sz w:val="21"/>
-          <w:szCs w:val="21"/>
-          <w:lang w:val="en-IN"/>
-        </w:rPr>
-        <w:t>=</w:t>
-      </w:r>
-      <w:r>
-        <w:rPr>
-          <w:rFonts w:ascii="Consolas" w:eastAsia="Times New Roman" w:hAnsi="Consolas" w:cs="Times New Roman"/>
-          <w:color w:val="569CD6"/>
-          <w:sz w:val="21"/>
-          <w:szCs w:val="21"/>
-          <w:lang w:val="en-IN"/>
-        </w:rPr>
-        <w:t>True</w:t>
-      </w:r>
-      <w:r>
-        <w:rPr>
-          <w:rFonts w:ascii="Consolas" w:eastAsia="Times New Roman" w:hAnsi="Consolas" w:cs="Times New Roman"/>
-          <w:color w:val="B4B4B4"/>
-          <w:sz w:val="21"/>
-          <w:szCs w:val="21"/>
-          <w:lang w:val="en-IN"/>
-        </w:rPr>
-        <w:t>),</w:t>
-      </w:r>
     </w:p>
     <w:p>
       <w:pPr>
@@ -2941,101 +4878,113 @@
           <w:lang w:val="en-IN"/>
         </w:rPr>
       </w:pPr>
-      <w:r>
-        <w:rPr>
-          <w:rFonts w:ascii="Consolas" w:eastAsia="Times New Roman" w:hAnsi="Consolas" w:cs="Times New Roman"/>
-          <w:color w:val="DADADA"/>
-          <w:sz w:val="21"/>
-          <w:szCs w:val="21"/>
-          <w:lang w:val="en-IN"/>
-        </w:rPr>
-        <w:t xml:space="preserve">  </w:t>
-      </w:r>
-      <w:r>
-        <w:rPr>
-          <w:rFonts w:ascii="Consolas" w:eastAsia="Times New Roman" w:hAnsi="Consolas" w:cs="Times New Roman"/>
-          <w:color w:val="9A9A9A"/>
-          <w:sz w:val="21"/>
-          <w:szCs w:val="21"/>
-          <w:lang w:val="en-IN"/>
-        </w:rPr>
-        <w:t>metrics</w:t>
-      </w:r>
-      <w:r>
-        <w:rPr>
-          <w:rFonts w:ascii="Consolas" w:eastAsia="Times New Roman" w:hAnsi="Consolas" w:cs="Times New Roman"/>
-          <w:color w:val="B4B4B4"/>
-          <w:sz w:val="21"/>
-          <w:szCs w:val="21"/>
-          <w:lang w:val="en-IN"/>
-        </w:rPr>
-        <w:t>=[</w:t>
-      </w:r>
-      <w:r>
-        <w:rPr>
-          <w:rFonts w:ascii="Consolas" w:eastAsia="Times New Roman" w:hAnsi="Consolas" w:cs="Times New Roman"/>
-          <w:color w:val="E8C9BB"/>
-          <w:sz w:val="21"/>
-          <w:szCs w:val="21"/>
-          <w:lang w:val="en-IN"/>
-        </w:rPr>
-        <w:t>'</w:t>
-      </w:r>
       <w:proofErr w:type="spellStart"/>
-      <w:r>
-        <w:rPr>
-          <w:rFonts w:ascii="Consolas" w:eastAsia="Times New Roman" w:hAnsi="Consolas" w:cs="Times New Roman"/>
-          <w:color w:val="CE9178"/>
-          <w:sz w:val="21"/>
-          <w:szCs w:val="21"/>
-          <w:lang w:val="en-IN"/>
-        </w:rPr>
-        <w:t>acc</w:t>
+      <w:proofErr w:type="gramStart"/>
+      <w:r>
+        <w:rPr>
+          <w:rFonts w:ascii="Consolas" w:eastAsia="Times New Roman" w:hAnsi="Consolas" w:cs="Times New Roman"/>
+          <w:color w:val="C8C8C8"/>
+          <w:sz w:val="21"/>
+          <w:szCs w:val="21"/>
+          <w:lang w:val="en-IN"/>
+        </w:rPr>
+        <w:t>plt</w:t>
+      </w:r>
+      <w:r>
+        <w:rPr>
+          <w:rFonts w:ascii="Consolas" w:eastAsia="Times New Roman" w:hAnsi="Consolas" w:cs="Times New Roman"/>
+          <w:color w:val="B4B4B4"/>
+          <w:sz w:val="21"/>
+          <w:szCs w:val="21"/>
+          <w:lang w:val="en-IN"/>
+        </w:rPr>
+        <w:t>.</w:t>
+      </w:r>
+      <w:r>
+        <w:rPr>
+          <w:rFonts w:ascii="Consolas" w:eastAsia="Times New Roman" w:hAnsi="Consolas" w:cs="Times New Roman"/>
+          <w:color w:val="DCDCAA"/>
+          <w:sz w:val="21"/>
+          <w:szCs w:val="21"/>
+          <w:lang w:val="en-IN"/>
+        </w:rPr>
+        <w:t>imshow</w:t>
       </w:r>
       <w:proofErr w:type="spellEnd"/>
-      <w:r>
-        <w:rPr>
-          <w:rFonts w:ascii="Consolas" w:eastAsia="Times New Roman" w:hAnsi="Consolas" w:cs="Times New Roman"/>
-          <w:color w:val="E8C9BB"/>
-          <w:sz w:val="21"/>
-          <w:szCs w:val="21"/>
-          <w:lang w:val="en-IN"/>
-        </w:rPr>
-        <w:t>'</w:t>
-      </w:r>
-      <w:r>
-        <w:rPr>
-          <w:rFonts w:ascii="Consolas" w:eastAsia="Times New Roman" w:hAnsi="Consolas" w:cs="Times New Roman"/>
-          <w:color w:val="B4B4B4"/>
-          <w:sz w:val="21"/>
-          <w:szCs w:val="21"/>
-          <w:lang w:val="en-IN"/>
-        </w:rPr>
-        <w:t>])</w:t>
-      </w:r>
-    </w:p>
-    <w:p>
-      <w:pPr>
-        <w:rPr>
-          <w:rFonts w:ascii="Consolas" w:eastAsia="Times New Roman" w:hAnsi="Consolas" w:cs="Times New Roman"/>
-          <w:color w:val="DADADA"/>
-          <w:sz w:val="21"/>
-          <w:szCs w:val="21"/>
-          <w:lang w:val="en-IN"/>
-        </w:rPr>
-      </w:pPr>
-    </w:p>
-    <w:p>
-      <w:r>
-        <w:t xml:space="preserve">Then we train the model using the </w:t>
-      </w:r>
-      <w:proofErr w:type="gramStart"/>
-      <w:r>
-        <w:t>fit(</w:t>
-      </w:r>
       <w:proofErr w:type="gramEnd"/>
       <w:r>
-        <w:t>) method:</w:t>
+        <w:rPr>
+          <w:rFonts w:ascii="Consolas" w:eastAsia="Times New Roman" w:hAnsi="Consolas" w:cs="Times New Roman"/>
+          <w:color w:val="B4B4B4"/>
+          <w:sz w:val="21"/>
+          <w:szCs w:val="21"/>
+          <w:lang w:val="en-IN"/>
+        </w:rPr>
+        <w:t>(</w:t>
+      </w:r>
+      <w:proofErr w:type="spellStart"/>
+      <w:r>
+        <w:rPr>
+          <w:rFonts w:ascii="Consolas" w:eastAsia="Times New Roman" w:hAnsi="Consolas" w:cs="Times New Roman"/>
+          <w:color w:val="C8C8C8"/>
+          <w:sz w:val="21"/>
+          <w:szCs w:val="21"/>
+          <w:lang w:val="en-IN"/>
+        </w:rPr>
+        <w:t>np</w:t>
+      </w:r>
+      <w:r>
+        <w:rPr>
+          <w:rFonts w:ascii="Consolas" w:eastAsia="Times New Roman" w:hAnsi="Consolas" w:cs="Times New Roman"/>
+          <w:color w:val="B4B4B4"/>
+          <w:sz w:val="21"/>
+          <w:szCs w:val="21"/>
+          <w:lang w:val="en-IN"/>
+        </w:rPr>
+        <w:t>.</w:t>
+      </w:r>
+      <w:r>
+        <w:rPr>
+          <w:rFonts w:ascii="Consolas" w:eastAsia="Times New Roman" w:hAnsi="Consolas" w:cs="Times New Roman"/>
+          <w:color w:val="DCDCAA"/>
+          <w:sz w:val="21"/>
+          <w:szCs w:val="21"/>
+          <w:lang w:val="en-IN"/>
+        </w:rPr>
+        <w:t>squeeze</w:t>
+      </w:r>
+      <w:proofErr w:type="spellEnd"/>
+      <w:r>
+        <w:rPr>
+          <w:rFonts w:ascii="Consolas" w:eastAsia="Times New Roman" w:hAnsi="Consolas" w:cs="Times New Roman"/>
+          <w:color w:val="B4B4B4"/>
+          <w:sz w:val="21"/>
+          <w:szCs w:val="21"/>
+          <w:lang w:val="en-IN"/>
+        </w:rPr>
+        <w:t>(</w:t>
+      </w:r>
+      <w:proofErr w:type="spellStart"/>
+      <w:r>
+        <w:rPr>
+          <w:rFonts w:ascii="Consolas" w:eastAsia="Times New Roman" w:hAnsi="Consolas" w:cs="Times New Roman"/>
+          <w:color w:val="9CDCFE"/>
+          <w:sz w:val="21"/>
+          <w:szCs w:val="21"/>
+          <w:lang w:val="en-IN"/>
+        </w:rPr>
+        <w:t>test_image</w:t>
+      </w:r>
+      <w:proofErr w:type="spellEnd"/>
+      <w:r>
+        <w:rPr>
+          <w:rFonts w:ascii="Consolas" w:eastAsia="Times New Roman" w:hAnsi="Consolas" w:cs="Times New Roman"/>
+          <w:color w:val="B4B4B4"/>
+          <w:sz w:val="21"/>
+          <w:szCs w:val="21"/>
+          <w:lang w:val="en-IN"/>
+        </w:rPr>
+        <w:t>))</w:t>
       </w:r>
     </w:p>
     <w:p>
@@ -3050,269 +4999,722 @@
           <w:lang w:val="en-IN"/>
         </w:rPr>
       </w:pPr>
+    </w:p>
+    <w:p>
+      <w:pPr>
+        <w:shd w:val="clear" w:color="auto" w:fill="1E1E1E"/>
+        <w:spacing w:after="0" w:line="285" w:lineRule="atLeast"/>
+        <w:rPr>
+          <w:rFonts w:ascii="Consolas" w:eastAsia="Times New Roman" w:hAnsi="Consolas" w:cs="Times New Roman"/>
+          <w:color w:val="DADADA"/>
+          <w:sz w:val="21"/>
+          <w:szCs w:val="21"/>
+          <w:lang w:val="en-IN"/>
+        </w:rPr>
+      </w:pPr>
+      <w:proofErr w:type="gramStart"/>
+      <w:r>
+        <w:rPr>
+          <w:rFonts w:ascii="Consolas" w:eastAsia="Times New Roman" w:hAnsi="Consolas" w:cs="Times New Roman"/>
+          <w:color w:val="DCDCAA"/>
+          <w:sz w:val="21"/>
+          <w:szCs w:val="21"/>
+          <w:lang w:val="en-IN"/>
+        </w:rPr>
+        <w:t>print</w:t>
+      </w:r>
+      <w:r>
+        <w:rPr>
+          <w:rFonts w:ascii="Consolas" w:eastAsia="Times New Roman" w:hAnsi="Consolas" w:cs="Times New Roman"/>
+          <w:color w:val="B4B4B4"/>
+          <w:sz w:val="21"/>
+          <w:szCs w:val="21"/>
+          <w:lang w:val="en-IN"/>
+        </w:rPr>
+        <w:t>(</w:t>
+      </w:r>
+      <w:proofErr w:type="spellStart"/>
+      <w:proofErr w:type="gramEnd"/>
+      <w:r>
+        <w:rPr>
+          <w:rFonts w:ascii="Consolas" w:eastAsia="Times New Roman" w:hAnsi="Consolas" w:cs="Times New Roman"/>
+          <w:color w:val="569CD6"/>
+          <w:sz w:val="21"/>
+          <w:szCs w:val="21"/>
+          <w:lang w:val="en-IN"/>
+        </w:rPr>
+        <w:t>f</w:t>
+      </w:r>
+      <w:r>
+        <w:rPr>
+          <w:rFonts w:ascii="Consolas" w:eastAsia="Times New Roman" w:hAnsi="Consolas" w:cs="Times New Roman"/>
+          <w:color w:val="CE9178"/>
+          <w:sz w:val="21"/>
+          <w:szCs w:val="21"/>
+          <w:lang w:val="en-IN"/>
+        </w:rPr>
+        <w:t>"Predicted</w:t>
+      </w:r>
+      <w:proofErr w:type="spellEnd"/>
+      <w:r>
+        <w:rPr>
+          <w:rFonts w:ascii="Consolas" w:eastAsia="Times New Roman" w:hAnsi="Consolas" w:cs="Times New Roman"/>
+          <w:color w:val="CE9178"/>
+          <w:sz w:val="21"/>
+          <w:szCs w:val="21"/>
+          <w:lang w:val="en-IN"/>
+        </w:rPr>
+        <w:t xml:space="preserve"> class: </w:t>
+      </w:r>
+      <w:r>
+        <w:rPr>
+          <w:rFonts w:ascii="Consolas" w:eastAsia="Times New Roman" w:hAnsi="Consolas" w:cs="Times New Roman"/>
+          <w:color w:val="569CD6"/>
+          <w:sz w:val="21"/>
+          <w:szCs w:val="21"/>
+          <w:lang w:val="en-IN"/>
+        </w:rPr>
+        <w:t>{</w:t>
+      </w:r>
+      <w:proofErr w:type="spellStart"/>
+      <w:r>
+        <w:rPr>
+          <w:rFonts w:ascii="Consolas" w:eastAsia="Times New Roman" w:hAnsi="Consolas" w:cs="Times New Roman"/>
+          <w:color w:val="9CDCFE"/>
+          <w:sz w:val="21"/>
+          <w:szCs w:val="21"/>
+          <w:lang w:val="en-IN"/>
+        </w:rPr>
+        <w:t>predicted_class</w:t>
+      </w:r>
+      <w:proofErr w:type="spellEnd"/>
+      <w:r>
+        <w:rPr>
+          <w:rFonts w:ascii="Consolas" w:eastAsia="Times New Roman" w:hAnsi="Consolas" w:cs="Times New Roman"/>
+          <w:color w:val="569CD6"/>
+          <w:sz w:val="21"/>
+          <w:szCs w:val="21"/>
+          <w:lang w:val="en-IN"/>
+        </w:rPr>
+        <w:t>}</w:t>
+      </w:r>
+      <w:r>
+        <w:rPr>
+          <w:rFonts w:ascii="Consolas" w:eastAsia="Times New Roman" w:hAnsi="Consolas" w:cs="Times New Roman"/>
+          <w:color w:val="CE9178"/>
+          <w:sz w:val="21"/>
+          <w:szCs w:val="21"/>
+          <w:lang w:val="en-IN"/>
+        </w:rPr>
+        <w:t>"</w:t>
+      </w:r>
+      <w:r>
+        <w:rPr>
+          <w:rFonts w:ascii="Consolas" w:eastAsia="Times New Roman" w:hAnsi="Consolas" w:cs="Times New Roman"/>
+          <w:color w:val="B4B4B4"/>
+          <w:sz w:val="21"/>
+          <w:szCs w:val="21"/>
+          <w:lang w:val="en-IN"/>
+        </w:rPr>
+        <w:t>)</w:t>
+      </w:r>
+    </w:p>
+    <w:p>
+      <w:pPr>
+        <w:shd w:val="clear" w:color="auto" w:fill="1E1E1E"/>
+        <w:spacing w:after="0" w:line="285" w:lineRule="atLeast"/>
+        <w:rPr>
+          <w:rFonts w:ascii="Consolas" w:eastAsia="Times New Roman" w:hAnsi="Consolas" w:cs="Times New Roman"/>
+          <w:color w:val="DADADA"/>
+          <w:sz w:val="21"/>
+          <w:szCs w:val="21"/>
+          <w:lang w:val="en-IN"/>
+        </w:rPr>
+      </w:pPr>
+    </w:p>
+    <w:p>
+      <w:pPr>
+        <w:shd w:val="clear" w:color="auto" w:fill="1E1E1E"/>
+        <w:spacing w:after="0" w:line="285" w:lineRule="atLeast"/>
+        <w:rPr>
+          <w:rFonts w:ascii="Consolas" w:eastAsia="Times New Roman" w:hAnsi="Consolas" w:cs="Times New Roman"/>
+          <w:color w:val="DADADA"/>
+          <w:sz w:val="21"/>
+          <w:szCs w:val="21"/>
+          <w:lang w:val="en-IN"/>
+        </w:rPr>
+      </w:pPr>
+      <w:r>
+        <w:rPr>
+          <w:rFonts w:ascii="Consolas" w:eastAsia="Times New Roman" w:hAnsi="Consolas" w:cs="Times New Roman"/>
+          <w:color w:val="57A64A"/>
+          <w:sz w:val="21"/>
+          <w:szCs w:val="21"/>
+          <w:lang w:val="en-IN"/>
+        </w:rPr>
+        <w:t># Example class names (should match your dataset structure)</w:t>
+      </w:r>
+    </w:p>
+    <w:p>
+      <w:pPr>
+        <w:shd w:val="clear" w:color="auto" w:fill="1E1E1E"/>
+        <w:spacing w:after="0" w:line="285" w:lineRule="atLeast"/>
+        <w:rPr>
+          <w:rFonts w:ascii="Consolas" w:eastAsia="Times New Roman" w:hAnsi="Consolas" w:cs="Times New Roman"/>
+          <w:color w:val="DADADA"/>
+          <w:sz w:val="21"/>
+          <w:szCs w:val="21"/>
+          <w:lang w:val="en-IN"/>
+        </w:rPr>
+      </w:pPr>
+      <w:proofErr w:type="spellStart"/>
+      <w:r>
+        <w:rPr>
+          <w:rFonts w:ascii="Consolas" w:eastAsia="Times New Roman" w:hAnsi="Consolas" w:cs="Times New Roman"/>
+          <w:color w:val="9CDCFE"/>
+          <w:sz w:val="21"/>
+          <w:szCs w:val="21"/>
+          <w:lang w:val="en-IN"/>
+        </w:rPr>
+        <w:t>class_names</w:t>
+      </w:r>
+      <w:proofErr w:type="spellEnd"/>
+      <w:r>
+        <w:rPr>
+          <w:rFonts w:ascii="Consolas" w:eastAsia="Times New Roman" w:hAnsi="Consolas" w:cs="Times New Roman"/>
+          <w:color w:val="DADADA"/>
+          <w:sz w:val="21"/>
+          <w:szCs w:val="21"/>
+          <w:lang w:val="en-IN"/>
+        </w:rPr>
+        <w:t xml:space="preserve"> </w:t>
+      </w:r>
+      <w:r>
+        <w:rPr>
+          <w:rFonts w:ascii="Consolas" w:eastAsia="Times New Roman" w:hAnsi="Consolas" w:cs="Times New Roman"/>
+          <w:color w:val="B4B4B4"/>
+          <w:sz w:val="21"/>
+          <w:szCs w:val="21"/>
+          <w:lang w:val="en-IN"/>
+        </w:rPr>
+        <w:t>=</w:t>
+      </w:r>
+      <w:r>
+        <w:rPr>
+          <w:rFonts w:ascii="Consolas" w:eastAsia="Times New Roman" w:hAnsi="Consolas" w:cs="Times New Roman"/>
+          <w:color w:val="DADADA"/>
+          <w:sz w:val="21"/>
+          <w:szCs w:val="21"/>
+          <w:lang w:val="en-IN"/>
+        </w:rPr>
+        <w:t xml:space="preserve"> </w:t>
+      </w:r>
+      <w:r>
+        <w:rPr>
+          <w:rFonts w:ascii="Consolas" w:eastAsia="Times New Roman" w:hAnsi="Consolas" w:cs="Times New Roman"/>
+          <w:color w:val="B4B4B4"/>
+          <w:sz w:val="21"/>
+          <w:szCs w:val="21"/>
+          <w:lang w:val="en-IN"/>
+        </w:rPr>
+        <w:t>[</w:t>
+      </w:r>
+      <w:r>
+        <w:rPr>
+          <w:rFonts w:ascii="Consolas" w:eastAsia="Times New Roman" w:hAnsi="Consolas" w:cs="Times New Roman"/>
+          <w:color w:val="E8C9BB"/>
+          <w:sz w:val="21"/>
+          <w:szCs w:val="21"/>
+          <w:lang w:val="en-IN"/>
+        </w:rPr>
+        <w:t>'</w:t>
+      </w:r>
+      <w:r>
+        <w:rPr>
+          <w:rFonts w:ascii="Consolas" w:eastAsia="Times New Roman" w:hAnsi="Consolas" w:cs="Times New Roman"/>
+          <w:color w:val="CE9178"/>
+          <w:sz w:val="21"/>
+          <w:szCs w:val="21"/>
+          <w:lang w:val="en-IN"/>
+        </w:rPr>
+        <w:t>daisy</w:t>
+      </w:r>
+      <w:r>
+        <w:rPr>
+          <w:rFonts w:ascii="Consolas" w:eastAsia="Times New Roman" w:hAnsi="Consolas" w:cs="Times New Roman"/>
+          <w:color w:val="E8C9BB"/>
+          <w:sz w:val="21"/>
+          <w:szCs w:val="21"/>
+          <w:lang w:val="en-IN"/>
+        </w:rPr>
+        <w:t>'</w:t>
+      </w:r>
+      <w:r>
+        <w:rPr>
+          <w:rFonts w:ascii="Consolas" w:eastAsia="Times New Roman" w:hAnsi="Consolas" w:cs="Times New Roman"/>
+          <w:color w:val="B4B4B4"/>
+          <w:sz w:val="21"/>
+          <w:szCs w:val="21"/>
+          <w:lang w:val="en-IN"/>
+        </w:rPr>
+        <w:t>,</w:t>
+      </w:r>
+      <w:r>
+        <w:rPr>
+          <w:rFonts w:ascii="Consolas" w:eastAsia="Times New Roman" w:hAnsi="Consolas" w:cs="Times New Roman"/>
+          <w:color w:val="DADADA"/>
+          <w:sz w:val="21"/>
+          <w:szCs w:val="21"/>
+          <w:lang w:val="en-IN"/>
+        </w:rPr>
+        <w:t xml:space="preserve"> </w:t>
+      </w:r>
+      <w:r>
+        <w:rPr>
+          <w:rFonts w:ascii="Consolas" w:eastAsia="Times New Roman" w:hAnsi="Consolas" w:cs="Times New Roman"/>
+          <w:color w:val="E8C9BB"/>
+          <w:sz w:val="21"/>
+          <w:szCs w:val="21"/>
+          <w:lang w:val="en-IN"/>
+        </w:rPr>
+        <w:t>'</w:t>
+      </w:r>
+      <w:r>
+        <w:rPr>
+          <w:rFonts w:ascii="Consolas" w:eastAsia="Times New Roman" w:hAnsi="Consolas" w:cs="Times New Roman"/>
+          <w:color w:val="CE9178"/>
+          <w:sz w:val="21"/>
+          <w:szCs w:val="21"/>
+          <w:lang w:val="en-IN"/>
+        </w:rPr>
+        <w:t>dandelion</w:t>
+      </w:r>
+      <w:r>
+        <w:rPr>
+          <w:rFonts w:ascii="Consolas" w:eastAsia="Times New Roman" w:hAnsi="Consolas" w:cs="Times New Roman"/>
+          <w:color w:val="E8C9BB"/>
+          <w:sz w:val="21"/>
+          <w:szCs w:val="21"/>
+          <w:lang w:val="en-IN"/>
+        </w:rPr>
+        <w:t>'</w:t>
+      </w:r>
+      <w:r>
+        <w:rPr>
+          <w:rFonts w:ascii="Consolas" w:eastAsia="Times New Roman" w:hAnsi="Consolas" w:cs="Times New Roman"/>
+          <w:color w:val="B4B4B4"/>
+          <w:sz w:val="21"/>
+          <w:szCs w:val="21"/>
+          <w:lang w:val="en-IN"/>
+        </w:rPr>
+        <w:t>,</w:t>
+      </w:r>
+      <w:r>
+        <w:rPr>
+          <w:rFonts w:ascii="Consolas" w:eastAsia="Times New Roman" w:hAnsi="Consolas" w:cs="Times New Roman"/>
+          <w:color w:val="DADADA"/>
+          <w:sz w:val="21"/>
+          <w:szCs w:val="21"/>
+          <w:lang w:val="en-IN"/>
+        </w:rPr>
+        <w:t xml:space="preserve"> </w:t>
+      </w:r>
+      <w:r>
+        <w:rPr>
+          <w:rFonts w:ascii="Consolas" w:eastAsia="Times New Roman" w:hAnsi="Consolas" w:cs="Times New Roman"/>
+          <w:color w:val="E8C9BB"/>
+          <w:sz w:val="21"/>
+          <w:szCs w:val="21"/>
+          <w:lang w:val="en-IN"/>
+        </w:rPr>
+        <w:t>'</w:t>
+      </w:r>
+      <w:r>
+        <w:rPr>
+          <w:rFonts w:ascii="Consolas" w:eastAsia="Times New Roman" w:hAnsi="Consolas" w:cs="Times New Roman"/>
+          <w:color w:val="CE9178"/>
+          <w:sz w:val="21"/>
+          <w:szCs w:val="21"/>
+          <w:lang w:val="en-IN"/>
+        </w:rPr>
+        <w:t>roses</w:t>
+      </w:r>
+      <w:r>
+        <w:rPr>
+          <w:rFonts w:ascii="Consolas" w:eastAsia="Times New Roman" w:hAnsi="Consolas" w:cs="Times New Roman"/>
+          <w:color w:val="E8C9BB"/>
+          <w:sz w:val="21"/>
+          <w:szCs w:val="21"/>
+          <w:lang w:val="en-IN"/>
+        </w:rPr>
+        <w:t>'</w:t>
+      </w:r>
+      <w:r>
+        <w:rPr>
+          <w:rFonts w:ascii="Consolas" w:eastAsia="Times New Roman" w:hAnsi="Consolas" w:cs="Times New Roman"/>
+          <w:color w:val="B4B4B4"/>
+          <w:sz w:val="21"/>
+          <w:szCs w:val="21"/>
+          <w:lang w:val="en-IN"/>
+        </w:rPr>
+        <w:t>,</w:t>
+      </w:r>
+      <w:r>
+        <w:rPr>
+          <w:rFonts w:ascii="Consolas" w:eastAsia="Times New Roman" w:hAnsi="Consolas" w:cs="Times New Roman"/>
+          <w:color w:val="DADADA"/>
+          <w:sz w:val="21"/>
+          <w:szCs w:val="21"/>
+          <w:lang w:val="en-IN"/>
+        </w:rPr>
+        <w:t xml:space="preserve"> </w:t>
+      </w:r>
+      <w:r>
+        <w:rPr>
+          <w:rFonts w:ascii="Consolas" w:eastAsia="Times New Roman" w:hAnsi="Consolas" w:cs="Times New Roman"/>
+          <w:color w:val="E8C9BB"/>
+          <w:sz w:val="21"/>
+          <w:szCs w:val="21"/>
+          <w:lang w:val="en-IN"/>
+        </w:rPr>
+        <w:t>'</w:t>
+      </w:r>
+      <w:r>
+        <w:rPr>
+          <w:rFonts w:ascii="Consolas" w:eastAsia="Times New Roman" w:hAnsi="Consolas" w:cs="Times New Roman"/>
+          <w:color w:val="CE9178"/>
+          <w:sz w:val="21"/>
+          <w:szCs w:val="21"/>
+          <w:lang w:val="en-IN"/>
+        </w:rPr>
+        <w:t>sunflowers</w:t>
+      </w:r>
+      <w:r>
+        <w:rPr>
+          <w:rFonts w:ascii="Consolas" w:eastAsia="Times New Roman" w:hAnsi="Consolas" w:cs="Times New Roman"/>
+          <w:color w:val="E8C9BB"/>
+          <w:sz w:val="21"/>
+          <w:szCs w:val="21"/>
+          <w:lang w:val="en-IN"/>
+        </w:rPr>
+        <w:t>'</w:t>
+      </w:r>
+      <w:r>
+        <w:rPr>
+          <w:rFonts w:ascii="Consolas" w:eastAsia="Times New Roman" w:hAnsi="Consolas" w:cs="Times New Roman"/>
+          <w:color w:val="B4B4B4"/>
+          <w:sz w:val="21"/>
+          <w:szCs w:val="21"/>
+          <w:lang w:val="en-IN"/>
+        </w:rPr>
+        <w:t>,</w:t>
+      </w:r>
+      <w:r>
+        <w:rPr>
+          <w:rFonts w:ascii="Consolas" w:eastAsia="Times New Roman" w:hAnsi="Consolas" w:cs="Times New Roman"/>
+          <w:color w:val="DADADA"/>
+          <w:sz w:val="21"/>
+          <w:szCs w:val="21"/>
+          <w:lang w:val="en-IN"/>
+        </w:rPr>
+        <w:t xml:space="preserve"> </w:t>
+      </w:r>
+      <w:r>
+        <w:rPr>
+          <w:rFonts w:ascii="Consolas" w:eastAsia="Times New Roman" w:hAnsi="Consolas" w:cs="Times New Roman"/>
+          <w:color w:val="E8C9BB"/>
+          <w:sz w:val="21"/>
+          <w:szCs w:val="21"/>
+          <w:lang w:val="en-IN"/>
+        </w:rPr>
+        <w:t>'</w:t>
+      </w:r>
+      <w:r>
+        <w:rPr>
+          <w:rFonts w:ascii="Consolas" w:eastAsia="Times New Roman" w:hAnsi="Consolas" w:cs="Times New Roman"/>
+          <w:color w:val="CE9178"/>
+          <w:sz w:val="21"/>
+          <w:szCs w:val="21"/>
+          <w:lang w:val="en-IN"/>
+        </w:rPr>
+        <w:t>tulips</w:t>
+      </w:r>
+      <w:r>
+        <w:rPr>
+          <w:rFonts w:ascii="Consolas" w:eastAsia="Times New Roman" w:hAnsi="Consolas" w:cs="Times New Roman"/>
+          <w:color w:val="E8C9BB"/>
+          <w:sz w:val="21"/>
+          <w:szCs w:val="21"/>
+          <w:lang w:val="en-IN"/>
+        </w:rPr>
+        <w:t>'</w:t>
+      </w:r>
+      <w:r>
+        <w:rPr>
+          <w:rFonts w:ascii="Consolas" w:eastAsia="Times New Roman" w:hAnsi="Consolas" w:cs="Times New Roman"/>
+          <w:color w:val="B4B4B4"/>
+          <w:sz w:val="21"/>
+          <w:szCs w:val="21"/>
+          <w:lang w:val="en-IN"/>
+        </w:rPr>
+        <w:t>]</w:t>
+      </w:r>
+    </w:p>
+    <w:p>
+      <w:pPr>
+        <w:shd w:val="clear" w:color="auto" w:fill="1E1E1E"/>
+        <w:spacing w:after="0" w:line="285" w:lineRule="atLeast"/>
+        <w:rPr>
+          <w:rFonts w:ascii="Consolas" w:eastAsia="Times New Roman" w:hAnsi="Consolas" w:cs="Times New Roman"/>
+          <w:color w:val="DADADA"/>
+          <w:sz w:val="21"/>
+          <w:szCs w:val="21"/>
+          <w:lang w:val="en-IN"/>
+        </w:rPr>
+      </w:pPr>
+      <w:proofErr w:type="gramStart"/>
+      <w:r>
+        <w:rPr>
+          <w:rFonts w:ascii="Consolas" w:eastAsia="Times New Roman" w:hAnsi="Consolas" w:cs="Times New Roman"/>
+          <w:color w:val="DCDCAA"/>
+          <w:sz w:val="21"/>
+          <w:szCs w:val="21"/>
+          <w:lang w:val="en-IN"/>
+        </w:rPr>
+        <w:t>print</w:t>
+      </w:r>
+      <w:r>
+        <w:rPr>
+          <w:rFonts w:ascii="Consolas" w:eastAsia="Times New Roman" w:hAnsi="Consolas" w:cs="Times New Roman"/>
+          <w:color w:val="B4B4B4"/>
+          <w:sz w:val="21"/>
+          <w:szCs w:val="21"/>
+          <w:lang w:val="en-IN"/>
+        </w:rPr>
+        <w:t>(</w:t>
+      </w:r>
+      <w:proofErr w:type="spellStart"/>
+      <w:proofErr w:type="gramEnd"/>
+      <w:r>
+        <w:rPr>
+          <w:rFonts w:ascii="Consolas" w:eastAsia="Times New Roman" w:hAnsi="Consolas" w:cs="Times New Roman"/>
+          <w:color w:val="569CD6"/>
+          <w:sz w:val="21"/>
+          <w:szCs w:val="21"/>
+          <w:lang w:val="en-IN"/>
+        </w:rPr>
+        <w:t>f</w:t>
+      </w:r>
+      <w:r>
+        <w:rPr>
+          <w:rFonts w:ascii="Consolas" w:eastAsia="Times New Roman" w:hAnsi="Consolas" w:cs="Times New Roman"/>
+          <w:color w:val="CE9178"/>
+          <w:sz w:val="21"/>
+          <w:szCs w:val="21"/>
+          <w:lang w:val="en-IN"/>
+        </w:rPr>
+        <w:t>"Predicted</w:t>
+      </w:r>
+      <w:proofErr w:type="spellEnd"/>
+      <w:r>
+        <w:rPr>
+          <w:rFonts w:ascii="Consolas" w:eastAsia="Times New Roman" w:hAnsi="Consolas" w:cs="Times New Roman"/>
+          <w:color w:val="CE9178"/>
+          <w:sz w:val="21"/>
+          <w:szCs w:val="21"/>
+          <w:lang w:val="en-IN"/>
+        </w:rPr>
+        <w:t xml:space="preserve"> flower: </w:t>
+      </w:r>
+      <w:r>
+        <w:rPr>
+          <w:rFonts w:ascii="Consolas" w:eastAsia="Times New Roman" w:hAnsi="Consolas" w:cs="Times New Roman"/>
+          <w:color w:val="569CD6"/>
+          <w:sz w:val="21"/>
+          <w:szCs w:val="21"/>
+          <w:lang w:val="en-IN"/>
+        </w:rPr>
+        <w:t>{</w:t>
+      </w:r>
+      <w:proofErr w:type="spellStart"/>
+      <w:r>
+        <w:rPr>
+          <w:rFonts w:ascii="Consolas" w:eastAsia="Times New Roman" w:hAnsi="Consolas" w:cs="Times New Roman"/>
+          <w:color w:val="9CDCFE"/>
+          <w:sz w:val="21"/>
+          <w:szCs w:val="21"/>
+          <w:lang w:val="en-IN"/>
+        </w:rPr>
+        <w:t>class_names</w:t>
+      </w:r>
+      <w:proofErr w:type="spellEnd"/>
+      <w:r>
+        <w:rPr>
+          <w:rFonts w:ascii="Consolas" w:eastAsia="Times New Roman" w:hAnsi="Consolas" w:cs="Times New Roman"/>
+          <w:color w:val="B4B4B4"/>
+          <w:sz w:val="21"/>
+          <w:szCs w:val="21"/>
+          <w:lang w:val="en-IN"/>
+        </w:rPr>
+        <w:t>[</w:t>
+      </w:r>
+      <w:proofErr w:type="spellStart"/>
+      <w:r>
+        <w:rPr>
+          <w:rFonts w:ascii="Consolas" w:eastAsia="Times New Roman" w:hAnsi="Consolas" w:cs="Times New Roman"/>
+          <w:color w:val="9CDCFE"/>
+          <w:sz w:val="21"/>
+          <w:szCs w:val="21"/>
+          <w:lang w:val="en-IN"/>
+        </w:rPr>
+        <w:t>predicted_class</w:t>
+      </w:r>
+      <w:proofErr w:type="spellEnd"/>
+      <w:r>
+        <w:rPr>
+          <w:rFonts w:ascii="Consolas" w:eastAsia="Times New Roman" w:hAnsi="Consolas" w:cs="Times New Roman"/>
+          <w:color w:val="B4B4B4"/>
+          <w:sz w:val="21"/>
+          <w:szCs w:val="21"/>
+          <w:lang w:val="en-IN"/>
+        </w:rPr>
+        <w:t>[</w:t>
+      </w:r>
+      <w:r>
+        <w:rPr>
+          <w:rFonts w:ascii="Consolas" w:eastAsia="Times New Roman" w:hAnsi="Consolas" w:cs="Times New Roman"/>
+          <w:color w:val="B5CEA8"/>
+          <w:sz w:val="21"/>
+          <w:szCs w:val="21"/>
+          <w:lang w:val="en-IN"/>
+        </w:rPr>
+        <w:t>0</w:t>
+      </w:r>
+      <w:r>
+        <w:rPr>
+          <w:rFonts w:ascii="Consolas" w:eastAsia="Times New Roman" w:hAnsi="Consolas" w:cs="Times New Roman"/>
+          <w:color w:val="B4B4B4"/>
+          <w:sz w:val="21"/>
+          <w:szCs w:val="21"/>
+          <w:lang w:val="en-IN"/>
+        </w:rPr>
+        <w:t>]]</w:t>
+      </w:r>
+      <w:r>
+        <w:rPr>
+          <w:rFonts w:ascii="Consolas" w:eastAsia="Times New Roman" w:hAnsi="Consolas" w:cs="Times New Roman"/>
+          <w:color w:val="569CD6"/>
+          <w:sz w:val="21"/>
+          <w:szCs w:val="21"/>
+          <w:lang w:val="en-IN"/>
+        </w:rPr>
+        <w:t>}</w:t>
+      </w:r>
+      <w:r>
+        <w:rPr>
+          <w:rFonts w:ascii="Consolas" w:eastAsia="Times New Roman" w:hAnsi="Consolas" w:cs="Times New Roman"/>
+          <w:color w:val="CE9178"/>
+          <w:sz w:val="21"/>
+          <w:szCs w:val="21"/>
+          <w:lang w:val="en-IN"/>
+        </w:rPr>
+        <w:t>"</w:t>
+      </w:r>
+      <w:r>
+        <w:rPr>
+          <w:rFonts w:ascii="Consolas" w:eastAsia="Times New Roman" w:hAnsi="Consolas" w:cs="Times New Roman"/>
+          <w:color w:val="B4B4B4"/>
+          <w:sz w:val="21"/>
+          <w:szCs w:val="21"/>
+          <w:lang w:val="en-IN"/>
+        </w:rPr>
+        <w:t>)</w:t>
+      </w:r>
+    </w:p>
+    <w:p>
+      <w:r>
+        <w:t>Here, we pass a single image after applying the preprocessing function on it, to the model. We take argmax of the last layer’s logits to find the class to which the image belongs to.</w:t>
+      </w:r>
+    </w:p>
+    <w:p>
+      <w:r>
+        <w:t>(output)</w:t>
+      </w:r>
+    </w:p>
+    <w:p>
+      <w:r>
+        <w:lastRenderedPageBreak/>
+        <w:drawing>
+          <wp:inline distT="0" distB="0" distL="0" distR="0" wp14:anchorId="7DE84955" wp14:editId="53524AFF">
+            <wp:extent cx="4915586" cy="885949"/>
+            <wp:effectExtent l="0" t="0" r="0" b="9525"/>
+            <wp:docPr id="653038004" name="Picture 1"/>
+            <wp:cNvGraphicFramePr>
+              <a:graphicFrameLocks xmlns:a="http://schemas.openxmlformats.org/drawingml/2006/main" noChangeAspect="1"/>
+            </wp:cNvGraphicFramePr>
+            <a:graphic xmlns:a="http://schemas.openxmlformats.org/drawingml/2006/main">
+              <a:graphicData uri="http://schemas.openxmlformats.org/drawingml/2006/picture">
+                <pic:pic xmlns:pic="http://schemas.openxmlformats.org/drawingml/2006/picture">
+                  <pic:nvPicPr>
+                    <pic:cNvPr id="653038004" name=""/>
+                    <pic:cNvPicPr/>
+                  </pic:nvPicPr>
+                  <pic:blipFill>
+                    <a:blip r:embed="rId9"/>
+                    <a:stretch>
+                      <a:fillRect/>
+                    </a:stretch>
+                  </pic:blipFill>
+                  <pic:spPr>
+                    <a:xfrm>
+                      <a:off x="0" y="0"/>
+                      <a:ext cx="4915586" cy="885949"/>
+                    </a:xfrm>
+                    <a:prstGeom prst="rect">
+                      <a:avLst/>
+                    </a:prstGeom>
+                  </pic:spPr>
+                </pic:pic>
+              </a:graphicData>
+            </a:graphic>
+          </wp:inline>
+        </w:drawing>
+      </w:r>
+    </w:p>
+    <w:p/>
+    <w:p>
+      <w:proofErr w:type="spellStart"/>
+      <w:r>
+        <w:t>Github</w:t>
+      </w:r>
+      <w:proofErr w:type="spellEnd"/>
+      <w:r>
+        <w:t xml:space="preserve"> </w:t>
+      </w:r>
       <w:proofErr w:type="spellStart"/>
       <w:proofErr w:type="gramStart"/>
       <w:r>
-        <w:rPr>
-          <w:rFonts w:ascii="Consolas" w:eastAsia="Times New Roman" w:hAnsi="Consolas" w:cs="Times New Roman"/>
-          <w:color w:val="9CDCFE"/>
-          <w:sz w:val="21"/>
-          <w:szCs w:val="21"/>
-          <w:lang w:val="en-IN"/>
-        </w:rPr>
-        <w:t>model</w:t>
-      </w:r>
-      <w:r>
-        <w:rPr>
-          <w:rFonts w:ascii="Consolas" w:eastAsia="Times New Roman" w:hAnsi="Consolas" w:cs="Times New Roman"/>
-          <w:color w:val="B4B4B4"/>
-          <w:sz w:val="21"/>
-          <w:szCs w:val="21"/>
-          <w:lang w:val="en-IN"/>
-        </w:rPr>
-        <w:t>.</w:t>
-      </w:r>
-      <w:r>
-        <w:rPr>
-          <w:rFonts w:ascii="Consolas" w:eastAsia="Times New Roman" w:hAnsi="Consolas" w:cs="Times New Roman"/>
-          <w:color w:val="DCDCAA"/>
-          <w:sz w:val="21"/>
-          <w:szCs w:val="21"/>
-          <w:lang w:val="en-IN"/>
-        </w:rPr>
-        <w:t>fit</w:t>
+        <w:t>url</w:t>
       </w:r>
       <w:proofErr w:type="spellEnd"/>
       <w:r>
-        <w:rPr>
-          <w:rFonts w:ascii="Consolas" w:eastAsia="Times New Roman" w:hAnsi="Consolas" w:cs="Times New Roman"/>
-          <w:color w:val="B4B4B4"/>
-          <w:sz w:val="21"/>
-          <w:szCs w:val="21"/>
-          <w:lang w:val="en-IN"/>
-        </w:rPr>
-        <w:t>(</w:t>
-      </w:r>
-      <w:proofErr w:type="spellStart"/>
+        <w:t xml:space="preserve"> :</w:t>
+      </w:r>
       <w:proofErr w:type="gramEnd"/>
       <w:r>
-        <w:rPr>
-          <w:rFonts w:ascii="Consolas" w:eastAsia="Times New Roman" w:hAnsi="Consolas" w:cs="Times New Roman"/>
-          <w:color w:val="9CDCFE"/>
-          <w:sz w:val="21"/>
-          <w:szCs w:val="21"/>
-          <w:lang w:val="en-IN"/>
-        </w:rPr>
-        <w:t>X_train_scaled</w:t>
-      </w:r>
-      <w:proofErr w:type="spellEnd"/>
-      <w:r>
-        <w:rPr>
-          <w:rFonts w:ascii="Consolas" w:eastAsia="Times New Roman" w:hAnsi="Consolas" w:cs="Times New Roman"/>
-          <w:color w:val="B4B4B4"/>
-          <w:sz w:val="21"/>
-          <w:szCs w:val="21"/>
-          <w:lang w:val="en-IN"/>
-        </w:rPr>
-        <w:t>,</w:t>
-      </w:r>
-      <w:r>
-        <w:rPr>
-          <w:rFonts w:ascii="Consolas" w:eastAsia="Times New Roman" w:hAnsi="Consolas" w:cs="Times New Roman"/>
-          <w:color w:val="DADADA"/>
-          <w:sz w:val="21"/>
-          <w:szCs w:val="21"/>
-          <w:lang w:val="en-IN"/>
-        </w:rPr>
         <w:t xml:space="preserve"> </w:t>
       </w:r>
-      <w:proofErr w:type="spellStart"/>
-      <w:r>
-        <w:rPr>
-          <w:rFonts w:ascii="Consolas" w:eastAsia="Times New Roman" w:hAnsi="Consolas" w:cs="Times New Roman"/>
-          <w:color w:val="9CDCFE"/>
-          <w:sz w:val="21"/>
-          <w:szCs w:val="21"/>
-          <w:lang w:val="en-IN"/>
-        </w:rPr>
-        <w:t>y_train</w:t>
-      </w:r>
-      <w:proofErr w:type="spellEnd"/>
-      <w:r>
-        <w:rPr>
-          <w:rFonts w:ascii="Consolas" w:eastAsia="Times New Roman" w:hAnsi="Consolas" w:cs="Times New Roman"/>
-          <w:color w:val="B4B4B4"/>
-          <w:sz w:val="21"/>
-          <w:szCs w:val="21"/>
-          <w:lang w:val="en-IN"/>
-        </w:rPr>
-        <w:t>,</w:t>
-      </w:r>
-      <w:r>
-        <w:rPr>
-          <w:rFonts w:ascii="Consolas" w:eastAsia="Times New Roman" w:hAnsi="Consolas" w:cs="Times New Roman"/>
-          <w:color w:val="DADADA"/>
-          <w:sz w:val="21"/>
-          <w:szCs w:val="21"/>
-          <w:lang w:val="en-IN"/>
-        </w:rPr>
-        <w:t xml:space="preserve"> </w:t>
-      </w:r>
-      <w:r>
-        <w:rPr>
-          <w:rFonts w:ascii="Consolas" w:eastAsia="Times New Roman" w:hAnsi="Consolas" w:cs="Times New Roman"/>
-          <w:color w:val="9A9A9A"/>
-          <w:sz w:val="21"/>
-          <w:szCs w:val="21"/>
-          <w:lang w:val="en-IN"/>
-        </w:rPr>
-        <w:t>epochs</w:t>
-      </w:r>
-      <w:r>
-        <w:rPr>
-          <w:rFonts w:ascii="Consolas" w:eastAsia="Times New Roman" w:hAnsi="Consolas" w:cs="Times New Roman"/>
-          <w:color w:val="B4B4B4"/>
-          <w:sz w:val="21"/>
-          <w:szCs w:val="21"/>
-          <w:lang w:val="en-IN"/>
-        </w:rPr>
-        <w:t>=</w:t>
-      </w:r>
-      <w:r>
-        <w:rPr>
-          <w:rFonts w:ascii="Consolas" w:eastAsia="Times New Roman" w:hAnsi="Consolas" w:cs="Times New Roman"/>
-          <w:color w:val="B5CEA8"/>
-          <w:sz w:val="21"/>
-          <w:szCs w:val="21"/>
-          <w:lang w:val="en-IN"/>
-        </w:rPr>
-        <w:t>5</w:t>
-      </w:r>
-      <w:r>
-        <w:rPr>
-          <w:rFonts w:ascii="Consolas" w:eastAsia="Times New Roman" w:hAnsi="Consolas" w:cs="Times New Roman"/>
-          <w:color w:val="B4B4B4"/>
-          <w:sz w:val="21"/>
-          <w:szCs w:val="21"/>
-          <w:lang w:val="en-IN"/>
-        </w:rPr>
-        <w:t>)</w:t>
-      </w:r>
-    </w:p>
-    <w:p/>
-    <w:p>
-      <w:r>
-        <w:t xml:space="preserve">on running </w:t>
-      </w:r>
-    </w:p>
-    <w:p>
-      <w:pPr>
-        <w:shd w:val="clear" w:color="auto" w:fill="1E1E1E"/>
-        <w:spacing w:after="0" w:line="285" w:lineRule="atLeast"/>
-        <w:rPr>
-          <w:rFonts w:ascii="Consolas" w:eastAsia="Times New Roman" w:hAnsi="Consolas" w:cs="Times New Roman"/>
-          <w:color w:val="DADADA"/>
-          <w:sz w:val="21"/>
-          <w:szCs w:val="21"/>
-          <w:lang w:val="en-IN"/>
-        </w:rPr>
-      </w:pPr>
-      <w:proofErr w:type="spellStart"/>
-      <w:proofErr w:type="gramStart"/>
-      <w:r>
-        <w:rPr>
-          <w:rFonts w:ascii="Consolas" w:eastAsia="Times New Roman" w:hAnsi="Consolas" w:cs="Times New Roman"/>
-          <w:color w:val="9CDCFE"/>
-          <w:sz w:val="21"/>
-          <w:szCs w:val="21"/>
-          <w:lang w:val="en-IN"/>
-        </w:rPr>
-        <w:t>model</w:t>
-      </w:r>
-      <w:r>
-        <w:rPr>
-          <w:rFonts w:ascii="Consolas" w:eastAsia="Times New Roman" w:hAnsi="Consolas" w:cs="Times New Roman"/>
-          <w:color w:val="B4B4B4"/>
-          <w:sz w:val="21"/>
-          <w:szCs w:val="21"/>
-          <w:lang w:val="en-IN"/>
-        </w:rPr>
-        <w:t>.</w:t>
-      </w:r>
-      <w:r>
-        <w:rPr>
-          <w:rFonts w:ascii="Consolas" w:eastAsia="Times New Roman" w:hAnsi="Consolas" w:cs="Times New Roman"/>
-          <w:color w:val="DCDCAA"/>
-          <w:sz w:val="21"/>
-          <w:szCs w:val="21"/>
-          <w:lang w:val="en-IN"/>
-        </w:rPr>
-        <w:t>evaluate</w:t>
-      </w:r>
-      <w:proofErr w:type="spellEnd"/>
-      <w:proofErr w:type="gramEnd"/>
-      <w:r>
-        <w:rPr>
-          <w:rFonts w:ascii="Consolas" w:eastAsia="Times New Roman" w:hAnsi="Consolas" w:cs="Times New Roman"/>
-          <w:color w:val="B4B4B4"/>
-          <w:sz w:val="21"/>
-          <w:szCs w:val="21"/>
-          <w:lang w:val="en-IN"/>
-        </w:rPr>
-        <w:t>(</w:t>
-      </w:r>
-      <w:proofErr w:type="spellStart"/>
-      <w:r>
-        <w:rPr>
-          <w:rFonts w:ascii="Consolas" w:eastAsia="Times New Roman" w:hAnsi="Consolas" w:cs="Times New Roman"/>
-          <w:color w:val="9CDCFE"/>
-          <w:sz w:val="21"/>
-          <w:szCs w:val="21"/>
-          <w:lang w:val="en-IN"/>
-        </w:rPr>
-        <w:t>X_test_scaled</w:t>
-      </w:r>
-      <w:r>
-        <w:rPr>
-          <w:rFonts w:ascii="Consolas" w:eastAsia="Times New Roman" w:hAnsi="Consolas" w:cs="Times New Roman"/>
-          <w:color w:val="B4B4B4"/>
-          <w:sz w:val="21"/>
-          <w:szCs w:val="21"/>
-          <w:lang w:val="en-IN"/>
-        </w:rPr>
-        <w:t>,</w:t>
-      </w:r>
-      <w:r>
-        <w:rPr>
-          <w:rFonts w:ascii="Consolas" w:eastAsia="Times New Roman" w:hAnsi="Consolas" w:cs="Times New Roman"/>
-          <w:color w:val="9CDCFE"/>
-          <w:sz w:val="21"/>
-          <w:szCs w:val="21"/>
-          <w:lang w:val="en-IN"/>
-        </w:rPr>
-        <w:t>y_test</w:t>
-      </w:r>
-      <w:proofErr w:type="spellEnd"/>
-      <w:r>
-        <w:rPr>
-          <w:rFonts w:ascii="Consolas" w:eastAsia="Times New Roman" w:hAnsi="Consolas" w:cs="Times New Roman"/>
-          <w:color w:val="B4B4B4"/>
-          <w:sz w:val="21"/>
-          <w:szCs w:val="21"/>
-          <w:lang w:val="en-IN"/>
-        </w:rPr>
-        <w:t>)</w:t>
-      </w:r>
-    </w:p>
-    <w:p/>
-    <w:p>
-      <w:r>
-        <w:t>we find the accuracy to be 86.71% on the test set</w:t>
-      </w:r>
-    </w:p>
-    <w:p/>
+      <w:hyperlink r:id="rId10" w:history="1">
+        <w:r>
+          <w:rPr>
+            <w:rStyle w:val="Hyperlink"/>
+          </w:rPr>
+          <w:t>IDL/Lab5 at main · HiddenMachine3/IDL (github.com)</w:t>
+        </w:r>
+      </w:hyperlink>
+    </w:p>
     <w:sectPr>
-      <w:headerReference w:type="default" r:id="rId8"/>
+      <w:headerReference w:type="default" r:id="rId11"/>
       <w:pgSz w:w="11906" w:h="16838"/>
       <w:pgMar w:top="1440" w:right="1440" w:bottom="1440" w:left="1440" w:header="708" w:footer="708" w:gutter="0"/>
       <w:cols w:space="708"/>
@@ -3829,6 +6231,71 @@
       <w14:ligatures w14:val="none"/>
     </w:rPr>
   </w:style>
+  <w:style w:type="paragraph" w:styleId="Heading1">
+    <w:name w:val="heading 1"/>
+    <w:basedOn w:val="Normal"/>
+    <w:next w:val="Normal"/>
+    <w:link w:val="Heading1Char"/>
+    <w:uiPriority w:val="9"/>
+    <w:qFormat/>
+    <w:rsid w:val="00895C5B"/>
+    <w:pPr>
+      <w:keepNext/>
+      <w:keepLines/>
+      <w:spacing w:before="240" w:after="0"/>
+      <w:outlineLvl w:val="0"/>
+    </w:pPr>
+    <w:rPr>
+      <w:rFonts w:asciiTheme="majorHAnsi" w:eastAsiaTheme="majorEastAsia" w:hAnsiTheme="majorHAnsi" w:cstheme="majorBidi"/>
+      <w:color w:val="2F5496" w:themeColor="accent1" w:themeShade="BF"/>
+      <w:sz w:val="32"/>
+      <w:szCs w:val="32"/>
+    </w:rPr>
+  </w:style>
+  <w:style w:type="paragraph" w:styleId="Heading2">
+    <w:name w:val="heading 2"/>
+    <w:basedOn w:val="Normal"/>
+    <w:next w:val="Normal"/>
+    <w:link w:val="Heading2Char"/>
+    <w:uiPriority w:val="9"/>
+    <w:unhideWhenUsed/>
+    <w:qFormat/>
+    <w:rsid w:val="00895C5B"/>
+    <w:pPr>
+      <w:keepNext/>
+      <w:keepLines/>
+      <w:spacing w:before="40" w:after="0"/>
+      <w:outlineLvl w:val="1"/>
+    </w:pPr>
+    <w:rPr>
+      <w:rFonts w:asciiTheme="majorHAnsi" w:eastAsiaTheme="majorEastAsia" w:hAnsiTheme="majorHAnsi" w:cstheme="majorBidi"/>
+      <w:color w:val="2F5496" w:themeColor="accent1" w:themeShade="BF"/>
+      <w:sz w:val="26"/>
+      <w:szCs w:val="26"/>
+    </w:rPr>
+  </w:style>
+  <w:style w:type="paragraph" w:styleId="Heading3">
+    <w:name w:val="heading 3"/>
+    <w:basedOn w:val="Normal"/>
+    <w:next w:val="Normal"/>
+    <w:link w:val="Heading3Char"/>
+    <w:uiPriority w:val="9"/>
+    <w:unhideWhenUsed/>
+    <w:qFormat/>
+    <w:rsid w:val="00895C5B"/>
+    <w:pPr>
+      <w:keepNext/>
+      <w:keepLines/>
+      <w:spacing w:before="40" w:after="0"/>
+      <w:outlineLvl w:val="2"/>
+    </w:pPr>
+    <w:rPr>
+      <w:rFonts w:asciiTheme="majorHAnsi" w:eastAsiaTheme="majorEastAsia" w:hAnsiTheme="majorHAnsi" w:cstheme="majorBidi"/>
+      <w:color w:val="1F3763" w:themeColor="accent1" w:themeShade="7F"/>
+      <w:sz w:val="24"/>
+      <w:szCs w:val="24"/>
+    </w:rPr>
+  </w:style>
   <w:style w:type="character" w:default="1" w:styleId="DefaultParagraphFont">
     <w:name w:val="Default Paragraph Font"/>
     <w:uiPriority w:val="1"/>
@@ -3910,6 +6377,77 @@
     <w:link w:val="Footer"/>
     <w:uiPriority w:val="99"/>
     <w:rsid w:val="002C65A0"/>
+  </w:style>
+  <w:style w:type="character" w:customStyle="1" w:styleId="Heading2Char">
+    <w:name w:val="Heading 2 Char"/>
+    <w:basedOn w:val="DefaultParagraphFont"/>
+    <w:link w:val="Heading2"/>
+    <w:uiPriority w:val="9"/>
+    <w:rsid w:val="00895C5B"/>
+    <w:rPr>
+      <w:rFonts w:asciiTheme="majorHAnsi" w:eastAsiaTheme="majorEastAsia" w:hAnsiTheme="majorHAnsi" w:cstheme="majorBidi"/>
+      <w:color w:val="2F5496" w:themeColor="accent1" w:themeShade="BF"/>
+      <w:kern w:val="0"/>
+      <w:sz w:val="26"/>
+      <w:szCs w:val="26"/>
+      <w:lang w:val="en-US" w:eastAsia="en-IN"/>
+      <w14:ligatures w14:val="none"/>
+    </w:rPr>
+  </w:style>
+  <w:style w:type="character" w:customStyle="1" w:styleId="Heading1Char">
+    <w:name w:val="Heading 1 Char"/>
+    <w:basedOn w:val="DefaultParagraphFont"/>
+    <w:link w:val="Heading1"/>
+    <w:uiPriority w:val="9"/>
+    <w:rsid w:val="00895C5B"/>
+    <w:rPr>
+      <w:rFonts w:asciiTheme="majorHAnsi" w:eastAsiaTheme="majorEastAsia" w:hAnsiTheme="majorHAnsi" w:cstheme="majorBidi"/>
+      <w:color w:val="2F5496" w:themeColor="accent1" w:themeShade="BF"/>
+      <w:kern w:val="0"/>
+      <w:sz w:val="32"/>
+      <w:szCs w:val="32"/>
+      <w:lang w:val="en-US" w:eastAsia="en-IN"/>
+      <w14:ligatures w14:val="none"/>
+    </w:rPr>
+  </w:style>
+  <w:style w:type="character" w:customStyle="1" w:styleId="Heading3Char">
+    <w:name w:val="Heading 3 Char"/>
+    <w:basedOn w:val="DefaultParagraphFont"/>
+    <w:link w:val="Heading3"/>
+    <w:uiPriority w:val="9"/>
+    <w:rsid w:val="00895C5B"/>
+    <w:rPr>
+      <w:rFonts w:asciiTheme="majorHAnsi" w:eastAsiaTheme="majorEastAsia" w:hAnsiTheme="majorHAnsi" w:cstheme="majorBidi"/>
+      <w:color w:val="1F3763" w:themeColor="accent1" w:themeShade="7F"/>
+      <w:kern w:val="0"/>
+      <w:sz w:val="24"/>
+      <w:szCs w:val="24"/>
+      <w:lang w:val="en-US" w:eastAsia="en-IN"/>
+      <w14:ligatures w14:val="none"/>
+    </w:rPr>
+  </w:style>
+  <w:style w:type="character" w:styleId="Hyperlink">
+    <w:name w:val="Hyperlink"/>
+    <w:basedOn w:val="DefaultParagraphFont"/>
+    <w:uiPriority w:val="99"/>
+    <w:unhideWhenUsed/>
+    <w:rsid w:val="00D863F6"/>
+    <w:rPr>
+      <w:color w:val="0563C1" w:themeColor="hyperlink"/>
+      <w:u w:val="single"/>
+    </w:rPr>
+  </w:style>
+  <w:style w:type="character" w:styleId="UnresolvedMention">
+    <w:name w:val="Unresolved Mention"/>
+    <w:basedOn w:val="DefaultParagraphFont"/>
+    <w:uiPriority w:val="99"/>
+    <w:semiHidden/>
+    <w:unhideWhenUsed/>
+    <w:rsid w:val="00D863F6"/>
+    <w:rPr>
+      <w:color w:val="605E5C"/>
+      <w:shd w:val="clear" w:color="auto" w:fill="E1DFDD"/>
+    </w:rPr>
   </w:style>
 </w:styles>
 </file>
